--- a/docs/ptc-2012-10-06.docx
+++ b/docs/ptc-2012-10-06.docx
@@ -256,8 +256,13 @@
           <w:color w:val="FF0000"/>
         </w:rPr>
       </w:pPr>
-      <w:r>
-        <w:t>dds-psm-cxx</w:t>
+      <w:proofErr w:type="gramStart"/>
+      <w:r>
+        <w:t>dds</w:t>
+      </w:r>
+      <w:proofErr w:type="gramEnd"/>
+      <w:r>
+        <w:t>-psm-cxx</w:t>
       </w:r>
       <w:r>
         <w:t>.</w:t>
@@ -1478,6 +1483,7 @@
       </w:r>
       <w:hyperlink r:id="rId8" w:history="1">
         <w:proofErr w:type="spellStart"/>
+        <w:proofErr w:type="gramStart"/>
         <w:r>
           <w:rPr>
             <w:rFonts w:asciiTheme="majorHAnsi" w:eastAsia="Times New Roman" w:hAnsiTheme="majorHAnsi" w:cs="Times New Roman"/>
@@ -1497,7 +1503,18 @@
             <w:szCs w:val="22"/>
             <w:u w:val="single"/>
           </w:rPr>
-          <w:t>(at)prismtech.com</w:t>
+          <w:t>(</w:t>
+        </w:r>
+        <w:proofErr w:type="gramEnd"/>
+        <w:r>
+          <w:rPr>
+            <w:rFonts w:asciiTheme="majorHAnsi" w:eastAsia="Times New Roman" w:hAnsiTheme="majorHAnsi" w:cs="Times New Roman"/>
+            <w:color w:val="0000FF"/>
+            <w:sz w:val="22"/>
+            <w:szCs w:val="22"/>
+            <w:u w:val="single"/>
+          </w:rPr>
+          <w:t>at)prismtech.com</w:t>
         </w:r>
       </w:hyperlink>
       <w:r>
@@ -1673,7 +1690,27 @@
           <w:sz w:val="22"/>
           <w:szCs w:val="22"/>
         </w:rPr>
-        <w:t xml:space="preserve">The newly introduced XML Based Policy configuration adds new methods in the core DDS entities that allow to fetch </w:t>
+        <w:t xml:space="preserve">The newly introduced XML Based Policy configuration adds new methods in the core DDS entities that allow </w:t>
+      </w:r>
+      <w:proofErr w:type="gramStart"/>
+      <w:r>
+        <w:rPr>
+          <w:rFonts w:asciiTheme="majorHAnsi" w:hAnsiTheme="majorHAnsi" w:cs="Courier"/>
+          <w:color w:val="000000"/>
+          <w:sz w:val="22"/>
+          <w:szCs w:val="22"/>
+        </w:rPr>
+        <w:t>to fetch</w:t>
+      </w:r>
+      <w:proofErr w:type="gramEnd"/>
+      <w:r>
+        <w:rPr>
+          <w:rFonts w:asciiTheme="majorHAnsi" w:hAnsiTheme="majorHAnsi" w:cs="Courier"/>
+          <w:color w:val="000000"/>
+          <w:sz w:val="22"/>
+          <w:szCs w:val="22"/>
+        </w:rPr>
+        <w:t xml:space="preserve"> </w:t>
       </w:r>
       <w:proofErr w:type="spellStart"/>
       <w:r>
@@ -1713,29 +1750,50 @@
           <w:sz w:val="22"/>
           <w:szCs w:val="22"/>
         </w:rPr>
-        <w:t xml:space="preserve"> configuration from an URI, JSON stream, etc., would lead to an explosion of the core DDS API.  The suggestion is to remove the added methods from the core API and  use instead a Builder pattern (of some form).  A sketch of the suggested change is provided below:  </w:t>
-      </w:r>
-    </w:p>
-    <w:p>
-      <w:pPr>
-        <w:rPr>
-          <w:rFonts w:asciiTheme="majorHAnsi" w:hAnsiTheme="majorHAnsi" w:cs="Courier"/>
-          <w:color w:val="000000"/>
-          <w:sz w:val="22"/>
-          <w:szCs w:val="22"/>
-        </w:rPr>
-      </w:pPr>
-    </w:p>
-    <w:p>
-      <w:pPr>
-        <w:rPr>
-          <w:rFonts w:asciiTheme="majorHAnsi" w:hAnsiTheme="majorHAnsi" w:cs="Courier"/>
-          <w:color w:val="000000"/>
-          <w:sz w:val="22"/>
-          <w:szCs w:val="22"/>
-        </w:rPr>
-      </w:pPr>
-      <w:proofErr w:type="spellStart"/>
+        <w:t xml:space="preserve"> configuration from an URI, JSON stream, etc., would lead to an explosion of the core DDS API.  The suggestion is to remove the added methods from the core API </w:t>
+      </w:r>
+      <w:proofErr w:type="gramStart"/>
+      <w:r>
+        <w:rPr>
+          <w:rFonts w:asciiTheme="majorHAnsi" w:hAnsiTheme="majorHAnsi" w:cs="Courier"/>
+          <w:color w:val="000000"/>
+          <w:sz w:val="22"/>
+          <w:szCs w:val="22"/>
+        </w:rPr>
+        <w:t>and  use</w:t>
+      </w:r>
+      <w:proofErr w:type="gramEnd"/>
+      <w:r>
+        <w:rPr>
+          <w:rFonts w:asciiTheme="majorHAnsi" w:hAnsiTheme="majorHAnsi" w:cs="Courier"/>
+          <w:color w:val="000000"/>
+          <w:sz w:val="22"/>
+          <w:szCs w:val="22"/>
+        </w:rPr>
+        <w:t xml:space="preserve"> instead a Builder pattern (of some form).  A sketch of the suggested change is provided below:  </w:t>
+      </w:r>
+    </w:p>
+    <w:p>
+      <w:pPr>
+        <w:rPr>
+          <w:rFonts w:asciiTheme="majorHAnsi" w:hAnsiTheme="majorHAnsi" w:cs="Courier"/>
+          <w:color w:val="000000"/>
+          <w:sz w:val="22"/>
+          <w:szCs w:val="22"/>
+        </w:rPr>
+      </w:pPr>
+    </w:p>
+    <w:p>
+      <w:pPr>
+        <w:rPr>
+          <w:rFonts w:asciiTheme="majorHAnsi" w:hAnsiTheme="majorHAnsi" w:cs="Courier"/>
+          <w:color w:val="000000"/>
+          <w:sz w:val="22"/>
+          <w:szCs w:val="22"/>
+        </w:rPr>
+      </w:pPr>
+      <w:proofErr w:type="spellStart"/>
+      <w:proofErr w:type="gramStart"/>
       <w:r>
         <w:rPr>
           <w:rFonts w:asciiTheme="majorHAnsi" w:hAnsiTheme="majorHAnsi" w:cs="Courier"/>
@@ -1753,7 +1811,17 @@
           <w:sz w:val="22"/>
           <w:szCs w:val="22"/>
         </w:rPr>
-        <w:t xml:space="preserve">  builder = </w:t>
+        <w:t xml:space="preserve">  builder</w:t>
+      </w:r>
+      <w:proofErr w:type="gramEnd"/>
+      <w:r>
+        <w:rPr>
+          <w:rFonts w:asciiTheme="majorHAnsi" w:hAnsiTheme="majorHAnsi" w:cs="Courier"/>
+          <w:color w:val="000000"/>
+          <w:sz w:val="22"/>
+          <w:szCs w:val="22"/>
+        </w:rPr>
+        <w:t xml:space="preserve"> = </w:t>
       </w:r>
       <w:proofErr w:type="spellStart"/>
       <w:r>
@@ -1852,7 +1920,17 @@
           <w:sz w:val="22"/>
           <w:szCs w:val="22"/>
         </w:rPr>
-        <w:t>builder.topic_qos</w:t>
+        <w:t>builder.topic_</w:t>
+      </w:r>
+      <w:proofErr w:type="gramStart"/>
+      <w:r>
+        <w:rPr>
+          <w:rFonts w:asciiTheme="majorHAnsi" w:hAnsiTheme="majorHAnsi" w:cs="Courier"/>
+          <w:color w:val="000000"/>
+          <w:sz w:val="22"/>
+          <w:szCs w:val="22"/>
+        </w:rPr>
+        <w:t>qos</w:t>
       </w:r>
       <w:proofErr w:type="spellEnd"/>
       <w:r>
@@ -1865,6 +1943,7 @@
         <w:t>(</w:t>
       </w:r>
       <w:proofErr w:type="spellStart"/>
+      <w:proofErr w:type="gramEnd"/>
       <w:r>
         <w:rPr>
           <w:rFonts w:asciiTheme="majorHAnsi" w:hAnsiTheme="majorHAnsi" w:cs="Courier"/>
@@ -1966,7 +2045,17 @@
           <w:sz w:val="22"/>
           <w:szCs w:val="22"/>
         </w:rPr>
-        <w:t xml:space="preserve">Notice that the suggested approach allows to easily extend the supported format for </w:t>
+        <w:t xml:space="preserve">Notice that the suggested approach allows </w:t>
+      </w:r>
+      <w:proofErr w:type="gramStart"/>
+      <w:r>
+        <w:rPr>
+          <w:rFonts w:asciiTheme="majorHAnsi" w:hAnsiTheme="majorHAnsi" w:cs="Courier"/>
+          <w:color w:val="000000"/>
+          <w:sz w:val="22"/>
+          <w:szCs w:val="22"/>
+        </w:rPr>
+        <w:t xml:space="preserve">to easily extend the supported format for </w:t>
       </w:r>
       <w:proofErr w:type="spellStart"/>
       <w:r>
@@ -1986,7 +2075,17 @@
           <w:sz w:val="22"/>
           <w:szCs w:val="22"/>
         </w:rPr>
-        <w:t xml:space="preserve"> representation w/o any impact on the core DDS API and overall facilitate the support for multiple approaches.  </w:t>
+        <w:t xml:space="preserve"> representation w/o any impact on the core DDS API and overall facilitate</w:t>
+      </w:r>
+      <w:proofErr w:type="gramEnd"/>
+      <w:r>
+        <w:rPr>
+          <w:rFonts w:asciiTheme="majorHAnsi" w:hAnsiTheme="majorHAnsi" w:cs="Courier"/>
+          <w:color w:val="000000"/>
+          <w:sz w:val="22"/>
+          <w:szCs w:val="22"/>
+        </w:rPr>
+        <w:t xml:space="preserve"> the support for multiple approaches.  </w:t>
       </w:r>
     </w:p>
     <w:p>
@@ -2213,6 +2312,7 @@
         <w:t>dds</w:t>
       </w:r>
       <w:proofErr w:type="spellEnd"/>
+      <w:proofErr w:type="gramStart"/>
       <w:r>
         <w:rPr>
           <w:rFonts w:asciiTheme="majorHAnsi" w:eastAsia="Times New Roman" w:hAnsiTheme="majorHAnsi" w:cs="Times New Roman"/>
@@ -2221,9 +2321,9 @@
           <w:sz w:val="22"/>
           <w:szCs w:val="22"/>
         </w:rPr>
-        <w:t>::core::</w:t>
-      </w:r>
-      <w:proofErr w:type="spellStart"/>
+        <w:t>::</w:t>
+      </w:r>
+      <w:proofErr w:type="gramEnd"/>
       <w:r>
         <w:rPr>
           <w:rFonts w:asciiTheme="majorHAnsi" w:eastAsia="Times New Roman" w:hAnsiTheme="majorHAnsi" w:cs="Times New Roman"/>
@@ -2232,6 +2332,17 @@
           <w:sz w:val="22"/>
           <w:szCs w:val="22"/>
         </w:rPr>
+        <w:t>core::</w:t>
+      </w:r>
+      <w:proofErr w:type="spellStart"/>
+      <w:r>
+        <w:rPr>
+          <w:rFonts w:asciiTheme="majorHAnsi" w:eastAsia="Times New Roman" w:hAnsiTheme="majorHAnsi" w:cs="Times New Roman"/>
+          <w:bCs/>
+          <w:color w:val="000000"/>
+          <w:sz w:val="22"/>
+          <w:szCs w:val="22"/>
+        </w:rPr>
         <w:t>qos</w:t>
       </w:r>
       <w:proofErr w:type="spellEnd"/>
@@ -2311,6 +2422,7 @@
         <w:t>dds</w:t>
       </w:r>
       <w:proofErr w:type="spellEnd"/>
+      <w:proofErr w:type="gramStart"/>
       <w:r>
         <w:rPr>
           <w:rFonts w:asciiTheme="majorHAnsi" w:eastAsia="Times New Roman" w:hAnsiTheme="majorHAnsi" w:cs="Times New Roman"/>
@@ -2319,7 +2431,18 @@
           <w:sz w:val="22"/>
           <w:szCs w:val="22"/>
         </w:rPr>
-        <w:t>::core::</w:t>
+        <w:t>::</w:t>
+      </w:r>
+      <w:proofErr w:type="gramEnd"/>
+      <w:r>
+        <w:rPr>
+          <w:rFonts w:asciiTheme="majorHAnsi" w:eastAsia="Times New Roman" w:hAnsiTheme="majorHAnsi" w:cs="Times New Roman"/>
+          <w:bCs/>
+          <w:color w:val="000000"/>
+          <w:sz w:val="22"/>
+          <w:szCs w:val="22"/>
+        </w:rPr>
+        <w:t>core::</w:t>
       </w:r>
       <w:proofErr w:type="spellStart"/>
       <w:r>
@@ -2772,6 +2895,7 @@
       </w:r>
       <w:hyperlink r:id="rId10" w:history="1">
         <w:proofErr w:type="spellStart"/>
+        <w:proofErr w:type="gramStart"/>
         <w:r>
           <w:rPr>
             <w:rFonts w:asciiTheme="majorHAnsi" w:eastAsia="Times New Roman" w:hAnsiTheme="majorHAnsi" w:cs="Times New Roman"/>
@@ -2791,7 +2915,18 @@
             <w:szCs w:val="22"/>
             <w:u w:val="single"/>
           </w:rPr>
-          <w:t>(at)prismtech.com</w:t>
+          <w:t>(</w:t>
+        </w:r>
+        <w:proofErr w:type="gramEnd"/>
+        <w:r>
+          <w:rPr>
+            <w:rFonts w:asciiTheme="majorHAnsi" w:eastAsia="Times New Roman" w:hAnsiTheme="majorHAnsi" w:cs="Times New Roman"/>
+            <w:color w:val="0000FF"/>
+            <w:sz w:val="22"/>
+            <w:szCs w:val="22"/>
+            <w:u w:val="single"/>
+          </w:rPr>
+          <w:t>at)prismtech.com</w:t>
         </w:r>
       </w:hyperlink>
       <w:r>
@@ -2966,7 +3101,27 @@
           <w:sz w:val="22"/>
           <w:szCs w:val="22"/>
         </w:rPr>
-        <w:t xml:space="preserve"> changes introduced in the final submission to support factory methods on  the "parents" (e.g. </w:t>
+        <w:t xml:space="preserve"> changes introduced in the final submission to support factory methods </w:t>
+      </w:r>
+      <w:proofErr w:type="gramStart"/>
+      <w:r>
+        <w:rPr>
+          <w:rFonts w:asciiTheme="majorHAnsi" w:hAnsiTheme="majorHAnsi" w:cs="Courier"/>
+          <w:color w:val="000000"/>
+          <w:sz w:val="22"/>
+          <w:szCs w:val="22"/>
+        </w:rPr>
+        <w:t>on  the</w:t>
+      </w:r>
+      <w:proofErr w:type="gramEnd"/>
+      <w:r>
+        <w:rPr>
+          <w:rFonts w:asciiTheme="majorHAnsi" w:hAnsiTheme="majorHAnsi" w:cs="Courier"/>
+          <w:color w:val="000000"/>
+          <w:sz w:val="22"/>
+          <w:szCs w:val="22"/>
+        </w:rPr>
+        <w:t xml:space="preserve"> "parents" (e.g. </w:t>
       </w:r>
       <w:proofErr w:type="spellStart"/>
       <w:r>
@@ -3006,7 +3161,17 @@
           <w:sz w:val="22"/>
           <w:szCs w:val="22"/>
         </w:rPr>
-        <w:t xml:space="preserve">, etc.) has introduced a  few issues.  a. Reference types are not created in a uniform way. In essence,    </w:t>
+        <w:t>, etc.) has introduced a  few issues.  a. Reference types are not created in a uniform way. In essence</w:t>
+      </w:r>
+      <w:proofErr w:type="gramStart"/>
+      <w:r>
+        <w:rPr>
+          <w:rFonts w:asciiTheme="majorHAnsi" w:hAnsiTheme="majorHAnsi" w:cs="Courier"/>
+          <w:color w:val="000000"/>
+          <w:sz w:val="22"/>
+          <w:szCs w:val="22"/>
+        </w:rPr>
+        <w:t xml:space="preserve">,    </w:t>
       </w:r>
       <w:proofErr w:type="spellStart"/>
       <w:r>
@@ -3019,6 +3184,7 @@
         <w:t>DomainParticipant</w:t>
       </w:r>
       <w:proofErr w:type="spellEnd"/>
+      <w:proofErr w:type="gramEnd"/>
       <w:r>
         <w:rPr>
           <w:rFonts w:asciiTheme="majorHAnsi" w:hAnsiTheme="majorHAnsi" w:cs="Courier"/>
@@ -3086,7 +3252,47 @@
           <w:sz w:val="22"/>
           <w:szCs w:val="22"/>
         </w:rPr>
-        <w:t xml:space="preserve"> or Conditions. This is unfortunate as it reduces the    consistency of the API.  b. To eliminate the circular dependencies induced by the factory methods    the API has to implement a few "creative" solutions that impact     clarity as well as robustness. All of a sudden it is relatively hard    to find where is defined what and also the include systems is very    fragile, e.g. one can break the API very easily by mistakenly changing     one include order.  The changes suggested to the submission is to equip each Reference type with a factory method called "create". This not only allows to remove circular references, but it also allows for an organization of the API that is more robust and easier to follow. Furthermore, it ensures that  all references are created in an uniform manner.</w:t>
+        <w:t xml:space="preserve"> or Conditions. This is unfortunate as it reduces the    consistency of the API.  b. To eliminate the circular dependencies induced by the factory methods    the API has to implement a few "creative" solutions that impact     clarity as well as robustness. All of a sudden it is relatively hard    to find where is defined what and also the include systems is very    fragile, e.g. one can break the API very easily by mistakenly changing     one include order.  The changes suggested to the submission is to equip each Reference type with a factory method called "create". This not only allows </w:t>
+      </w:r>
+      <w:proofErr w:type="gramStart"/>
+      <w:r>
+        <w:rPr>
+          <w:rFonts w:asciiTheme="majorHAnsi" w:hAnsiTheme="majorHAnsi" w:cs="Courier"/>
+          <w:color w:val="000000"/>
+          <w:sz w:val="22"/>
+          <w:szCs w:val="22"/>
+        </w:rPr>
+        <w:t>to remove</w:t>
+      </w:r>
+      <w:proofErr w:type="gramEnd"/>
+      <w:r>
+        <w:rPr>
+          <w:rFonts w:asciiTheme="majorHAnsi" w:hAnsiTheme="majorHAnsi" w:cs="Courier"/>
+          <w:color w:val="000000"/>
+          <w:sz w:val="22"/>
+          <w:szCs w:val="22"/>
+        </w:rPr>
+        <w:t xml:space="preserve"> circular references, but it also allows for an organization of the API that is more robust and easier to follow. Furthermore, it ensures </w:t>
+      </w:r>
+      <w:proofErr w:type="gramStart"/>
+      <w:r>
+        <w:rPr>
+          <w:rFonts w:asciiTheme="majorHAnsi" w:hAnsiTheme="majorHAnsi" w:cs="Courier"/>
+          <w:color w:val="000000"/>
+          <w:sz w:val="22"/>
+          <w:szCs w:val="22"/>
+        </w:rPr>
+        <w:t>that  all</w:t>
+      </w:r>
+      <w:proofErr w:type="gramEnd"/>
+      <w:r>
+        <w:rPr>
+          <w:rFonts w:asciiTheme="majorHAnsi" w:hAnsiTheme="majorHAnsi" w:cs="Courier"/>
+          <w:color w:val="000000"/>
+          <w:sz w:val="22"/>
+          <w:szCs w:val="22"/>
+        </w:rPr>
+        <w:t xml:space="preserve"> references are created in an uniform manner.</w:t>
       </w:r>
     </w:p>
     <w:p>
@@ -3839,6 +4045,7 @@
       </w:r>
       <w:hyperlink r:id="rId14" w:history="1">
         <w:proofErr w:type="spellStart"/>
+        <w:proofErr w:type="gramStart"/>
         <w:r>
           <w:rPr>
             <w:rFonts w:asciiTheme="majorHAnsi" w:eastAsia="Times New Roman" w:hAnsiTheme="majorHAnsi" w:cs="Times New Roman"/>
@@ -3858,7 +4065,18 @@
             <w:szCs w:val="22"/>
             <w:u w:val="single"/>
           </w:rPr>
-          <w:t>(at)remedy.nl</w:t>
+          <w:t>(</w:t>
+        </w:r>
+        <w:proofErr w:type="gramEnd"/>
+        <w:r>
+          <w:rPr>
+            <w:rFonts w:asciiTheme="majorHAnsi" w:eastAsia="Times New Roman" w:hAnsiTheme="majorHAnsi" w:cs="Times New Roman"/>
+            <w:color w:val="0000FF"/>
+            <w:sz w:val="22"/>
+            <w:szCs w:val="22"/>
+            <w:u w:val="single"/>
+          </w:rPr>
+          <w:t>at)remedy.nl</w:t>
         </w:r>
       </w:hyperlink>
       <w:r>
@@ -4339,6 +4557,7 @@
       </w:r>
       <w:hyperlink r:id="rId15" w:history="1">
         <w:proofErr w:type="spellStart"/>
+        <w:proofErr w:type="gramStart"/>
         <w:r>
           <w:rPr>
             <w:rFonts w:asciiTheme="majorHAnsi" w:eastAsia="Times New Roman" w:hAnsiTheme="majorHAnsi" w:cs="Times New Roman"/>
@@ -4358,7 +4577,18 @@
             <w:szCs w:val="22"/>
             <w:u w:val="single"/>
           </w:rPr>
-          <w:t>(at)remedy.nl</w:t>
+          <w:t>(</w:t>
+        </w:r>
+        <w:proofErr w:type="gramEnd"/>
+        <w:r>
+          <w:rPr>
+            <w:rFonts w:asciiTheme="majorHAnsi" w:eastAsia="Times New Roman" w:hAnsiTheme="majorHAnsi" w:cs="Times New Roman"/>
+            <w:color w:val="0000FF"/>
+            <w:sz w:val="22"/>
+            <w:szCs w:val="22"/>
+            <w:u w:val="single"/>
+          </w:rPr>
+          <w:t>at)remedy.nl</w:t>
         </w:r>
       </w:hyperlink>
       <w:r>
@@ -4991,6 +5221,7 @@
         </w:rPr>
       </w:pPr>
       <w:proofErr w:type="spellStart"/>
+      <w:proofErr w:type="gramStart"/>
       <w:r>
         <w:rPr>
           <w:rFonts w:ascii="Menlo Regular" w:hAnsi="Menlo Regular" w:cs="Menlo Regular"/>
@@ -5001,6 +5232,7 @@
         <w:t>const</w:t>
       </w:r>
       <w:proofErr w:type="spellEnd"/>
+      <w:proofErr w:type="gramEnd"/>
       <w:r>
         <w:rPr>
           <w:rFonts w:ascii="Menlo Regular" w:hAnsi="Menlo Regular" w:cs="Menlo Regular"/>
@@ -5061,6 +5293,7 @@
         </w:rPr>
       </w:pPr>
       <w:proofErr w:type="spellStart"/>
+      <w:proofErr w:type="gramStart"/>
       <w:r>
         <w:rPr>
           <w:rFonts w:ascii="Menlo Regular" w:hAnsi="Menlo Regular" w:cs="Menlo Regular"/>
@@ -5071,6 +5304,7 @@
         <w:t>const</w:t>
       </w:r>
       <w:proofErr w:type="spellEnd"/>
+      <w:proofErr w:type="gramEnd"/>
       <w:r>
         <w:rPr>
           <w:rFonts w:ascii="Menlo Regular" w:hAnsi="Menlo Regular" w:cs="Menlo Regular"/>
@@ -5208,6 +5442,7 @@
         <w:t xml:space="preserve">Remove the following free functions. </w:t>
       </w:r>
       <w:proofErr w:type="spellStart"/>
+      <w:proofErr w:type="gramStart"/>
       <w:r>
         <w:rPr>
           <w:rFonts w:asciiTheme="majorHAnsi" w:hAnsiTheme="majorHAnsi" w:cs="Courier"/>
@@ -5218,6 +5453,7 @@
         <w:t>const</w:t>
       </w:r>
       <w:proofErr w:type="spellEnd"/>
+      <w:proofErr w:type="gramEnd"/>
       <w:r>
         <w:rPr>
           <w:rFonts w:asciiTheme="majorHAnsi" w:hAnsiTheme="majorHAnsi" w:cs="Courier"/>
@@ -5423,7 +5659,27 @@
           <w:sz w:val="22"/>
           <w:szCs w:val="22"/>
         </w:rPr>
-        <w:t>Removed methods that allowed a number to be divided by a duration. Concerning the Time class the method was not there since it made no sense to multiply an absolute time for a constant.</w:t>
+        <w:t xml:space="preserve">Removed methods that allowed a number to be divided by </w:t>
+      </w:r>
+      <w:proofErr w:type="gramStart"/>
+      <w:r>
+        <w:rPr>
+          <w:rFonts w:asciiTheme="majorHAnsi" w:eastAsia="Times New Roman" w:hAnsiTheme="majorHAnsi" w:cs="Times New Roman"/>
+          <w:color w:val="000000"/>
+          <w:sz w:val="22"/>
+          <w:szCs w:val="22"/>
+        </w:rPr>
+        <w:t>a duration</w:t>
+      </w:r>
+      <w:proofErr w:type="gramEnd"/>
+      <w:r>
+        <w:rPr>
+          <w:rFonts w:asciiTheme="majorHAnsi" w:eastAsia="Times New Roman" w:hAnsiTheme="majorHAnsi" w:cs="Times New Roman"/>
+          <w:color w:val="000000"/>
+          <w:sz w:val="22"/>
+          <w:szCs w:val="22"/>
+        </w:rPr>
+        <w:t>. Concerning the Time class the method was not there since it made no sense to multiply an absolute time for a constant.</w:t>
       </w:r>
     </w:p>
     <w:p>
@@ -5652,6 +5908,7 @@
       </w:r>
       <w:hyperlink r:id="rId16" w:history="1">
         <w:proofErr w:type="spellStart"/>
+        <w:proofErr w:type="gramStart"/>
         <w:r>
           <w:rPr>
             <w:rFonts w:asciiTheme="majorHAnsi" w:eastAsia="Times New Roman" w:hAnsiTheme="majorHAnsi" w:cs="Times New Roman"/>
@@ -5671,7 +5928,18 @@
             <w:szCs w:val="22"/>
             <w:u w:val="single"/>
           </w:rPr>
-          <w:t>(at)rti.com</w:t>
+          <w:t>(</w:t>
+        </w:r>
+        <w:proofErr w:type="gramEnd"/>
+        <w:r>
+          <w:rPr>
+            <w:rFonts w:asciiTheme="majorHAnsi" w:eastAsia="Times New Roman" w:hAnsiTheme="majorHAnsi" w:cs="Times New Roman"/>
+            <w:color w:val="0000FF"/>
+            <w:sz w:val="22"/>
+            <w:szCs w:val="22"/>
+            <w:u w:val="single"/>
+          </w:rPr>
+          <w:t>at)rti.com</w:t>
         </w:r>
       </w:hyperlink>
       <w:r>
@@ -5895,14 +6163,25 @@
         <w:t>dds</w:t>
       </w:r>
       <w:proofErr w:type="spellEnd"/>
-      <w:r>
-        <w:rPr>
-          <w:rFonts w:asciiTheme="majorHAnsi" w:hAnsiTheme="majorHAnsi" w:cs="Courier"/>
-          <w:color w:val="000000"/>
-          <w:sz w:val="22"/>
-          <w:szCs w:val="22"/>
-        </w:rPr>
-        <w:t>::core::Value&lt;D&gt; seem to be missing a copy-</w:t>
+      <w:proofErr w:type="gramStart"/>
+      <w:r>
+        <w:rPr>
+          <w:rFonts w:asciiTheme="majorHAnsi" w:hAnsiTheme="majorHAnsi" w:cs="Courier"/>
+          <w:color w:val="000000"/>
+          <w:sz w:val="22"/>
+          <w:szCs w:val="22"/>
+        </w:rPr>
+        <w:t>::</w:t>
+      </w:r>
+      <w:proofErr w:type="gramEnd"/>
+      <w:r>
+        <w:rPr>
+          <w:rFonts w:asciiTheme="majorHAnsi" w:hAnsiTheme="majorHAnsi" w:cs="Courier"/>
+          <w:color w:val="000000"/>
+          <w:sz w:val="22"/>
+          <w:szCs w:val="22"/>
+        </w:rPr>
+        <w:t>core::Value&lt;D&gt; seem to be missing a copy-</w:t>
       </w:r>
       <w:proofErr w:type="spellStart"/>
       <w:r>
@@ -6022,7 +6301,37 @@
           <w:sz w:val="22"/>
           <w:szCs w:val="22"/>
         </w:rPr>
-        <w:t xml:space="preserve">, VS2010 issues a “cannot convert from ...” error.   Most of these classes are found in the following files:   </w:t>
+        <w:t xml:space="preserve">, VS2010 issues a “cannot convert </w:t>
+      </w:r>
+      <w:proofErr w:type="gramStart"/>
+      <w:r>
+        <w:rPr>
+          <w:rFonts w:asciiTheme="majorHAnsi" w:hAnsiTheme="majorHAnsi" w:cs="Courier"/>
+          <w:color w:val="000000"/>
+          <w:sz w:val="22"/>
+          <w:szCs w:val="22"/>
+        </w:rPr>
+        <w:t>from ...</w:t>
+      </w:r>
+      <w:proofErr w:type="gramEnd"/>
+      <w:r>
+        <w:rPr>
+          <w:rFonts w:asciiTheme="majorHAnsi" w:hAnsiTheme="majorHAnsi" w:cs="Courier"/>
+          <w:color w:val="000000"/>
+          <w:sz w:val="22"/>
+          <w:szCs w:val="22"/>
+        </w:rPr>
+        <w:t>” error.   Most of these classes are found in the following files</w:t>
+      </w:r>
+      <w:proofErr w:type="gramStart"/>
+      <w:r>
+        <w:rPr>
+          <w:rFonts w:asciiTheme="majorHAnsi" w:hAnsiTheme="majorHAnsi" w:cs="Courier"/>
+          <w:color w:val="000000"/>
+          <w:sz w:val="22"/>
+          <w:szCs w:val="22"/>
+        </w:rPr>
+        <w:t xml:space="preserve">:   </w:t>
       </w:r>
       <w:proofErr w:type="spellStart"/>
       <w:r>
@@ -6035,6 +6344,7 @@
         <w:t>src</w:t>
       </w:r>
       <w:proofErr w:type="spellEnd"/>
+      <w:proofErr w:type="gramEnd"/>
       <w:r>
         <w:rPr>
           <w:rFonts w:asciiTheme="majorHAnsi" w:hAnsiTheme="majorHAnsi" w:cs="Courier"/>
@@ -6848,7 +7158,27 @@
           <w:sz w:val="22"/>
           <w:szCs w:val="22"/>
         </w:rPr>
-        <w:t xml:space="preserve">&lt;N&gt; constructors.   private: </w:t>
+        <w:t xml:space="preserve">&lt;N&gt; constructors.   </w:t>
+      </w:r>
+      <w:proofErr w:type="gramStart"/>
+      <w:r>
+        <w:rPr>
+          <w:rFonts w:asciiTheme="majorHAnsi" w:hAnsiTheme="majorHAnsi" w:cs="Courier"/>
+          <w:color w:val="000000"/>
+          <w:sz w:val="22"/>
+          <w:szCs w:val="22"/>
+        </w:rPr>
+        <w:t>private</w:t>
+      </w:r>
+      <w:proofErr w:type="gramEnd"/>
+      <w:r>
+        <w:rPr>
+          <w:rFonts w:asciiTheme="majorHAnsi" w:hAnsiTheme="majorHAnsi" w:cs="Courier"/>
+          <w:color w:val="000000"/>
+          <w:sz w:val="22"/>
+          <w:szCs w:val="22"/>
+        </w:rPr>
+        <w:t xml:space="preserve">: </w:t>
       </w:r>
       <w:proofErr w:type="spellStart"/>
       <w:r>
@@ -6908,7 +7238,27 @@
           <w:sz w:val="22"/>
           <w:szCs w:val="22"/>
         </w:rPr>
-        <w:t xml:space="preserve"> to int.    private: </w:t>
+        <w:t xml:space="preserve"> to int.    </w:t>
+      </w:r>
+      <w:proofErr w:type="gramStart"/>
+      <w:r>
+        <w:rPr>
+          <w:rFonts w:asciiTheme="majorHAnsi" w:hAnsiTheme="majorHAnsi" w:cs="Courier"/>
+          <w:color w:val="000000"/>
+          <w:sz w:val="22"/>
+          <w:szCs w:val="22"/>
+        </w:rPr>
+        <w:t>private</w:t>
+      </w:r>
+      <w:proofErr w:type="gramEnd"/>
+      <w:r>
+        <w:rPr>
+          <w:rFonts w:asciiTheme="majorHAnsi" w:hAnsiTheme="majorHAnsi" w:cs="Courier"/>
+          <w:color w:val="000000"/>
+          <w:sz w:val="22"/>
+          <w:szCs w:val="22"/>
+        </w:rPr>
+        <w:t xml:space="preserve">: </w:t>
       </w:r>
       <w:proofErr w:type="spellStart"/>
       <w:r>
@@ -7454,6 +7804,7 @@
       </w:r>
       <w:hyperlink r:id="rId17" w:history="1">
         <w:proofErr w:type="spellStart"/>
+        <w:proofErr w:type="gramStart"/>
         <w:r>
           <w:rPr>
             <w:rFonts w:asciiTheme="majorHAnsi" w:eastAsia="Times New Roman" w:hAnsiTheme="majorHAnsi" w:cs="Times New Roman"/>
@@ -7473,7 +7824,18 @@
             <w:szCs w:val="22"/>
             <w:u w:val="single"/>
           </w:rPr>
-          <w:t>(at)rti.com</w:t>
+          <w:t>(</w:t>
+        </w:r>
+        <w:proofErr w:type="gramEnd"/>
+        <w:r>
+          <w:rPr>
+            <w:rFonts w:asciiTheme="majorHAnsi" w:eastAsia="Times New Roman" w:hAnsiTheme="majorHAnsi" w:cs="Times New Roman"/>
+            <w:color w:val="0000FF"/>
+            <w:sz w:val="22"/>
+            <w:szCs w:val="22"/>
+            <w:u w:val="single"/>
+          </w:rPr>
+          <w:t>at)rti.com</w:t>
         </w:r>
       </w:hyperlink>
       <w:r>
@@ -7674,6 +8036,7 @@
           <w:szCs w:val="22"/>
         </w:rPr>
       </w:pPr>
+      <w:proofErr w:type="gramStart"/>
       <w:r>
         <w:rPr>
           <w:rFonts w:ascii="Menlo Regular" w:hAnsi="Menlo Regular" w:cs="Menlo Regular"/>
@@ -7681,7 +8044,17 @@
           <w:sz w:val="18"/>
           <w:szCs w:val="22"/>
         </w:rPr>
-        <w:t>template &lt;</w:t>
+        <w:t>template</w:t>
+      </w:r>
+      <w:proofErr w:type="gramEnd"/>
+      <w:r>
+        <w:rPr>
+          <w:rFonts w:ascii="Menlo Regular" w:hAnsi="Menlo Regular" w:cs="Menlo Regular"/>
+          <w:color w:val="000000"/>
+          <w:sz w:val="18"/>
+          <w:szCs w:val="22"/>
+        </w:rPr>
+        <w:t xml:space="preserve"> &lt;</w:t>
       </w:r>
       <w:proofErr w:type="spellStart"/>
       <w:r>
@@ -7735,6 +8108,7 @@
           <w:szCs w:val="22"/>
         </w:rPr>
       </w:pPr>
+      <w:proofErr w:type="gramStart"/>
       <w:r>
         <w:rPr>
           <w:rFonts w:ascii="Menlo Regular" w:hAnsi="Menlo Regular" w:cs="Menlo Regular"/>
@@ -7742,7 +8116,17 @@
           <w:sz w:val="18"/>
           <w:szCs w:val="22"/>
         </w:rPr>
-        <w:t>template &lt;</w:t>
+        <w:t>template</w:t>
+      </w:r>
+      <w:proofErr w:type="gramEnd"/>
+      <w:r>
+        <w:rPr>
+          <w:rFonts w:ascii="Menlo Regular" w:hAnsi="Menlo Regular" w:cs="Menlo Regular"/>
+          <w:color w:val="000000"/>
+          <w:sz w:val="18"/>
+          <w:szCs w:val="22"/>
+        </w:rPr>
+        <w:t xml:space="preserve"> &lt;</w:t>
       </w:r>
       <w:proofErr w:type="spellStart"/>
       <w:r>
@@ -7796,6 +8180,7 @@
           <w:szCs w:val="22"/>
         </w:rPr>
       </w:pPr>
+      <w:proofErr w:type="gramStart"/>
       <w:r>
         <w:rPr>
           <w:rFonts w:ascii="Menlo Regular" w:hAnsi="Menlo Regular" w:cs="Menlo Regular"/>
@@ -7815,6 +8200,7 @@
         <w:t>e(</w:t>
       </w:r>
       <w:proofErr w:type="spellStart"/>
+      <w:proofErr w:type="gramEnd"/>
       <w:r>
         <w:rPr>
           <w:rFonts w:ascii="Menlo Regular" w:hAnsi="Menlo Regular" w:cs="Menlo Regular"/>
@@ -7867,7 +8253,27 @@
           <w:sz w:val="22"/>
           <w:szCs w:val="22"/>
         </w:rPr>
-        <w:t>With just member operator== and operator!= functions, Reference&lt;D&gt; can't be used in expressions like    if(</w:t>
+        <w:t>With just member operator== and operator</w:t>
+      </w:r>
+      <w:proofErr w:type="gramStart"/>
+      <w:r>
+        <w:rPr>
+          <w:rFonts w:asciiTheme="majorHAnsi" w:hAnsiTheme="majorHAnsi" w:cs="Courier"/>
+          <w:color w:val="000000"/>
+          <w:sz w:val="22"/>
+          <w:szCs w:val="22"/>
+        </w:rPr>
+        <w:t>!=</w:t>
+      </w:r>
+      <w:proofErr w:type="gramEnd"/>
+      <w:r>
+        <w:rPr>
+          <w:rFonts w:asciiTheme="majorHAnsi" w:hAnsiTheme="majorHAnsi" w:cs="Courier"/>
+          <w:color w:val="000000"/>
+          <w:sz w:val="22"/>
+          <w:szCs w:val="22"/>
+        </w:rPr>
+        <w:t xml:space="preserve"> functions, Reference&lt;D&gt; can't be used in expressions like    if(</w:t>
       </w:r>
       <w:proofErr w:type="spellStart"/>
       <w:r>
@@ -7920,14 +8326,25 @@
         <w:t>dds</w:t>
       </w:r>
       <w:proofErr w:type="spellEnd"/>
-      <w:r>
-        <w:rPr>
-          <w:rFonts w:asciiTheme="majorHAnsi" w:hAnsiTheme="majorHAnsi" w:cs="Courier"/>
-          <w:color w:val="000000"/>
-          <w:sz w:val="22"/>
-          <w:szCs w:val="22"/>
-        </w:rPr>
-        <w:t xml:space="preserve">::core in Reference.hpp.   </w:t>
+      <w:proofErr w:type="gramStart"/>
+      <w:r>
+        <w:rPr>
+          <w:rFonts w:asciiTheme="majorHAnsi" w:hAnsiTheme="majorHAnsi" w:cs="Courier"/>
+          <w:color w:val="000000"/>
+          <w:sz w:val="22"/>
+          <w:szCs w:val="22"/>
+        </w:rPr>
+        <w:t>::</w:t>
+      </w:r>
+      <w:proofErr w:type="gramEnd"/>
+      <w:r>
+        <w:rPr>
+          <w:rFonts w:asciiTheme="majorHAnsi" w:hAnsiTheme="majorHAnsi" w:cs="Courier"/>
+          <w:color w:val="000000"/>
+          <w:sz w:val="22"/>
+          <w:szCs w:val="22"/>
+        </w:rPr>
+        <w:t xml:space="preserve">core in Reference.hpp.   </w:t>
       </w:r>
     </w:p>
     <w:p>
@@ -7952,6 +8369,7 @@
           <w:szCs w:val="22"/>
         </w:rPr>
       </w:pPr>
+      <w:proofErr w:type="gramStart"/>
       <w:r>
         <w:rPr>
           <w:rFonts w:ascii="Menlo Regular" w:hAnsi="Menlo Regular" w:cs="Menlo Regular"/>
@@ -7959,7 +8377,17 @@
           <w:sz w:val="18"/>
           <w:szCs w:val="22"/>
         </w:rPr>
-        <w:t xml:space="preserve">template &lt;class D&gt; </w:t>
+        <w:t>template</w:t>
+      </w:r>
+      <w:proofErr w:type="gramEnd"/>
+      <w:r>
+        <w:rPr>
+          <w:rFonts w:ascii="Menlo Regular" w:hAnsi="Menlo Regular" w:cs="Menlo Regular"/>
+          <w:color w:val="000000"/>
+          <w:sz w:val="18"/>
+          <w:szCs w:val="22"/>
+        </w:rPr>
+        <w:t xml:space="preserve"> &lt;class D&gt; </w:t>
       </w:r>
       <w:proofErr w:type="spellStart"/>
       <w:r>
@@ -8043,6 +8471,7 @@
         <w:t xml:space="preserve">                 </w:t>
       </w:r>
       <w:proofErr w:type="spellStart"/>
+      <w:proofErr w:type="gramStart"/>
       <w:r>
         <w:rPr>
           <w:rFonts w:ascii="Menlo Regular" w:hAnsi="Menlo Regular" w:cs="Menlo Regular"/>
@@ -8053,6 +8482,7 @@
         <w:t>const</w:t>
       </w:r>
       <w:proofErr w:type="spellEnd"/>
+      <w:proofErr w:type="gramEnd"/>
       <w:r>
         <w:rPr>
           <w:rFonts w:ascii="Menlo Regular" w:hAnsi="Menlo Regular" w:cs="Menlo Regular"/>
@@ -8083,6 +8513,7 @@
         </w:rPr>
         <w:t>{</w:t>
       </w:r>
+      <w:proofErr w:type="gramStart"/>
       <w:r>
         <w:rPr>
           <w:rFonts w:ascii="Menlo Regular" w:hAnsi="Menlo Regular" w:cs="Menlo Regular"/>
@@ -8090,9 +8521,9 @@
           <w:sz w:val="18"/>
           <w:szCs w:val="22"/>
         </w:rPr>
-        <w:t xml:space="preserve">return </w:t>
-      </w:r>
-      <w:proofErr w:type="spellStart"/>
+        <w:t>return</w:t>
+      </w:r>
+      <w:proofErr w:type="gramEnd"/>
       <w:r>
         <w:rPr>
           <w:rFonts w:ascii="Menlo Regular" w:hAnsi="Menlo Regular" w:cs="Menlo Regular"/>
@@ -8100,6 +8531,16 @@
           <w:sz w:val="18"/>
           <w:szCs w:val="22"/>
         </w:rPr>
+        <w:t xml:space="preserve"> </w:t>
+      </w:r>
+      <w:proofErr w:type="spellStart"/>
+      <w:r>
+        <w:rPr>
+          <w:rFonts w:ascii="Menlo Regular" w:hAnsi="Menlo Regular" w:cs="Menlo Regular"/>
+          <w:color w:val="000000"/>
+          <w:sz w:val="18"/>
+          <w:szCs w:val="22"/>
+        </w:rPr>
         <w:t>r.is_nil</w:t>
       </w:r>
       <w:proofErr w:type="spellEnd"/>
@@ -8143,6 +8584,7 @@
           <w:szCs w:val="22"/>
         </w:rPr>
       </w:pPr>
+      <w:proofErr w:type="gramStart"/>
       <w:r>
         <w:rPr>
           <w:rFonts w:ascii="Menlo Regular" w:hAnsi="Menlo Regular" w:cs="Menlo Regular"/>
@@ -8150,9 +8592,9 @@
           <w:sz w:val="18"/>
           <w:szCs w:val="22"/>
         </w:rPr>
-        <w:t xml:space="preserve">template &lt;class D&gt; </w:t>
-      </w:r>
-      <w:proofErr w:type="spellStart"/>
+        <w:t>template</w:t>
+      </w:r>
+      <w:proofErr w:type="gramEnd"/>
       <w:r>
         <w:rPr>
           <w:rFonts w:ascii="Menlo Regular" w:hAnsi="Menlo Regular" w:cs="Menlo Regular"/>
@@ -8160,6 +8602,16 @@
           <w:sz w:val="18"/>
           <w:szCs w:val="22"/>
         </w:rPr>
+        <w:t xml:space="preserve"> &lt;class D&gt; </w:t>
+      </w:r>
+      <w:proofErr w:type="spellStart"/>
+      <w:r>
+        <w:rPr>
+          <w:rFonts w:ascii="Menlo Regular" w:hAnsi="Menlo Regular" w:cs="Menlo Regular"/>
+          <w:color w:val="000000"/>
+          <w:sz w:val="18"/>
+          <w:szCs w:val="22"/>
+        </w:rPr>
         <w:t>bool</w:t>
       </w:r>
       <w:proofErr w:type="spellEnd"/>
@@ -8233,6 +8685,7 @@
         <w:t xml:space="preserve">                                     </w:t>
       </w:r>
       <w:proofErr w:type="spellStart"/>
+      <w:proofErr w:type="gramStart"/>
       <w:r>
         <w:rPr>
           <w:rFonts w:ascii="Menlo Regular" w:hAnsi="Menlo Regular" w:cs="Menlo Regular"/>
@@ -8243,6 +8696,7 @@
         <w:t>const</w:t>
       </w:r>
       <w:proofErr w:type="spellEnd"/>
+      <w:proofErr w:type="gramEnd"/>
       <w:r>
         <w:rPr>
           <w:rFonts w:ascii="Menlo Regular" w:hAnsi="Menlo Regular" w:cs="Menlo Regular"/>
@@ -8271,6 +8725,7 @@
         </w:rPr>
         <w:t xml:space="preserve">                                 </w:t>
       </w:r>
+      <w:proofErr w:type="gramStart"/>
       <w:r>
         <w:rPr>
           <w:rFonts w:ascii="Menlo Regular" w:hAnsi="Menlo Regular" w:cs="Menlo Regular"/>
@@ -8278,7 +8733,17 @@
           <w:sz w:val="18"/>
           <w:szCs w:val="22"/>
         </w:rPr>
-        <w:t>{   return !</w:t>
+        <w:t>{   return</w:t>
+      </w:r>
+      <w:proofErr w:type="gramEnd"/>
+      <w:r>
+        <w:rPr>
+          <w:rFonts w:ascii="Menlo Regular" w:hAnsi="Menlo Regular" w:cs="Menlo Regular"/>
+          <w:color w:val="000000"/>
+          <w:sz w:val="18"/>
+          <w:szCs w:val="22"/>
+        </w:rPr>
+        <w:t xml:space="preserve"> !</w:t>
       </w:r>
       <w:proofErr w:type="spellStart"/>
       <w:r>
@@ -8741,6 +9206,7 @@
       </w:r>
       <w:hyperlink r:id="rId18" w:history="1">
         <w:proofErr w:type="spellStart"/>
+        <w:proofErr w:type="gramStart"/>
         <w:r>
           <w:rPr>
             <w:rFonts w:asciiTheme="majorHAnsi" w:eastAsia="Times New Roman" w:hAnsiTheme="majorHAnsi" w:cs="Times New Roman"/>
@@ -8760,7 +9226,18 @@
             <w:szCs w:val="22"/>
             <w:u w:val="single"/>
           </w:rPr>
-          <w:t>(at)rti.com</w:t>
+          <w:t>(</w:t>
+        </w:r>
+        <w:proofErr w:type="gramEnd"/>
+        <w:r>
+          <w:rPr>
+            <w:rFonts w:asciiTheme="majorHAnsi" w:eastAsia="Times New Roman" w:hAnsiTheme="majorHAnsi" w:cs="Times New Roman"/>
+            <w:color w:val="0000FF"/>
+            <w:sz w:val="22"/>
+            <w:szCs w:val="22"/>
+            <w:u w:val="single"/>
+          </w:rPr>
+          <w:t>at)rti.com</w:t>
         </w:r>
       </w:hyperlink>
       <w:r>
@@ -9037,6 +9514,7 @@
         <w:t xml:space="preserve"> A missing constructor </w:t>
       </w:r>
       <w:proofErr w:type="spellStart"/>
+      <w:proofErr w:type="gramStart"/>
       <w:r>
         <w:rPr>
           <w:rFonts w:asciiTheme="majorHAnsi" w:hAnsiTheme="majorHAnsi" w:cs="Courier"/>
@@ -9057,6 +9535,7 @@
         <w:t>(</w:t>
       </w:r>
       <w:proofErr w:type="spellStart"/>
+      <w:proofErr w:type="gramEnd"/>
       <w:r>
         <w:rPr>
           <w:rFonts w:asciiTheme="majorHAnsi" w:hAnsiTheme="majorHAnsi" w:cs="Courier"/>
@@ -9127,7 +9606,17 @@
           <w:sz w:val="22"/>
           <w:szCs w:val="22"/>
         </w:rPr>
-        <w:t xml:space="preserve">A missing copy-constructor  </w:t>
+        <w:t>A missing copy-</w:t>
+      </w:r>
+      <w:proofErr w:type="gramStart"/>
+      <w:r>
+        <w:rPr>
+          <w:rFonts w:asciiTheme="majorHAnsi" w:hAnsiTheme="majorHAnsi" w:cs="Courier"/>
+          <w:color w:val="000000"/>
+          <w:sz w:val="22"/>
+          <w:szCs w:val="22"/>
+        </w:rPr>
+        <w:t xml:space="preserve">constructor  </w:t>
       </w:r>
       <w:proofErr w:type="spellStart"/>
       <w:r>
@@ -9140,6 +9629,7 @@
         <w:t>InstanceHandle</w:t>
       </w:r>
       <w:proofErr w:type="spellEnd"/>
+      <w:proofErr w:type="gramEnd"/>
       <w:r>
         <w:rPr>
           <w:rFonts w:asciiTheme="majorHAnsi" w:hAnsiTheme="majorHAnsi" w:cs="Courier"/>
@@ -9280,7 +9770,27 @@
           <w:sz w:val="22"/>
           <w:szCs w:val="22"/>
         </w:rPr>
-        <w:t xml:space="preserve">Typos: a missing return and needs a dot instead of an arrow.   </w:t>
+        <w:t xml:space="preserve">Typos: a missing </w:t>
+      </w:r>
+      <w:proofErr w:type="gramStart"/>
+      <w:r>
+        <w:rPr>
+          <w:rFonts w:asciiTheme="majorHAnsi" w:hAnsiTheme="majorHAnsi" w:cs="Courier"/>
+          <w:color w:val="000000"/>
+          <w:sz w:val="22"/>
+          <w:szCs w:val="22"/>
+        </w:rPr>
+        <w:t>return</w:t>
+      </w:r>
+      <w:proofErr w:type="gramEnd"/>
+      <w:r>
+        <w:rPr>
+          <w:rFonts w:asciiTheme="majorHAnsi" w:hAnsiTheme="majorHAnsi" w:cs="Courier"/>
+          <w:color w:val="000000"/>
+          <w:sz w:val="22"/>
+          <w:szCs w:val="22"/>
+        </w:rPr>
+        <w:t xml:space="preserve"> and needs a dot instead of an arrow.   </w:t>
       </w:r>
       <w:proofErr w:type="spellStart"/>
       <w:r>
@@ -9333,14 +9843,25 @@
         <w:t>dds</w:t>
       </w:r>
       <w:proofErr w:type="spellEnd"/>
-      <w:r>
-        <w:rPr>
-          <w:rFonts w:asciiTheme="majorHAnsi" w:hAnsiTheme="majorHAnsi" w:cs="Courier"/>
-          <w:color w:val="000000"/>
-          <w:sz w:val="22"/>
-          <w:szCs w:val="22"/>
-        </w:rPr>
-        <w:t>::core::</w:t>
+      <w:proofErr w:type="gramStart"/>
+      <w:r>
+        <w:rPr>
+          <w:rFonts w:asciiTheme="majorHAnsi" w:hAnsiTheme="majorHAnsi" w:cs="Courier"/>
+          <w:color w:val="000000"/>
+          <w:sz w:val="22"/>
+          <w:szCs w:val="22"/>
+        </w:rPr>
+        <w:t>::</w:t>
+      </w:r>
+      <w:proofErr w:type="gramEnd"/>
+      <w:r>
+        <w:rPr>
+          <w:rFonts w:asciiTheme="majorHAnsi" w:hAnsiTheme="majorHAnsi" w:cs="Courier"/>
+          <w:color w:val="000000"/>
+          <w:sz w:val="22"/>
+          <w:szCs w:val="22"/>
+        </w:rPr>
+        <w:t>core::</w:t>
       </w:r>
       <w:proofErr w:type="spellStart"/>
       <w:r>
@@ -9433,7 +9954,27 @@
           <w:sz w:val="22"/>
           <w:szCs w:val="22"/>
         </w:rPr>
-        <w:t>Missing comparison operators to allow comparisons like  if(</w:t>
+        <w:t xml:space="preserve">Missing comparison operators to allow comparisons </w:t>
+      </w:r>
+      <w:proofErr w:type="gramStart"/>
+      <w:r>
+        <w:rPr>
+          <w:rFonts w:asciiTheme="majorHAnsi" w:hAnsiTheme="majorHAnsi" w:cs="Courier"/>
+          <w:color w:val="000000"/>
+          <w:sz w:val="22"/>
+          <w:szCs w:val="22"/>
+        </w:rPr>
+        <w:t>like  if</w:t>
+      </w:r>
+      <w:proofErr w:type="gramEnd"/>
+      <w:r>
+        <w:rPr>
+          <w:rFonts w:asciiTheme="majorHAnsi" w:hAnsiTheme="majorHAnsi" w:cs="Courier"/>
+          <w:color w:val="000000"/>
+          <w:sz w:val="22"/>
+          <w:szCs w:val="22"/>
+        </w:rPr>
+        <w:t>(</w:t>
       </w:r>
       <w:proofErr w:type="spellStart"/>
       <w:r>
@@ -9486,14 +10027,25 @@
         <w:t>tdds</w:t>
       </w:r>
       <w:proofErr w:type="spellEnd"/>
-      <w:r>
-        <w:rPr>
-          <w:rFonts w:asciiTheme="majorHAnsi" w:hAnsiTheme="majorHAnsi" w:cs="Courier"/>
-          <w:color w:val="000000"/>
-          <w:sz w:val="22"/>
-          <w:szCs w:val="22"/>
-        </w:rPr>
-        <w:t xml:space="preserve">::core namespace.   </w:t>
+      <w:proofErr w:type="gramStart"/>
+      <w:r>
+        <w:rPr>
+          <w:rFonts w:asciiTheme="majorHAnsi" w:hAnsiTheme="majorHAnsi" w:cs="Courier"/>
+          <w:color w:val="000000"/>
+          <w:sz w:val="22"/>
+          <w:szCs w:val="22"/>
+        </w:rPr>
+        <w:t>::</w:t>
+      </w:r>
+      <w:proofErr w:type="gramEnd"/>
+      <w:r>
+        <w:rPr>
+          <w:rFonts w:asciiTheme="majorHAnsi" w:hAnsiTheme="majorHAnsi" w:cs="Courier"/>
+          <w:color w:val="000000"/>
+          <w:sz w:val="22"/>
+          <w:szCs w:val="22"/>
+        </w:rPr>
+        <w:t xml:space="preserve">core namespace.   </w:t>
       </w:r>
     </w:p>
     <w:p>
@@ -9541,6 +10093,7 @@
           <w:szCs w:val="22"/>
         </w:rPr>
       </w:pPr>
+      <w:proofErr w:type="gramStart"/>
       <w:r>
         <w:rPr>
           <w:rFonts w:ascii="Menlo Regular" w:hAnsi="Menlo Regular" w:cs="Menlo Regular"/>
@@ -9557,7 +10110,17 @@
           <w:sz w:val="20"/>
           <w:szCs w:val="22"/>
         </w:rPr>
-        <w:t xml:space="preserve">late &lt;class D&gt; </w:t>
+        <w:t>late</w:t>
+      </w:r>
+      <w:proofErr w:type="gramEnd"/>
+      <w:r>
+        <w:rPr>
+          <w:rFonts w:ascii="Menlo Regular" w:hAnsi="Menlo Regular" w:cs="Menlo Regular"/>
+          <w:color w:val="000000"/>
+          <w:sz w:val="20"/>
+          <w:szCs w:val="22"/>
+        </w:rPr>
+        <w:t xml:space="preserve"> &lt;class D&gt; </w:t>
       </w:r>
       <w:proofErr w:type="spellStart"/>
       <w:r>
@@ -9721,6 +10284,7 @@
         </w:rPr>
         <w:t xml:space="preserve">      </w:t>
       </w:r>
+      <w:proofErr w:type="gramStart"/>
       <w:r>
         <w:rPr>
           <w:rFonts w:ascii="Menlo Regular" w:hAnsi="Menlo Regular" w:cs="Menlo Regular"/>
@@ -9728,7 +10292,17 @@
           <w:sz w:val="20"/>
           <w:szCs w:val="22"/>
         </w:rPr>
-        <w:t xml:space="preserve">{   return </w:t>
+        <w:t>{   return</w:t>
+      </w:r>
+      <w:proofErr w:type="gramEnd"/>
+      <w:r>
+        <w:rPr>
+          <w:rFonts w:ascii="Menlo Regular" w:hAnsi="Menlo Regular" w:cs="Menlo Regular"/>
+          <w:color w:val="000000"/>
+          <w:sz w:val="20"/>
+          <w:szCs w:val="22"/>
+        </w:rPr>
+        <w:t xml:space="preserve"> </w:t>
       </w:r>
       <w:proofErr w:type="spellStart"/>
       <w:r>
@@ -9774,6 +10348,7 @@
           <w:szCs w:val="22"/>
         </w:rPr>
       </w:pPr>
+      <w:proofErr w:type="gramStart"/>
       <w:r>
         <w:rPr>
           <w:rFonts w:ascii="Menlo Regular" w:hAnsi="Menlo Regular" w:cs="Menlo Regular"/>
@@ -9790,7 +10365,17 @@
           <w:sz w:val="20"/>
           <w:szCs w:val="22"/>
         </w:rPr>
-        <w:t xml:space="preserve">emplate &lt;class D&gt; </w:t>
+        <w:t>emplate</w:t>
+      </w:r>
+      <w:proofErr w:type="gramEnd"/>
+      <w:r>
+        <w:rPr>
+          <w:rFonts w:ascii="Menlo Regular" w:hAnsi="Menlo Regular" w:cs="Menlo Regular"/>
+          <w:color w:val="000000"/>
+          <w:sz w:val="20"/>
+          <w:szCs w:val="22"/>
+        </w:rPr>
+        <w:t xml:space="preserve"> &lt;class D&gt; </w:t>
       </w:r>
       <w:proofErr w:type="spellStart"/>
       <w:r>
@@ -9962,6 +10547,7 @@
         </w:rPr>
         <w:t xml:space="preserve">      </w:t>
       </w:r>
+      <w:proofErr w:type="gramStart"/>
       <w:r>
         <w:rPr>
           <w:rFonts w:ascii="Menlo Regular" w:hAnsi="Menlo Regular" w:cs="Menlo Regular"/>
@@ -9978,7 +10564,17 @@
           <w:sz w:val="20"/>
           <w:szCs w:val="22"/>
         </w:rPr>
-        <w:t>return !</w:t>
+        <w:t>return</w:t>
+      </w:r>
+      <w:proofErr w:type="gramEnd"/>
+      <w:r>
+        <w:rPr>
+          <w:rFonts w:ascii="Menlo Regular" w:hAnsi="Menlo Regular" w:cs="Menlo Regular"/>
+          <w:color w:val="000000"/>
+          <w:sz w:val="20"/>
+          <w:szCs w:val="22"/>
+        </w:rPr>
+        <w:t xml:space="preserve"> !</w:t>
       </w:r>
       <w:proofErr w:type="spellStart"/>
       <w:r>
@@ -10064,14 +10660,25 @@
         <w:t>dds</w:t>
       </w:r>
       <w:proofErr w:type="spellEnd"/>
-      <w:r>
-        <w:rPr>
-          <w:rFonts w:asciiTheme="majorHAnsi" w:hAnsiTheme="majorHAnsi" w:cs="Courier"/>
-          <w:color w:val="000000"/>
-          <w:sz w:val="22"/>
-          <w:szCs w:val="22"/>
-        </w:rPr>
-        <w:t>::null will benefit from supporting a generic and succinct syntax of the form: if(</w:t>
+      <w:proofErr w:type="gramStart"/>
+      <w:r>
+        <w:rPr>
+          <w:rFonts w:asciiTheme="majorHAnsi" w:hAnsiTheme="majorHAnsi" w:cs="Courier"/>
+          <w:color w:val="000000"/>
+          <w:sz w:val="22"/>
+          <w:szCs w:val="22"/>
+        </w:rPr>
+        <w:t>::</w:t>
+      </w:r>
+      <w:proofErr w:type="gramEnd"/>
+      <w:r>
+        <w:rPr>
+          <w:rFonts w:asciiTheme="majorHAnsi" w:hAnsiTheme="majorHAnsi" w:cs="Courier"/>
+          <w:color w:val="000000"/>
+          <w:sz w:val="22"/>
+          <w:szCs w:val="22"/>
+        </w:rPr>
+        <w:t>null will benefit from supporting a generic and succinct syntax of the form: if(</w:t>
       </w:r>
       <w:proofErr w:type="spellStart"/>
       <w:r>
@@ -10144,6 +10751,7 @@
         <w:t>std</w:t>
       </w:r>
       <w:proofErr w:type="spellEnd"/>
+      <w:proofErr w:type="gramStart"/>
       <w:r>
         <w:rPr>
           <w:rFonts w:asciiTheme="majorHAnsi" w:hAnsiTheme="majorHAnsi" w:cs="Courier"/>
@@ -10154,6 +10762,7 @@
         <w:t>::</w:t>
       </w:r>
       <w:proofErr w:type="spellStart"/>
+      <w:proofErr w:type="gramEnd"/>
       <w:r>
         <w:rPr>
           <w:rFonts w:asciiTheme="majorHAnsi" w:hAnsiTheme="majorHAnsi" w:cs="Courier"/>
@@ -10211,7 +10820,27 @@
           <w:sz w:val="22"/>
           <w:szCs w:val="22"/>
         </w:rPr>
-        <w:t xml:space="preserve"> idiom for the instance handle class:   http://cpptruths.googlecode.com/svn/trunk/cpp/instance_handle.cpp   Other possible implementation based on the discussions on the boost mailing list is available here:  http://codepaste.net/c83uuj</w:t>
+        <w:t xml:space="preserve"> idiom for the instance handle class</w:t>
+      </w:r>
+      <w:proofErr w:type="gramStart"/>
+      <w:r>
+        <w:rPr>
+          <w:rFonts w:asciiTheme="majorHAnsi" w:hAnsiTheme="majorHAnsi" w:cs="Courier"/>
+          <w:color w:val="000000"/>
+          <w:sz w:val="22"/>
+          <w:szCs w:val="22"/>
+        </w:rPr>
+        <w:t xml:space="preserve">:   </w:t>
+      </w:r>
+      <w:proofErr w:type="gramEnd"/>
+      <w:r>
+        <w:rPr>
+          <w:rFonts w:asciiTheme="majorHAnsi" w:hAnsiTheme="majorHAnsi" w:cs="Courier"/>
+          <w:color w:val="000000"/>
+          <w:sz w:val="22"/>
+          <w:szCs w:val="22"/>
+        </w:rPr>
+        <w:t>http://cpptruths.googlecode.com/svn/trunk/cpp/instance_handle.cpp   Other possible implementation based on the discussions on the boost mailing list is available here:  http://codepaste.net/c83uuj</w:t>
       </w:r>
     </w:p>
     <w:p>
@@ -10559,6 +11188,7 @@
         </w:rPr>
       </w:pPr>
       <w:proofErr w:type="spellStart"/>
+      <w:proofErr w:type="gramStart"/>
       <w:r>
         <w:rPr>
           <w:rFonts w:ascii="Monaco" w:hAnsi="Monaco" w:cs="Monaco"/>
@@ -10572,6 +11202,7 @@
         <w:t>template</w:t>
       </w:r>
       <w:proofErr w:type="spellEnd"/>
+      <w:proofErr w:type="gramEnd"/>
       <w:r>
         <w:rPr>
           <w:rFonts w:ascii="Monaco" w:hAnsi="Monaco" w:cs="Monaco"/>
@@ -10644,6 +11275,7 @@
         </w:rPr>
       </w:pPr>
       <w:proofErr w:type="spellStart"/>
+      <w:proofErr w:type="gramStart"/>
       <w:r>
         <w:rPr>
           <w:rFonts w:ascii="Monaco" w:hAnsi="Monaco" w:cs="Monaco"/>
@@ -10668,6 +11300,7 @@
         <w:t>(</w:t>
       </w:r>
       <w:proofErr w:type="spellStart"/>
+      <w:proofErr w:type="gramEnd"/>
       <w:r>
         <w:rPr>
           <w:rFonts w:ascii="Monaco" w:hAnsi="Monaco" w:cs="Monaco"/>
@@ -10847,7 +11480,27 @@
           <w:sz w:val="22"/>
           <w:szCs w:val="22"/>
         </w:rPr>
-        <w:t>The problems 3, 4 , and 5 are</w:t>
+        <w:t xml:space="preserve">The problems 3, </w:t>
+      </w:r>
+      <w:proofErr w:type="gramStart"/>
+      <w:r>
+        <w:rPr>
+          <w:rFonts w:asciiTheme="majorHAnsi" w:eastAsia="Times New Roman" w:hAnsiTheme="majorHAnsi" w:cs="Times New Roman"/>
+          <w:color w:val="000000"/>
+          <w:sz w:val="22"/>
+          <w:szCs w:val="22"/>
+        </w:rPr>
+        <w:t>4 ,</w:t>
+      </w:r>
+      <w:proofErr w:type="gramEnd"/>
+      <w:r>
+        <w:rPr>
+          <w:rFonts w:asciiTheme="majorHAnsi" w:eastAsia="Times New Roman" w:hAnsiTheme="majorHAnsi" w:cs="Times New Roman"/>
+          <w:color w:val="000000"/>
+          <w:sz w:val="22"/>
+          <w:szCs w:val="22"/>
+        </w:rPr>
+        <w:t xml:space="preserve"> and 5 are</w:t>
       </w:r>
       <w:r>
         <w:rPr>
@@ -11486,6 +12139,7 @@
       </w:r>
       <w:hyperlink r:id="rId20" w:history="1">
         <w:proofErr w:type="spellStart"/>
+        <w:proofErr w:type="gramStart"/>
         <w:r>
           <w:rPr>
             <w:rFonts w:asciiTheme="majorHAnsi" w:eastAsia="Times New Roman" w:hAnsiTheme="majorHAnsi" w:cs="Times New Roman"/>
@@ -11505,7 +12159,18 @@
             <w:szCs w:val="22"/>
             <w:u w:val="single"/>
           </w:rPr>
-          <w:t>(at)rti.com</w:t>
+          <w:t>(</w:t>
+        </w:r>
+        <w:proofErr w:type="gramEnd"/>
+        <w:r>
+          <w:rPr>
+            <w:rFonts w:asciiTheme="majorHAnsi" w:eastAsia="Times New Roman" w:hAnsiTheme="majorHAnsi" w:cs="Times New Roman"/>
+            <w:color w:val="0000FF"/>
+            <w:sz w:val="22"/>
+            <w:szCs w:val="22"/>
+            <w:u w:val="single"/>
+          </w:rPr>
+          <w:t>at)rti.com</w:t>
         </w:r>
       </w:hyperlink>
       <w:r>
@@ -11635,7 +12300,27 @@
           <w:sz w:val="22"/>
           <w:szCs w:val="22"/>
         </w:rPr>
-        <w:t>Visual Studio spits out many #C4250 warnings on the diamond hierarchy of listeners:   for instance, DomainParticipantListener.hpp(48): warning C4250: '</w:t>
+        <w:t>Visual Studio spits out many #C4250 warnings on the diamond hierarchy of listeners</w:t>
+      </w:r>
+      <w:proofErr w:type="gramStart"/>
+      <w:r>
+        <w:rPr>
+          <w:rFonts w:asciiTheme="majorHAnsi" w:hAnsiTheme="majorHAnsi" w:cs="Courier"/>
+          <w:color w:val="000000"/>
+          <w:sz w:val="22"/>
+          <w:szCs w:val="22"/>
+        </w:rPr>
+        <w:t>:   for</w:t>
+      </w:r>
+      <w:proofErr w:type="gramEnd"/>
+      <w:r>
+        <w:rPr>
+          <w:rFonts w:asciiTheme="majorHAnsi" w:hAnsiTheme="majorHAnsi" w:cs="Courier"/>
+          <w:color w:val="000000"/>
+          <w:sz w:val="22"/>
+          <w:szCs w:val="22"/>
+        </w:rPr>
+        <w:t xml:space="preserve"> instance, DomainParticipantListener.hpp(48): warning C4250: '</w:t>
       </w:r>
       <w:proofErr w:type="spellStart"/>
       <w:r>
@@ -11755,7 +12440,27 @@
           <w:sz w:val="22"/>
           <w:szCs w:val="22"/>
         </w:rPr>
-        <w:t>.  Alternatively, #pragma warning( disable : 4250 ) could be used but its purpose will be less clear even with documentation: "Prevents via dominance warning."</w:t>
+        <w:t>.  Alternatively, #pragma warning</w:t>
+      </w:r>
+      <w:proofErr w:type="gramStart"/>
+      <w:r>
+        <w:rPr>
+          <w:rFonts w:asciiTheme="majorHAnsi" w:hAnsiTheme="majorHAnsi" w:cs="Courier"/>
+          <w:color w:val="000000"/>
+          <w:sz w:val="22"/>
+          <w:szCs w:val="22"/>
+        </w:rPr>
+        <w:t>( disable</w:t>
+      </w:r>
+      <w:proofErr w:type="gramEnd"/>
+      <w:r>
+        <w:rPr>
+          <w:rFonts w:asciiTheme="majorHAnsi" w:hAnsiTheme="majorHAnsi" w:cs="Courier"/>
+          <w:color w:val="000000"/>
+          <w:sz w:val="22"/>
+          <w:szCs w:val="22"/>
+        </w:rPr>
+        <w:t xml:space="preserve"> : 4250 ) could be used but its purpose will be less clear even with documentation: "Prevents via dominance warning."</w:t>
       </w:r>
     </w:p>
     <w:p>
@@ -11797,14 +12502,25 @@
         </w:rPr>
         <w:t> </w:t>
       </w:r>
-      <w:r>
-        <w:rPr>
-          <w:rFonts w:asciiTheme="majorHAnsi" w:eastAsia="Times New Roman" w:hAnsiTheme="majorHAnsi" w:cs="Times New Roman"/>
-          <w:color w:val="000000"/>
-          <w:sz w:val="22"/>
-          <w:szCs w:val="22"/>
-        </w:rPr>
-        <w:t>This issues are gone since the specification is not providing with default implementation of any methods. Trivial implementations where used during specification and finalization to ensure the implement-ability of the API along with catching compilation errors.  However the finalized API does not include any implementation to avoid over-specification.</w:t>
+      <w:proofErr w:type="gramStart"/>
+      <w:r>
+        <w:rPr>
+          <w:rFonts w:asciiTheme="majorHAnsi" w:eastAsia="Times New Roman" w:hAnsiTheme="majorHAnsi" w:cs="Times New Roman"/>
+          <w:color w:val="000000"/>
+          <w:sz w:val="22"/>
+          <w:szCs w:val="22"/>
+        </w:rPr>
+        <w:t>This issues</w:t>
+      </w:r>
+      <w:proofErr w:type="gramEnd"/>
+      <w:r>
+        <w:rPr>
+          <w:rFonts w:asciiTheme="majorHAnsi" w:eastAsia="Times New Roman" w:hAnsiTheme="majorHAnsi" w:cs="Times New Roman"/>
+          <w:color w:val="000000"/>
+          <w:sz w:val="22"/>
+          <w:szCs w:val="22"/>
+        </w:rPr>
+        <w:t xml:space="preserve"> are gone since the specification is not providing with default implementation of any methods. Trivial implementations where used during specification and finalization to ensure the implement-ability of the API along with catching compilation errors.  However the finalized API does not include any implementation to avoid over-specification.</w:t>
       </w:r>
     </w:p>
     <w:p>
@@ -12018,6 +12734,7 @@
       </w:r>
       <w:hyperlink r:id="rId21" w:history="1">
         <w:proofErr w:type="spellStart"/>
+        <w:proofErr w:type="gramStart"/>
         <w:r>
           <w:rPr>
             <w:rFonts w:asciiTheme="majorHAnsi" w:eastAsia="Times New Roman" w:hAnsiTheme="majorHAnsi" w:cs="Times New Roman"/>
@@ -12037,7 +12754,18 @@
             <w:szCs w:val="22"/>
             <w:u w:val="single"/>
           </w:rPr>
-          <w:t>(at)remedy.nl</w:t>
+          <w:t>(</w:t>
+        </w:r>
+        <w:proofErr w:type="gramEnd"/>
+        <w:r>
+          <w:rPr>
+            <w:rFonts w:asciiTheme="majorHAnsi" w:eastAsia="Times New Roman" w:hAnsiTheme="majorHAnsi" w:cs="Times New Roman"/>
+            <w:color w:val="0000FF"/>
+            <w:sz w:val="22"/>
+            <w:szCs w:val="22"/>
+            <w:u w:val="single"/>
+          </w:rPr>
+          <w:t>at)remedy.nl</w:t>
         </w:r>
       </w:hyperlink>
       <w:r>
@@ -12228,6 +12956,7 @@
         <w:t xml:space="preserve">&gt;.   To my idea this this is syntactical sugar and I still see how the DDS implementation implement their support. I would like to propose a different way. As user I just have </w:t>
       </w:r>
       <w:proofErr w:type="spellStart"/>
+      <w:proofErr w:type="gramStart"/>
       <w:r>
         <w:rPr>
           <w:rFonts w:asciiTheme="majorHAnsi" w:hAnsiTheme="majorHAnsi" w:cs="Courier"/>
@@ -12245,7 +12974,17 @@
           <w:sz w:val="22"/>
           <w:szCs w:val="22"/>
         </w:rPr>
-        <w:t xml:space="preserve">, that is coming from my user domain, so why now create a set of traits that can be used by the end user. Than he doesn't see anything special from DDS, not whether it is a template or a class.    So he writes </w:t>
+        <w:t>, that</w:t>
+      </w:r>
+      <w:proofErr w:type="gramEnd"/>
+      <w:r>
+        <w:rPr>
+          <w:rFonts w:asciiTheme="majorHAnsi" w:hAnsiTheme="majorHAnsi" w:cs="Courier"/>
+          <w:color w:val="000000"/>
+          <w:sz w:val="22"/>
+          <w:szCs w:val="22"/>
+        </w:rPr>
+        <w:t xml:space="preserve"> is coming from my user domain, so why now create a set of traits that can be used by the end user. Than he doesn't see anything special from DDS, not whether it is a template or a class.    So he writes </w:t>
       </w:r>
       <w:proofErr w:type="spellStart"/>
       <w:r>
@@ -12258,6 +12997,7 @@
         <w:t>RadarTrack</w:t>
       </w:r>
       <w:proofErr w:type="spellEnd"/>
+      <w:proofErr w:type="gramStart"/>
       <w:r>
         <w:rPr>
           <w:rFonts w:asciiTheme="majorHAnsi" w:hAnsiTheme="majorHAnsi" w:cs="Courier"/>
@@ -12268,6 +13008,7 @@
         <w:t>::</w:t>
       </w:r>
       <w:proofErr w:type="spellStart"/>
+      <w:proofErr w:type="gramEnd"/>
       <w:r>
         <w:rPr>
           <w:rFonts w:asciiTheme="majorHAnsi" w:hAnsiTheme="majorHAnsi" w:cs="Courier"/>
@@ -12799,6 +13540,7 @@
       </w:r>
       <w:hyperlink r:id="rId22" w:history="1">
         <w:proofErr w:type="spellStart"/>
+        <w:proofErr w:type="gramStart"/>
         <w:r>
           <w:rPr>
             <w:rFonts w:asciiTheme="majorHAnsi" w:eastAsia="Times New Roman" w:hAnsiTheme="majorHAnsi" w:cs="Times New Roman"/>
@@ -12818,7 +13560,18 @@
             <w:szCs w:val="22"/>
             <w:u w:val="single"/>
           </w:rPr>
-          <w:t>(at)rti.com</w:t>
+          <w:t>(</w:t>
+        </w:r>
+        <w:proofErr w:type="gramEnd"/>
+        <w:r>
+          <w:rPr>
+            <w:rFonts w:asciiTheme="majorHAnsi" w:eastAsia="Times New Roman" w:hAnsiTheme="majorHAnsi" w:cs="Times New Roman"/>
+            <w:color w:val="0000FF"/>
+            <w:sz w:val="22"/>
+            <w:szCs w:val="22"/>
+            <w:u w:val="single"/>
+          </w:rPr>
+          <w:t>at)rti.com</w:t>
         </w:r>
       </w:hyperlink>
       <w:r>
@@ -12974,14 +13727,25 @@
         <w:t>std</w:t>
       </w:r>
       <w:proofErr w:type="spellEnd"/>
-      <w:r>
-        <w:rPr>
-          <w:rFonts w:asciiTheme="majorHAnsi" w:hAnsiTheme="majorHAnsi" w:cs="Courier"/>
-          <w:color w:val="000000"/>
-          <w:sz w:val="22"/>
-          <w:szCs w:val="22"/>
-        </w:rPr>
-        <w:t xml:space="preserve">::string may run out of memory resulting into </w:t>
+      <w:proofErr w:type="gramStart"/>
+      <w:r>
+        <w:rPr>
+          <w:rFonts w:asciiTheme="majorHAnsi" w:hAnsiTheme="majorHAnsi" w:cs="Courier"/>
+          <w:color w:val="000000"/>
+          <w:sz w:val="22"/>
+          <w:szCs w:val="22"/>
+        </w:rPr>
+        <w:t>::</w:t>
+      </w:r>
+      <w:proofErr w:type="gramEnd"/>
+      <w:r>
+        <w:rPr>
+          <w:rFonts w:asciiTheme="majorHAnsi" w:hAnsiTheme="majorHAnsi" w:cs="Courier"/>
+          <w:color w:val="000000"/>
+          <w:sz w:val="22"/>
+          <w:szCs w:val="22"/>
+        </w:rPr>
+        <w:t xml:space="preserve">string may run out of memory resulting into </w:t>
       </w:r>
       <w:proofErr w:type="spellStart"/>
       <w:r>
@@ -13074,14 +13838,25 @@
         <w:t>std</w:t>
       </w:r>
       <w:proofErr w:type="spellEnd"/>
-      <w:r>
-        <w:rPr>
-          <w:rFonts w:asciiTheme="majorHAnsi" w:hAnsiTheme="majorHAnsi" w:cs="Courier"/>
-          <w:color w:val="000000"/>
-          <w:sz w:val="22"/>
-          <w:szCs w:val="22"/>
-        </w:rPr>
-        <w:t xml:space="preserve">::vector, </w:t>
+      <w:proofErr w:type="gramStart"/>
+      <w:r>
+        <w:rPr>
+          <w:rFonts w:asciiTheme="majorHAnsi" w:hAnsiTheme="majorHAnsi" w:cs="Courier"/>
+          <w:color w:val="000000"/>
+          <w:sz w:val="22"/>
+          <w:szCs w:val="22"/>
+        </w:rPr>
+        <w:t>::</w:t>
+      </w:r>
+      <w:proofErr w:type="gramEnd"/>
+      <w:r>
+        <w:rPr>
+          <w:rFonts w:asciiTheme="majorHAnsi" w:hAnsiTheme="majorHAnsi" w:cs="Courier"/>
+          <w:color w:val="000000"/>
+          <w:sz w:val="22"/>
+          <w:szCs w:val="22"/>
+        </w:rPr>
+        <w:t xml:space="preserve">vector, </w:t>
       </w:r>
       <w:proofErr w:type="spellStart"/>
       <w:r>
@@ -13137,7 +13912,27 @@
           <w:sz w:val="22"/>
           <w:szCs w:val="22"/>
         </w:rPr>
-        <w:t xml:space="preserve">Strong guarantees for value types:   All the constructors and copy-assignment operators of normative classes that inherit from Value&lt;D&gt; and the Value&lt;D&gt; template itself should provide strong guarantees. A simple way to achieve that is to ensure that Value&lt;D&gt; template provides strong guarantees and then implement the derived classes in terms of value&lt;D&gt;.    Not all value types are POD. Some of them use </w:t>
+        <w:t>Strong guarantees for value types</w:t>
+      </w:r>
+      <w:proofErr w:type="gramStart"/>
+      <w:r>
+        <w:rPr>
+          <w:rFonts w:asciiTheme="majorHAnsi" w:hAnsiTheme="majorHAnsi" w:cs="Courier"/>
+          <w:color w:val="000000"/>
+          <w:sz w:val="22"/>
+          <w:szCs w:val="22"/>
+        </w:rPr>
+        <w:t>:   All</w:t>
+      </w:r>
+      <w:proofErr w:type="gramEnd"/>
+      <w:r>
+        <w:rPr>
+          <w:rFonts w:asciiTheme="majorHAnsi" w:hAnsiTheme="majorHAnsi" w:cs="Courier"/>
+          <w:color w:val="000000"/>
+          <w:sz w:val="22"/>
+          <w:szCs w:val="22"/>
+        </w:rPr>
+        <w:t xml:space="preserve"> the constructors and copy-assignment operators of normative classes that inherit from Value&lt;D&gt; and the Value&lt;D&gt; template itself should provide strong guarantees. A simple way to achieve that is to ensure that Value&lt;D&gt; template provides strong guarantees and then implement the derived classes in terms of value&lt;D&gt;.    Not all value types are POD. Some of them use </w:t>
       </w:r>
       <w:proofErr w:type="spellStart"/>
       <w:r>
@@ -13150,14 +13945,25 @@
         <w:t>std</w:t>
       </w:r>
       <w:proofErr w:type="spellEnd"/>
-      <w:r>
-        <w:rPr>
-          <w:rFonts w:asciiTheme="majorHAnsi" w:hAnsiTheme="majorHAnsi" w:cs="Courier"/>
-          <w:color w:val="000000"/>
-          <w:sz w:val="22"/>
-          <w:szCs w:val="22"/>
-        </w:rPr>
-        <w:t xml:space="preserve">::string and may throw. Consider, for instance, </w:t>
+      <w:proofErr w:type="gramStart"/>
+      <w:r>
+        <w:rPr>
+          <w:rFonts w:asciiTheme="majorHAnsi" w:hAnsiTheme="majorHAnsi" w:cs="Courier"/>
+          <w:color w:val="000000"/>
+          <w:sz w:val="22"/>
+          <w:szCs w:val="22"/>
+        </w:rPr>
+        <w:t>::</w:t>
+      </w:r>
+      <w:proofErr w:type="gramEnd"/>
+      <w:r>
+        <w:rPr>
+          <w:rFonts w:asciiTheme="majorHAnsi" w:hAnsiTheme="majorHAnsi" w:cs="Courier"/>
+          <w:color w:val="000000"/>
+          <w:sz w:val="22"/>
+          <w:szCs w:val="22"/>
+        </w:rPr>
+        <w:t xml:space="preserve">string and may throw. Consider, for instance, </w:t>
       </w:r>
       <w:proofErr w:type="spellStart"/>
       <w:r>
@@ -13230,14 +14036,25 @@
         <w:t>std</w:t>
       </w:r>
       <w:proofErr w:type="spellEnd"/>
-      <w:r>
-        <w:rPr>
-          <w:rFonts w:asciiTheme="majorHAnsi" w:hAnsiTheme="majorHAnsi" w:cs="Courier"/>
-          <w:color w:val="000000"/>
-          <w:sz w:val="22"/>
-          <w:szCs w:val="22"/>
-        </w:rPr>
-        <w:t>::string and does not define its own assignment operator. Assignment of one string (</w:t>
+      <w:proofErr w:type="gramStart"/>
+      <w:r>
+        <w:rPr>
+          <w:rFonts w:asciiTheme="majorHAnsi" w:hAnsiTheme="majorHAnsi" w:cs="Courier"/>
+          <w:color w:val="000000"/>
+          <w:sz w:val="22"/>
+          <w:szCs w:val="22"/>
+        </w:rPr>
+        <w:t>::</w:t>
+      </w:r>
+      <w:proofErr w:type="gramEnd"/>
+      <w:r>
+        <w:rPr>
+          <w:rFonts w:asciiTheme="majorHAnsi" w:hAnsiTheme="majorHAnsi" w:cs="Courier"/>
+          <w:color w:val="000000"/>
+          <w:sz w:val="22"/>
+          <w:szCs w:val="22"/>
+        </w:rPr>
+        <w:t>string and does not define its own assignment operator. Assignment of one string (</w:t>
       </w:r>
       <w:proofErr w:type="spellStart"/>
       <w:r>
@@ -13330,14 +14147,25 @@
         <w:t>DataWriter</w:t>
       </w:r>
       <w:proofErr w:type="spellEnd"/>
-      <w:r>
-        <w:rPr>
-          <w:rFonts w:asciiTheme="majorHAnsi" w:hAnsiTheme="majorHAnsi" w:cs="Courier"/>
-          <w:color w:val="000000"/>
-          <w:sz w:val="22"/>
-          <w:szCs w:val="22"/>
-        </w:rPr>
-        <w:t xml:space="preserve">:: </w:t>
+      <w:proofErr w:type="gramStart"/>
+      <w:r>
+        <w:rPr>
+          <w:rFonts w:asciiTheme="majorHAnsi" w:hAnsiTheme="majorHAnsi" w:cs="Courier"/>
+          <w:color w:val="000000"/>
+          <w:sz w:val="22"/>
+          <w:szCs w:val="22"/>
+        </w:rPr>
+        <w:t>::</w:t>
+      </w:r>
+      <w:proofErr w:type="gramEnd"/>
+      <w:r>
+        <w:rPr>
+          <w:rFonts w:asciiTheme="majorHAnsi" w:hAnsiTheme="majorHAnsi" w:cs="Courier"/>
+          <w:color w:val="000000"/>
+          <w:sz w:val="22"/>
+          <w:szCs w:val="22"/>
+        </w:rPr>
+        <w:t xml:space="preserve"> </w:t>
       </w:r>
       <w:proofErr w:type="spellStart"/>
       <w:r>
@@ -13650,6 +14478,7 @@
       </w:r>
       <w:hyperlink r:id="rId23" w:history="1">
         <w:proofErr w:type="spellStart"/>
+        <w:proofErr w:type="gramStart"/>
         <w:r>
           <w:rPr>
             <w:rFonts w:asciiTheme="majorHAnsi" w:eastAsia="Times New Roman" w:hAnsiTheme="majorHAnsi" w:cs="Times New Roman"/>
@@ -13669,7 +14498,18 @@
             <w:szCs w:val="22"/>
             <w:u w:val="single"/>
           </w:rPr>
-          <w:t>(at)rti.com</w:t>
+          <w:t>(</w:t>
+        </w:r>
+        <w:proofErr w:type="gramEnd"/>
+        <w:r>
+          <w:rPr>
+            <w:rFonts w:asciiTheme="majorHAnsi" w:eastAsia="Times New Roman" w:hAnsiTheme="majorHAnsi" w:cs="Times New Roman"/>
+            <w:color w:val="0000FF"/>
+            <w:sz w:val="22"/>
+            <w:szCs w:val="22"/>
+            <w:u w:val="single"/>
+          </w:rPr>
+          <w:t>at)rti.com</w:t>
         </w:r>
       </w:hyperlink>
       <w:r>
@@ -13900,7 +14740,27 @@
           <w:sz w:val="22"/>
           <w:szCs w:val="22"/>
         </w:rPr>
-        <w:t xml:space="preserve">. There could be exceptions while delivering samples from m/w space to user space on the boundary of the read/take function calls. Depending upon the implementation there may or may not be a way to roll-back the changes in </w:t>
+        <w:t xml:space="preserve">. There could be exceptions while delivering samples from m/w space to user space on the boundary of the read/take function calls. Depending upon the implementation there may or may not be a way to </w:t>
+      </w:r>
+      <w:proofErr w:type="gramStart"/>
+      <w:r>
+        <w:rPr>
+          <w:rFonts w:asciiTheme="majorHAnsi" w:hAnsiTheme="majorHAnsi" w:cs="Courier"/>
+          <w:color w:val="000000"/>
+          <w:sz w:val="22"/>
+          <w:szCs w:val="22"/>
+        </w:rPr>
+        <w:t>roll-back</w:t>
+      </w:r>
+      <w:proofErr w:type="gramEnd"/>
+      <w:r>
+        <w:rPr>
+          <w:rFonts w:asciiTheme="majorHAnsi" w:hAnsiTheme="majorHAnsi" w:cs="Courier"/>
+          <w:color w:val="000000"/>
+          <w:sz w:val="22"/>
+          <w:szCs w:val="22"/>
+        </w:rPr>
+        <w:t xml:space="preserve"> the changes in </w:t>
       </w:r>
       <w:proofErr w:type="spellStart"/>
       <w:r>
@@ -13963,6 +14823,7 @@
         <w:t xml:space="preserve"> </w:t>
       </w:r>
       <w:proofErr w:type="spellStart"/>
+      <w:proofErr w:type="gramStart"/>
       <w:r>
         <w:rPr>
           <w:rFonts w:asciiTheme="majorHAnsi" w:hAnsiTheme="majorHAnsi" w:cs="Courier"/>
@@ -13973,6 +14834,7 @@
         <w:t>api</w:t>
       </w:r>
       <w:proofErr w:type="spellEnd"/>
+      <w:proofErr w:type="gramEnd"/>
       <w:r>
         <w:rPr>
           <w:rFonts w:asciiTheme="majorHAnsi" w:hAnsiTheme="majorHAnsi" w:cs="Courier"/>
@@ -14026,14 +14888,25 @@
         <w:t>LoanedSamples</w:t>
       </w:r>
       <w:proofErr w:type="spellEnd"/>
-      <w:r>
-        <w:rPr>
-          <w:rFonts w:asciiTheme="majorHAnsi" w:hAnsiTheme="majorHAnsi" w:cs="Courier"/>
-          <w:color w:val="000000"/>
-          <w:sz w:val="22"/>
-          <w:szCs w:val="22"/>
-        </w:rPr>
-        <w:t xml:space="preserve">:    The constructor of </w:t>
+      <w:proofErr w:type="gramStart"/>
+      <w:r>
+        <w:rPr>
+          <w:rFonts w:asciiTheme="majorHAnsi" w:hAnsiTheme="majorHAnsi" w:cs="Courier"/>
+          <w:color w:val="000000"/>
+          <w:sz w:val="22"/>
+          <w:szCs w:val="22"/>
+        </w:rPr>
+        <w:t>:    The</w:t>
+      </w:r>
+      <w:proofErr w:type="gramEnd"/>
+      <w:r>
+        <w:rPr>
+          <w:rFonts w:asciiTheme="majorHAnsi" w:hAnsiTheme="majorHAnsi" w:cs="Courier"/>
+          <w:color w:val="000000"/>
+          <w:sz w:val="22"/>
+          <w:szCs w:val="22"/>
+        </w:rPr>
+        <w:t xml:space="preserve"> constructor of </w:t>
       </w:r>
       <w:proofErr w:type="spellStart"/>
       <w:r>
@@ -14096,6 +14969,7 @@
         <w:t xml:space="preserve"> to not throw exception during copy because then the samples would be lost. Further, read/take </w:t>
       </w:r>
       <w:proofErr w:type="spellStart"/>
+      <w:proofErr w:type="gramStart"/>
       <w:r>
         <w:rPr>
           <w:rFonts w:asciiTheme="majorHAnsi" w:hAnsiTheme="majorHAnsi" w:cs="Courier"/>
@@ -14106,6 +14980,7 @@
         <w:t>api</w:t>
       </w:r>
       <w:proofErr w:type="spellEnd"/>
+      <w:proofErr w:type="gramEnd"/>
       <w:r>
         <w:rPr>
           <w:rFonts w:asciiTheme="majorHAnsi" w:hAnsiTheme="majorHAnsi" w:cs="Courier"/>
@@ -14196,6 +15071,7 @@
         <w:t xml:space="preserve"> appear to be essential to support at least minimally exception safe read/take </w:t>
       </w:r>
       <w:proofErr w:type="spellStart"/>
+      <w:proofErr w:type="gramStart"/>
       <w:r>
         <w:rPr>
           <w:rFonts w:asciiTheme="majorHAnsi" w:hAnsiTheme="majorHAnsi" w:cs="Courier"/>
@@ -14206,6 +15082,7 @@
         <w:t>api</w:t>
       </w:r>
       <w:proofErr w:type="spellEnd"/>
+      <w:proofErr w:type="gramEnd"/>
       <w:r>
         <w:rPr>
           <w:rFonts w:asciiTheme="majorHAnsi" w:hAnsiTheme="majorHAnsi" w:cs="Courier"/>
@@ -14246,6 +15123,7 @@
         <w:t>std</w:t>
       </w:r>
       <w:proofErr w:type="spellEnd"/>
+      <w:proofErr w:type="gramStart"/>
       <w:r>
         <w:rPr>
           <w:rFonts w:asciiTheme="majorHAnsi" w:hAnsiTheme="majorHAnsi" w:cs="Courier"/>
@@ -14256,6 +15134,7 @@
         <w:t>::</w:t>
       </w:r>
       <w:proofErr w:type="spellStart"/>
+      <w:proofErr w:type="gramEnd"/>
       <w:r>
         <w:rPr>
           <w:rFonts w:asciiTheme="majorHAnsi" w:hAnsiTheme="majorHAnsi" w:cs="Courier"/>
@@ -14306,6 +15185,7 @@
         <w:t>std</w:t>
       </w:r>
       <w:proofErr w:type="spellEnd"/>
+      <w:proofErr w:type="gramStart"/>
       <w:r>
         <w:rPr>
           <w:rFonts w:asciiTheme="majorHAnsi" w:hAnsiTheme="majorHAnsi" w:cs="Courier"/>
@@ -14316,6 +15196,7 @@
         <w:t>::</w:t>
       </w:r>
       <w:proofErr w:type="spellStart"/>
+      <w:proofErr w:type="gramEnd"/>
       <w:r>
         <w:rPr>
           <w:rFonts w:asciiTheme="majorHAnsi" w:hAnsiTheme="majorHAnsi" w:cs="Courier"/>
@@ -14366,14 +15247,25 @@
         <w:t>std</w:t>
       </w:r>
       <w:proofErr w:type="spellEnd"/>
-      <w:r>
-        <w:rPr>
-          <w:rFonts w:asciiTheme="majorHAnsi" w:hAnsiTheme="majorHAnsi" w:cs="Courier"/>
-          <w:color w:val="000000"/>
-          <w:sz w:val="22"/>
-          <w:szCs w:val="22"/>
-        </w:rPr>
-        <w:t>::vector&lt;</w:t>
+      <w:proofErr w:type="gramStart"/>
+      <w:r>
+        <w:rPr>
+          <w:rFonts w:asciiTheme="majorHAnsi" w:hAnsiTheme="majorHAnsi" w:cs="Courier"/>
+          <w:color w:val="000000"/>
+          <w:sz w:val="22"/>
+          <w:szCs w:val="22"/>
+        </w:rPr>
+        <w:t>::</w:t>
+      </w:r>
+      <w:proofErr w:type="gramEnd"/>
+      <w:r>
+        <w:rPr>
+          <w:rFonts w:asciiTheme="majorHAnsi" w:hAnsiTheme="majorHAnsi" w:cs="Courier"/>
+          <w:color w:val="000000"/>
+          <w:sz w:val="22"/>
+          <w:szCs w:val="22"/>
+        </w:rPr>
+        <w:t>vector&lt;</w:t>
       </w:r>
       <w:proofErr w:type="spellStart"/>
       <w:r>
@@ -14446,14 +15338,25 @@
         <w:t>std</w:t>
       </w:r>
       <w:proofErr w:type="spellEnd"/>
-      <w:r>
-        <w:rPr>
-          <w:rFonts w:asciiTheme="majorHAnsi" w:hAnsiTheme="majorHAnsi" w:cs="Courier"/>
-          <w:color w:val="000000"/>
-          <w:sz w:val="22"/>
-          <w:szCs w:val="22"/>
-        </w:rPr>
-        <w:t>::vector&lt;</w:t>
+      <w:proofErr w:type="gramStart"/>
+      <w:r>
+        <w:rPr>
+          <w:rFonts w:asciiTheme="majorHAnsi" w:hAnsiTheme="majorHAnsi" w:cs="Courier"/>
+          <w:color w:val="000000"/>
+          <w:sz w:val="22"/>
+          <w:szCs w:val="22"/>
+        </w:rPr>
+        <w:t>::</w:t>
+      </w:r>
+      <w:proofErr w:type="gramEnd"/>
+      <w:r>
+        <w:rPr>
+          <w:rFonts w:asciiTheme="majorHAnsi" w:hAnsiTheme="majorHAnsi" w:cs="Courier"/>
+          <w:color w:val="000000"/>
+          <w:sz w:val="22"/>
+          <w:szCs w:val="22"/>
+        </w:rPr>
+        <w:t>vector&lt;</w:t>
       </w:r>
       <w:proofErr w:type="spellStart"/>
       <w:r>
@@ -14557,7 +15460,27 @@
           <w:sz w:val="22"/>
           <w:szCs w:val="22"/>
         </w:rPr>
-        <w:t xml:space="preserve"> take(): Basic exception safe.    The take function is loaning a buffer from the m/w. The implementations may or may not provide a way to ‘</w:t>
+        <w:t xml:space="preserve"> </w:t>
+      </w:r>
+      <w:proofErr w:type="gramStart"/>
+      <w:r>
+        <w:rPr>
+          <w:rFonts w:asciiTheme="majorHAnsi" w:hAnsiTheme="majorHAnsi" w:cs="Courier"/>
+          <w:color w:val="000000"/>
+          <w:sz w:val="22"/>
+          <w:szCs w:val="22"/>
+        </w:rPr>
+        <w:t>take(</w:t>
+      </w:r>
+      <w:proofErr w:type="gramEnd"/>
+      <w:r>
+        <w:rPr>
+          <w:rFonts w:asciiTheme="majorHAnsi" w:hAnsiTheme="majorHAnsi" w:cs="Courier"/>
+          <w:color w:val="000000"/>
+          <w:sz w:val="22"/>
+          <w:szCs w:val="22"/>
+        </w:rPr>
+        <w:t>): Basic exception safe.    The take function is loaning a buffer from the m/w. The implementations may or may not provide a way to ‘</w:t>
       </w:r>
       <w:proofErr w:type="spellStart"/>
       <w:r>
@@ -14661,7 +15584,27 @@
           <w:sz w:val="22"/>
           <w:szCs w:val="22"/>
         </w:rPr>
-        <w:t xml:space="preserve"> read(): Basic exception safe.   An attempt can be made to reread the samples. Above guarantees of </w:t>
+        <w:t xml:space="preserve"> </w:t>
+      </w:r>
+      <w:proofErr w:type="gramStart"/>
+      <w:r>
+        <w:rPr>
+          <w:rFonts w:asciiTheme="majorHAnsi" w:hAnsiTheme="majorHAnsi" w:cs="Courier"/>
+          <w:color w:val="000000"/>
+          <w:sz w:val="22"/>
+          <w:szCs w:val="22"/>
+        </w:rPr>
+        <w:t>read(</w:t>
+      </w:r>
+      <w:proofErr w:type="gramEnd"/>
+      <w:r>
+        <w:rPr>
+          <w:rFonts w:asciiTheme="majorHAnsi" w:hAnsiTheme="majorHAnsi" w:cs="Courier"/>
+          <w:color w:val="000000"/>
+          <w:sz w:val="22"/>
+          <w:szCs w:val="22"/>
+        </w:rPr>
+        <w:t xml:space="preserve">): Basic exception safe.   An attempt can be made to reread the samples. Above guarantees of </w:t>
       </w:r>
       <w:proofErr w:type="spellStart"/>
       <w:r>
@@ -14714,9 +15657,20 @@
           <w:sz w:val="22"/>
           <w:szCs w:val="22"/>
         </w:rPr>
-        <w:t>// --- Forward Iterators: --- // void read(</w:t>
-      </w:r>
-      <w:proofErr w:type="spellStart"/>
+        <w:t xml:space="preserve">// --- Forward Iterators: --- // void </w:t>
+      </w:r>
+      <w:proofErr w:type="gramStart"/>
+      <w:r>
+        <w:rPr>
+          <w:rFonts w:asciiTheme="majorHAnsi" w:hAnsiTheme="majorHAnsi" w:cs="Courier"/>
+          <w:color w:val="000000"/>
+          <w:sz w:val="22"/>
+          <w:szCs w:val="22"/>
+        </w:rPr>
+        <w:t>read(</w:t>
+      </w:r>
+      <w:proofErr w:type="spellStart"/>
+      <w:proofErr w:type="gramEnd"/>
       <w:r>
         <w:rPr>
           <w:rFonts w:asciiTheme="majorHAnsi" w:hAnsiTheme="majorHAnsi" w:cs="Courier"/>
@@ -14963,14 +15917,25 @@
         <w:t>std</w:t>
       </w:r>
       <w:proofErr w:type="spellEnd"/>
-      <w:r>
-        <w:rPr>
-          <w:rFonts w:asciiTheme="majorHAnsi" w:hAnsiTheme="majorHAnsi" w:cs="Courier"/>
-          <w:color w:val="000000"/>
-          <w:sz w:val="22"/>
-          <w:szCs w:val="22"/>
-        </w:rPr>
-        <w:t xml:space="preserve">::vector&lt;T&gt; v; </w:t>
+      <w:proofErr w:type="gramStart"/>
+      <w:r>
+        <w:rPr>
+          <w:rFonts w:asciiTheme="majorHAnsi" w:hAnsiTheme="majorHAnsi" w:cs="Courier"/>
+          <w:color w:val="000000"/>
+          <w:sz w:val="22"/>
+          <w:szCs w:val="22"/>
+        </w:rPr>
+        <w:t>::</w:t>
+      </w:r>
+      <w:proofErr w:type="gramEnd"/>
+      <w:r>
+        <w:rPr>
+          <w:rFonts w:asciiTheme="majorHAnsi" w:hAnsiTheme="majorHAnsi" w:cs="Courier"/>
+          <w:color w:val="000000"/>
+          <w:sz w:val="22"/>
+          <w:szCs w:val="22"/>
+        </w:rPr>
+        <w:t xml:space="preserve">vector&lt;T&gt; v; </w:t>
       </w:r>
       <w:proofErr w:type="spellStart"/>
       <w:r>
@@ -15123,6 +16088,7 @@
         <w:t>std</w:t>
       </w:r>
       <w:proofErr w:type="spellEnd"/>
+      <w:proofErr w:type="gramStart"/>
       <w:r>
         <w:rPr>
           <w:rFonts w:asciiTheme="majorHAnsi" w:hAnsiTheme="majorHAnsi" w:cs="Courier"/>
@@ -15133,6 +16099,7 @@
         <w:t>::</w:t>
       </w:r>
       <w:proofErr w:type="spellStart"/>
+      <w:proofErr w:type="gramEnd"/>
       <w:r>
         <w:rPr>
           <w:rFonts w:asciiTheme="majorHAnsi" w:hAnsiTheme="majorHAnsi" w:cs="Courier"/>
@@ -15304,9 +16271,20 @@
           <w:sz w:val="22"/>
           <w:szCs w:val="22"/>
         </w:rPr>
-        <w:t>// --- Back-Inserting Iterators: --- // read(</w:t>
-      </w:r>
-      <w:proofErr w:type="spellStart"/>
+        <w:t xml:space="preserve">// --- Back-Inserting Iterators: --- // </w:t>
+      </w:r>
+      <w:proofErr w:type="gramStart"/>
+      <w:r>
+        <w:rPr>
+          <w:rFonts w:asciiTheme="majorHAnsi" w:hAnsiTheme="majorHAnsi" w:cs="Courier"/>
+          <w:color w:val="000000"/>
+          <w:sz w:val="22"/>
+          <w:szCs w:val="22"/>
+        </w:rPr>
+        <w:t>read(</w:t>
+      </w:r>
+      <w:proofErr w:type="spellStart"/>
+      <w:proofErr w:type="gramEnd"/>
       <w:r>
         <w:rPr>
           <w:rFonts w:asciiTheme="majorHAnsi" w:hAnsiTheme="majorHAnsi" w:cs="Courier"/>
@@ -15696,6 +16674,7 @@
       </w:r>
       <w:hyperlink r:id="rId24" w:history="1">
         <w:proofErr w:type="spellStart"/>
+        <w:proofErr w:type="gramStart"/>
         <w:r>
           <w:rPr>
             <w:rFonts w:asciiTheme="majorHAnsi" w:eastAsia="Times New Roman" w:hAnsiTheme="majorHAnsi" w:cs="Times New Roman"/>
@@ -15715,7 +16694,18 @@
             <w:szCs w:val="22"/>
             <w:u w:val="single"/>
           </w:rPr>
-          <w:t>(at)rti.com</w:t>
+          <w:t>(</w:t>
+        </w:r>
+        <w:proofErr w:type="gramEnd"/>
+        <w:r>
+          <w:rPr>
+            <w:rFonts w:asciiTheme="majorHAnsi" w:eastAsia="Times New Roman" w:hAnsiTheme="majorHAnsi" w:cs="Times New Roman"/>
+            <w:color w:val="0000FF"/>
+            <w:sz w:val="22"/>
+            <w:szCs w:val="22"/>
+            <w:u w:val="single"/>
+          </w:rPr>
+          <w:t>at)rti.com</w:t>
         </w:r>
       </w:hyperlink>
       <w:r>
@@ -15919,6 +16909,7 @@
         <w:t>DataReader</w:t>
       </w:r>
       <w:proofErr w:type="spellEnd"/>
+      <w:proofErr w:type="gramStart"/>
       <w:r>
         <w:rPr>
           <w:rFonts w:asciiTheme="majorHAnsi" w:hAnsiTheme="majorHAnsi" w:cs="Courier"/>
@@ -15929,6 +16920,7 @@
         <w:t>::</w:t>
       </w:r>
       <w:proofErr w:type="spellStart"/>
+      <w:proofErr w:type="gramEnd"/>
       <w:r>
         <w:rPr>
           <w:rFonts w:asciiTheme="majorHAnsi" w:hAnsiTheme="majorHAnsi" w:cs="Courier"/>
@@ -16446,6 +17438,7 @@
       </w:r>
       <w:hyperlink r:id="rId25" w:history="1">
         <w:proofErr w:type="spellStart"/>
+        <w:proofErr w:type="gramStart"/>
         <w:r>
           <w:rPr>
             <w:rFonts w:asciiTheme="majorHAnsi" w:eastAsia="Times New Roman" w:hAnsiTheme="majorHAnsi" w:cs="Times New Roman"/>
@@ -16465,7 +17458,18 @@
             <w:szCs w:val="22"/>
             <w:u w:val="single"/>
           </w:rPr>
-          <w:t>(at)rti.com</w:t>
+          <w:t>(</w:t>
+        </w:r>
+        <w:proofErr w:type="gramEnd"/>
+        <w:r>
+          <w:rPr>
+            <w:rFonts w:asciiTheme="majorHAnsi" w:eastAsia="Times New Roman" w:hAnsiTheme="majorHAnsi" w:cs="Times New Roman"/>
+            <w:color w:val="0000FF"/>
+            <w:sz w:val="22"/>
+            <w:szCs w:val="22"/>
+            <w:u w:val="single"/>
+          </w:rPr>
+          <w:t>at)rti.com</w:t>
         </w:r>
       </w:hyperlink>
       <w:r>
@@ -16700,6 +17704,7 @@
         </w:rPr>
       </w:pPr>
       <w:proofErr w:type="spellStart"/>
+      <w:proofErr w:type="gramStart"/>
       <w:r>
         <w:rPr>
           <w:rFonts w:asciiTheme="majorHAnsi" w:hAnsiTheme="majorHAnsi" w:cs="Courier"/>
@@ -16710,6 +17715,7 @@
         <w:t>dw</w:t>
       </w:r>
       <w:proofErr w:type="spellEnd"/>
+      <w:proofErr w:type="gramEnd"/>
       <w:r>
         <w:rPr>
           <w:rFonts w:asciiTheme="majorHAnsi" w:hAnsiTheme="majorHAnsi" w:cs="Courier"/>
@@ -16768,7 +17774,27 @@
           <w:sz w:val="22"/>
           <w:szCs w:val="22"/>
         </w:rPr>
-        <w:t xml:space="preserve">&lt;History&gt;().kind(KEEP_ALL).depth(200); </w:t>
+        <w:t>&lt;History&gt;()</w:t>
+      </w:r>
+      <w:proofErr w:type="gramStart"/>
+      <w:r>
+        <w:rPr>
+          <w:rFonts w:asciiTheme="majorHAnsi" w:hAnsiTheme="majorHAnsi" w:cs="Courier"/>
+          <w:color w:val="000000"/>
+          <w:sz w:val="22"/>
+          <w:szCs w:val="22"/>
+        </w:rPr>
+        <w:t>.kind</w:t>
+      </w:r>
+      <w:proofErr w:type="gramEnd"/>
+      <w:r>
+        <w:rPr>
+          <w:rFonts w:asciiTheme="majorHAnsi" w:hAnsiTheme="majorHAnsi" w:cs="Courier"/>
+          <w:color w:val="000000"/>
+          <w:sz w:val="22"/>
+          <w:szCs w:val="22"/>
+        </w:rPr>
+        <w:t xml:space="preserve">(KEEP_ALL).depth(200); </w:t>
       </w:r>
       <w:proofErr w:type="spellStart"/>
       <w:r>
@@ -16882,6 +17908,7 @@
         </w:rPr>
       </w:pPr>
       <w:proofErr w:type="spellStart"/>
+      <w:proofErr w:type="gramStart"/>
       <w:r>
         <w:rPr>
           <w:rFonts w:asciiTheme="majorHAnsi" w:hAnsiTheme="majorHAnsi" w:cs="Courier"/>
@@ -16892,6 +17919,7 @@
         <w:t>dw</w:t>
       </w:r>
       <w:proofErr w:type="spellEnd"/>
+      <w:proofErr w:type="gramEnd"/>
       <w:r>
         <w:rPr>
           <w:rFonts w:asciiTheme="majorHAnsi" w:hAnsiTheme="majorHAnsi" w:cs="Courier"/>
@@ -16997,7 +18025,27 @@
           <w:sz w:val="22"/>
           <w:szCs w:val="22"/>
         </w:rPr>
-        <w:t>) to return a reference to itself from the setters. Currently they return nothing.</w:t>
+        <w:t xml:space="preserve">) to return a reference to </w:t>
+      </w:r>
+      <w:proofErr w:type="gramStart"/>
+      <w:r>
+        <w:rPr>
+          <w:rFonts w:asciiTheme="majorHAnsi" w:hAnsiTheme="majorHAnsi" w:cs="Courier"/>
+          <w:color w:val="000000"/>
+          <w:sz w:val="22"/>
+          <w:szCs w:val="22"/>
+        </w:rPr>
+        <w:t>itself</w:t>
+      </w:r>
+      <w:proofErr w:type="gramEnd"/>
+      <w:r>
+        <w:rPr>
+          <w:rFonts w:asciiTheme="majorHAnsi" w:hAnsiTheme="majorHAnsi" w:cs="Courier"/>
+          <w:color w:val="000000"/>
+          <w:sz w:val="22"/>
+          <w:szCs w:val="22"/>
+        </w:rPr>
+        <w:t xml:space="preserve"> from the setters. Currently they return nothing.</w:t>
       </w:r>
     </w:p>
     <w:p>
@@ -17149,6 +18197,7 @@
         </w:rPr>
       </w:pPr>
       <w:proofErr w:type="spellStart"/>
+      <w:proofErr w:type="gramStart"/>
       <w:r>
         <w:rPr>
           <w:rFonts w:asciiTheme="majorHAnsi" w:hAnsiTheme="majorHAnsi" w:cs="Courier"/>
@@ -17159,6 +18208,7 @@
         <w:t>dw</w:t>
       </w:r>
       <w:proofErr w:type="spellEnd"/>
+      <w:proofErr w:type="gramEnd"/>
       <w:r>
         <w:rPr>
           <w:rFonts w:asciiTheme="majorHAnsi" w:hAnsiTheme="majorHAnsi" w:cs="Courier"/>
@@ -17199,6 +18249,7 @@
         </w:rPr>
       </w:pPr>
       <w:proofErr w:type="spellStart"/>
+      <w:proofErr w:type="gramStart"/>
       <w:r>
         <w:rPr>
           <w:rFonts w:asciiTheme="majorHAnsi" w:hAnsiTheme="majorHAnsi" w:cs="Courier"/>
@@ -17209,6 +18260,7 @@
         <w:t>dwqos</w:t>
       </w:r>
       <w:proofErr w:type="spellEnd"/>
+      <w:proofErr w:type="gramEnd"/>
       <w:r>
         <w:rPr>
           <w:rFonts w:asciiTheme="majorHAnsi" w:hAnsiTheme="majorHAnsi" w:cs="Courier"/>
@@ -17258,6 +18310,7 @@
         <w:t xml:space="preserve">            &lt;&lt; </w:t>
       </w:r>
       <w:proofErr w:type="spellStart"/>
+      <w:proofErr w:type="gramStart"/>
       <w:r>
         <w:rPr>
           <w:rFonts w:asciiTheme="majorHAnsi" w:hAnsiTheme="majorHAnsi" w:cs="Courier"/>
@@ -17268,6 +18321,7 @@
         <w:t>dwqos.policy</w:t>
       </w:r>
       <w:proofErr w:type="spellEnd"/>
+      <w:proofErr w:type="gramEnd"/>
       <w:r>
         <w:rPr>
           <w:rFonts w:asciiTheme="majorHAnsi" w:hAnsiTheme="majorHAnsi" w:cs="Courier"/>
@@ -17314,17 +18368,37 @@
           <w:sz w:val="22"/>
           <w:szCs w:val="22"/>
         </w:rPr>
-        <w:t xml:space="preserve">                     .</w:t>
-      </w:r>
-      <w:proofErr w:type="spellStart"/>
-      <w:r>
-        <w:rPr>
-          <w:rFonts w:asciiTheme="majorHAnsi" w:hAnsiTheme="majorHAnsi" w:cs="Courier"/>
-          <w:color w:val="000000"/>
-          <w:sz w:val="22"/>
-          <w:szCs w:val="22"/>
-        </w:rPr>
-        <w:t>max_samples</w:t>
+        <w:t xml:space="preserve">                     </w:t>
+      </w:r>
+      <w:proofErr w:type="gramStart"/>
+      <w:r>
+        <w:rPr>
+          <w:rFonts w:asciiTheme="majorHAnsi" w:hAnsiTheme="majorHAnsi" w:cs="Courier"/>
+          <w:color w:val="000000"/>
+          <w:sz w:val="22"/>
+          <w:szCs w:val="22"/>
+        </w:rPr>
+        <w:t>.</w:t>
+      </w:r>
+      <w:proofErr w:type="spellStart"/>
+      <w:r>
+        <w:rPr>
+          <w:rFonts w:asciiTheme="majorHAnsi" w:hAnsiTheme="majorHAnsi" w:cs="Courier"/>
+          <w:color w:val="000000"/>
+          <w:sz w:val="22"/>
+          <w:szCs w:val="22"/>
+        </w:rPr>
+        <w:t>max</w:t>
+      </w:r>
+      <w:proofErr w:type="gramEnd"/>
+      <w:r>
+        <w:rPr>
+          <w:rFonts w:asciiTheme="majorHAnsi" w:hAnsiTheme="majorHAnsi" w:cs="Courier"/>
+          <w:color w:val="000000"/>
+          <w:sz w:val="22"/>
+          <w:szCs w:val="22"/>
+        </w:rPr>
+        <w:t>_samples</w:t>
       </w:r>
       <w:proofErr w:type="spellEnd"/>
       <w:r>
@@ -17362,17 +18436,37 @@
           <w:sz w:val="22"/>
           <w:szCs w:val="22"/>
         </w:rPr>
-        <w:t xml:space="preserve">                     .</w:t>
-      </w:r>
-      <w:proofErr w:type="spellStart"/>
-      <w:r>
-        <w:rPr>
-          <w:rFonts w:asciiTheme="majorHAnsi" w:hAnsiTheme="majorHAnsi" w:cs="Courier"/>
-          <w:color w:val="000000"/>
-          <w:sz w:val="22"/>
-          <w:szCs w:val="22"/>
-        </w:rPr>
-        <w:t>max_instances</w:t>
+        <w:t xml:space="preserve">                     </w:t>
+      </w:r>
+      <w:proofErr w:type="gramStart"/>
+      <w:r>
+        <w:rPr>
+          <w:rFonts w:asciiTheme="majorHAnsi" w:hAnsiTheme="majorHAnsi" w:cs="Courier"/>
+          <w:color w:val="000000"/>
+          <w:sz w:val="22"/>
+          <w:szCs w:val="22"/>
+        </w:rPr>
+        <w:t>.</w:t>
+      </w:r>
+      <w:proofErr w:type="spellStart"/>
+      <w:r>
+        <w:rPr>
+          <w:rFonts w:asciiTheme="majorHAnsi" w:hAnsiTheme="majorHAnsi" w:cs="Courier"/>
+          <w:color w:val="000000"/>
+          <w:sz w:val="22"/>
+          <w:szCs w:val="22"/>
+        </w:rPr>
+        <w:t>max</w:t>
+      </w:r>
+      <w:proofErr w:type="gramEnd"/>
+      <w:r>
+        <w:rPr>
+          <w:rFonts w:asciiTheme="majorHAnsi" w:hAnsiTheme="majorHAnsi" w:cs="Courier"/>
+          <w:color w:val="000000"/>
+          <w:sz w:val="22"/>
+          <w:szCs w:val="22"/>
+        </w:rPr>
+        <w:t>_instances</w:t>
       </w:r>
       <w:proofErr w:type="spellEnd"/>
       <w:r>
@@ -17401,17 +18495,37 @@
           <w:sz w:val="22"/>
           <w:szCs w:val="22"/>
         </w:rPr>
-        <w:t xml:space="preserve">                     .</w:t>
-      </w:r>
-      <w:proofErr w:type="spellStart"/>
-      <w:r>
-        <w:rPr>
-          <w:rFonts w:asciiTheme="majorHAnsi" w:hAnsiTheme="majorHAnsi" w:cs="Courier"/>
-          <w:color w:val="000000"/>
-          <w:sz w:val="22"/>
-          <w:szCs w:val="22"/>
-        </w:rPr>
-        <w:t>max_samples_per_instance</w:t>
+        <w:t xml:space="preserve">                     </w:t>
+      </w:r>
+      <w:proofErr w:type="gramStart"/>
+      <w:r>
+        <w:rPr>
+          <w:rFonts w:asciiTheme="majorHAnsi" w:hAnsiTheme="majorHAnsi" w:cs="Courier"/>
+          <w:color w:val="000000"/>
+          <w:sz w:val="22"/>
+          <w:szCs w:val="22"/>
+        </w:rPr>
+        <w:t>.</w:t>
+      </w:r>
+      <w:proofErr w:type="spellStart"/>
+      <w:r>
+        <w:rPr>
+          <w:rFonts w:asciiTheme="majorHAnsi" w:hAnsiTheme="majorHAnsi" w:cs="Courier"/>
+          <w:color w:val="000000"/>
+          <w:sz w:val="22"/>
+          <w:szCs w:val="22"/>
+        </w:rPr>
+        <w:t>max</w:t>
+      </w:r>
+      <w:proofErr w:type="gramEnd"/>
+      <w:r>
+        <w:rPr>
+          <w:rFonts w:asciiTheme="majorHAnsi" w:hAnsiTheme="majorHAnsi" w:cs="Courier"/>
+          <w:color w:val="000000"/>
+          <w:sz w:val="22"/>
+          <w:szCs w:val="22"/>
+        </w:rPr>
+        <w:t>_samples_per_instance</w:t>
       </w:r>
       <w:proofErr w:type="spellEnd"/>
       <w:r>
@@ -17444,6 +18558,7 @@
         </w:rPr>
       </w:pPr>
       <w:proofErr w:type="spellStart"/>
+      <w:proofErr w:type="gramStart"/>
       <w:r>
         <w:rPr>
           <w:rFonts w:asciiTheme="majorHAnsi" w:hAnsiTheme="majorHAnsi" w:cs="Courier"/>
@@ -17454,6 +18569,7 @@
         <w:t>dw</w:t>
       </w:r>
       <w:proofErr w:type="spellEnd"/>
+      <w:proofErr w:type="gramEnd"/>
       <w:r>
         <w:rPr>
           <w:rFonts w:asciiTheme="majorHAnsi" w:hAnsiTheme="majorHAnsi" w:cs="Courier"/>
@@ -17724,6 +18840,7 @@
       </w:r>
       <w:hyperlink r:id="rId27" w:history="1">
         <w:proofErr w:type="spellStart"/>
+        <w:proofErr w:type="gramStart"/>
         <w:r>
           <w:rPr>
             <w:rFonts w:asciiTheme="majorHAnsi" w:eastAsia="Times New Roman" w:hAnsiTheme="majorHAnsi" w:cs="Times New Roman"/>
@@ -17743,7 +18860,18 @@
             <w:szCs w:val="22"/>
             <w:u w:val="single"/>
           </w:rPr>
-          <w:t>(at)rti.com</w:t>
+          <w:t>(</w:t>
+        </w:r>
+        <w:proofErr w:type="gramEnd"/>
+        <w:r>
+          <w:rPr>
+            <w:rFonts w:asciiTheme="majorHAnsi" w:eastAsia="Times New Roman" w:hAnsiTheme="majorHAnsi" w:cs="Times New Roman"/>
+            <w:color w:val="0000FF"/>
+            <w:sz w:val="22"/>
+            <w:szCs w:val="22"/>
+            <w:u w:val="single"/>
+          </w:rPr>
+          <w:t>at)rti.com</w:t>
         </w:r>
       </w:hyperlink>
       <w:r>
@@ -17877,6 +19005,7 @@
         <w:t xml:space="preserve">Supporting some vendor-specific extension </w:t>
       </w:r>
       <w:proofErr w:type="spellStart"/>
+      <w:proofErr w:type="gramStart"/>
       <w:r>
         <w:rPr>
           <w:rFonts w:asciiTheme="majorHAnsi" w:hAnsiTheme="majorHAnsi" w:cs="Courier"/>
@@ -17887,6 +19016,7 @@
         <w:t>api</w:t>
       </w:r>
       <w:proofErr w:type="spellEnd"/>
+      <w:proofErr w:type="gramEnd"/>
       <w:r>
         <w:rPr>
           <w:rFonts w:asciiTheme="majorHAnsi" w:hAnsiTheme="majorHAnsi" w:cs="Courier"/>
@@ -17934,7 +19064,27 @@
           <w:sz w:val="22"/>
           <w:szCs w:val="22"/>
         </w:rPr>
-        <w:t xml:space="preserve"> namespace. The parameter type may also be used as a delegate elsewhere. While the programmers can use the -&gt; operator to invoke the extension method, the parameter need must be obtained using the delegate() method of the value type. It would be quite seamless to support automatic convertibility from value types to the delegate.   </w:t>
+        <w:t xml:space="preserve"> namespace. The parameter type may also be used as a delegate elsewhere. While the programmers can use the -&gt; operator to invoke the extension method, the parameter need must be obtained using the </w:t>
+      </w:r>
+      <w:proofErr w:type="gramStart"/>
+      <w:r>
+        <w:rPr>
+          <w:rFonts w:asciiTheme="majorHAnsi" w:hAnsiTheme="majorHAnsi" w:cs="Courier"/>
+          <w:color w:val="000000"/>
+          <w:sz w:val="22"/>
+          <w:szCs w:val="22"/>
+        </w:rPr>
+        <w:t>delegate(</w:t>
+      </w:r>
+      <w:proofErr w:type="gramEnd"/>
+      <w:r>
+        <w:rPr>
+          <w:rFonts w:asciiTheme="majorHAnsi" w:hAnsiTheme="majorHAnsi" w:cs="Courier"/>
+          <w:color w:val="000000"/>
+          <w:sz w:val="22"/>
+          <w:szCs w:val="22"/>
+        </w:rPr>
+        <w:t xml:space="preserve">) method of the value type. It would be quite seamless to support automatic convertibility from value types to the delegate.   </w:t>
       </w:r>
     </w:p>
     <w:p>
@@ -17987,6 +19137,7 @@
         </w:rPr>
       </w:pPr>
       <w:proofErr w:type="spellStart"/>
+      <w:proofErr w:type="gramStart"/>
       <w:r>
         <w:rPr>
           <w:rFonts w:asciiTheme="majorHAnsi" w:hAnsiTheme="majorHAnsi" w:cs="Courier"/>
@@ -17997,6 +19148,7 @@
         <w:t>dds</w:t>
       </w:r>
       <w:proofErr w:type="spellEnd"/>
+      <w:proofErr w:type="gramEnd"/>
       <w:r>
         <w:rPr>
           <w:rFonts w:asciiTheme="majorHAnsi" w:hAnsiTheme="majorHAnsi" w:cs="Courier"/>
@@ -18026,14 +19178,25 @@
           <w:szCs w:val="22"/>
         </w:rPr>
       </w:pPr>
-      <w:r>
-        <w:rPr>
-          <w:rFonts w:asciiTheme="majorHAnsi" w:hAnsiTheme="majorHAnsi" w:cs="Courier"/>
-          <w:color w:val="000000"/>
-          <w:sz w:val="22"/>
-          <w:szCs w:val="22"/>
-        </w:rPr>
-        <w:t xml:space="preserve">operator D &amp; () { return d_; } operator </w:t>
+      <w:proofErr w:type="gramStart"/>
+      <w:r>
+        <w:rPr>
+          <w:rFonts w:asciiTheme="majorHAnsi" w:hAnsiTheme="majorHAnsi" w:cs="Courier"/>
+          <w:color w:val="000000"/>
+          <w:sz w:val="22"/>
+          <w:szCs w:val="22"/>
+        </w:rPr>
+        <w:t>operator</w:t>
+      </w:r>
+      <w:proofErr w:type="gramEnd"/>
+      <w:r>
+        <w:rPr>
+          <w:rFonts w:asciiTheme="majorHAnsi" w:hAnsiTheme="majorHAnsi" w:cs="Courier"/>
+          <w:color w:val="000000"/>
+          <w:sz w:val="22"/>
+          <w:szCs w:val="22"/>
+        </w:rPr>
+        <w:t xml:space="preserve"> D &amp; () { return d_; } operator </w:t>
       </w:r>
       <w:proofErr w:type="spellStart"/>
       <w:r>
@@ -18387,6 +19550,7 @@
       </w:r>
       <w:hyperlink r:id="rId30" w:history="1">
         <w:proofErr w:type="spellStart"/>
+        <w:proofErr w:type="gramStart"/>
         <w:r>
           <w:rPr>
             <w:rFonts w:asciiTheme="majorHAnsi" w:eastAsia="Times New Roman" w:hAnsiTheme="majorHAnsi" w:cs="Times New Roman"/>
@@ -18406,7 +19570,18 @@
             <w:szCs w:val="22"/>
             <w:u w:val="single"/>
           </w:rPr>
-          <w:t>(at)remedy.nl</w:t>
+          <w:t>(</w:t>
+        </w:r>
+        <w:proofErr w:type="gramEnd"/>
+        <w:r>
+          <w:rPr>
+            <w:rFonts w:asciiTheme="majorHAnsi" w:eastAsia="Times New Roman" w:hAnsiTheme="majorHAnsi" w:cs="Times New Roman"/>
+            <w:color w:val="0000FF"/>
+            <w:sz w:val="22"/>
+            <w:szCs w:val="22"/>
+            <w:u w:val="single"/>
+          </w:rPr>
+          <w:t>at)remedy.nl</w:t>
         </w:r>
       </w:hyperlink>
       <w:r>
@@ -18528,7 +19703,17 @@
           <w:sz w:val="22"/>
           <w:szCs w:val="22"/>
         </w:rPr>
-        <w:t xml:space="preserve">We would like to propose to make the mapping for native and type parameters the same. So </w:t>
+        <w:t xml:space="preserve">We would like to propose to make the mapping for native and type parameters the same. </w:t>
+      </w:r>
+      <w:proofErr w:type="gramStart"/>
+      <w:r>
+        <w:rPr>
+          <w:rFonts w:asciiTheme="majorHAnsi" w:hAnsiTheme="majorHAnsi" w:cs="Courier"/>
+          <w:color w:val="000000"/>
+          <w:sz w:val="22"/>
+          <w:szCs w:val="22"/>
+        </w:rPr>
+        <w:t xml:space="preserve">So </w:t>
       </w:r>
       <w:proofErr w:type="spellStart"/>
       <w:r>
@@ -18568,7 +19753,17 @@
           <w:sz w:val="22"/>
           <w:szCs w:val="22"/>
         </w:rPr>
-        <w:t xml:space="preserve"> T&amp; for return. This makes the mapping easier and more consistent. For example the DDS </w:t>
+        <w:t xml:space="preserve"> T&amp; for return.</w:t>
+      </w:r>
+      <w:proofErr w:type="gramEnd"/>
+      <w:r>
+        <w:rPr>
+          <w:rFonts w:asciiTheme="majorHAnsi" w:hAnsiTheme="majorHAnsi" w:cs="Courier"/>
+          <w:color w:val="000000"/>
+          <w:sz w:val="22"/>
+          <w:szCs w:val="22"/>
+        </w:rPr>
+        <w:t xml:space="preserve"> This makes the mapping easier and more consistent. For example the DDS </w:t>
       </w:r>
       <w:proofErr w:type="spellStart"/>
       <w:r>
@@ -18688,7 +19883,27 @@
           <w:sz w:val="22"/>
           <w:szCs w:val="22"/>
         </w:rPr>
-        <w:t xml:space="preserve"> T&amp;. This doesn't impact performance in anyway, it just makes the mapping the same for all types</w:t>
+        <w:t xml:space="preserve"> T&amp;. This doesn't impact performance in </w:t>
+      </w:r>
+      <w:proofErr w:type="gramStart"/>
+      <w:r>
+        <w:rPr>
+          <w:rFonts w:asciiTheme="majorHAnsi" w:hAnsiTheme="majorHAnsi" w:cs="Courier"/>
+          <w:color w:val="000000"/>
+          <w:sz w:val="22"/>
+          <w:szCs w:val="22"/>
+        </w:rPr>
+        <w:t>anyway,</w:t>
+      </w:r>
+      <w:proofErr w:type="gramEnd"/>
+      <w:r>
+        <w:rPr>
+          <w:rFonts w:asciiTheme="majorHAnsi" w:hAnsiTheme="majorHAnsi" w:cs="Courier"/>
+          <w:color w:val="000000"/>
+          <w:sz w:val="22"/>
+          <w:szCs w:val="22"/>
+        </w:rPr>
+        <w:t xml:space="preserve"> it just makes the mapping the same for all types</w:t>
       </w:r>
     </w:p>
     <w:p>
@@ -18957,6 +20172,7 @@
       </w:r>
       <w:hyperlink r:id="rId31" w:history="1">
         <w:proofErr w:type="spellStart"/>
+        <w:proofErr w:type="gramStart"/>
         <w:r>
           <w:rPr>
             <w:rFonts w:asciiTheme="majorHAnsi" w:eastAsia="Times New Roman" w:hAnsiTheme="majorHAnsi" w:cs="Times New Roman"/>
@@ -18976,7 +20192,18 @@
             <w:szCs w:val="22"/>
             <w:u w:val="single"/>
           </w:rPr>
-          <w:t>(at)rti.com</w:t>
+          <w:t>(</w:t>
+        </w:r>
+        <w:proofErr w:type="gramEnd"/>
+        <w:r>
+          <w:rPr>
+            <w:rFonts w:asciiTheme="majorHAnsi" w:eastAsia="Times New Roman" w:hAnsiTheme="majorHAnsi" w:cs="Times New Roman"/>
+            <w:color w:val="0000FF"/>
+            <w:sz w:val="22"/>
+            <w:szCs w:val="22"/>
+            <w:u w:val="single"/>
+          </w:rPr>
+          <w:t>at)rti.com</w:t>
         </w:r>
       </w:hyperlink>
       <w:r>
@@ -19106,6 +20333,7 @@
         <w:t xml:space="preserve">- </w:t>
       </w:r>
       <w:proofErr w:type="spellStart"/>
+      <w:proofErr w:type="gramStart"/>
       <w:r>
         <w:rPr>
           <w:rFonts w:asciiTheme="majorHAnsi" w:hAnsiTheme="majorHAnsi"/>
@@ -19115,6 +20343,7 @@
         <w:t>hpp</w:t>
       </w:r>
       <w:proofErr w:type="spellEnd"/>
+      <w:proofErr w:type="gramEnd"/>
       <w:r>
         <w:rPr>
           <w:rFonts w:asciiTheme="majorHAnsi" w:hAnsiTheme="majorHAnsi"/>
@@ -19177,6 +20406,7 @@
         <w:t xml:space="preserve">    </w:t>
       </w:r>
       <w:proofErr w:type="spellStart"/>
+      <w:proofErr w:type="gramStart"/>
       <w:r>
         <w:rPr>
           <w:rFonts w:asciiTheme="majorHAnsi" w:hAnsiTheme="majorHAnsi"/>
@@ -19186,6 +20416,7 @@
         <w:t>const</w:t>
       </w:r>
       <w:proofErr w:type="spellEnd"/>
+      <w:proofErr w:type="gramEnd"/>
       <w:r>
         <w:rPr>
           <w:rFonts w:asciiTheme="majorHAnsi" w:hAnsiTheme="majorHAnsi"/>
@@ -19263,26 +20494,45 @@
           <w:sz w:val="22"/>
           <w:szCs w:val="22"/>
         </w:rPr>
-        <w:t>" to != and == operators</w:t>
-      </w:r>
-    </w:p>
-    <w:p>
-      <w:pPr>
+        <w:t xml:space="preserve">" </w:t>
+      </w:r>
+      <w:proofErr w:type="gramStart"/>
+      <w:r>
         <w:rPr>
           <w:rFonts w:asciiTheme="majorHAnsi" w:hAnsiTheme="majorHAnsi"/>
           <w:sz w:val="22"/>
           <w:szCs w:val="22"/>
         </w:rPr>
-      </w:pPr>
+        <w:t>to !=</w:t>
+      </w:r>
+      <w:proofErr w:type="gramEnd"/>
       <w:r>
         <w:rPr>
           <w:rFonts w:asciiTheme="majorHAnsi" w:hAnsiTheme="majorHAnsi"/>
           <w:sz w:val="22"/>
           <w:szCs w:val="22"/>
         </w:rPr>
+        <w:t xml:space="preserve"> and == operators</w:t>
+      </w:r>
+    </w:p>
+    <w:p>
+      <w:pPr>
+        <w:rPr>
+          <w:rFonts w:asciiTheme="majorHAnsi" w:hAnsiTheme="majorHAnsi"/>
+          <w:sz w:val="22"/>
+          <w:szCs w:val="22"/>
+        </w:rPr>
+      </w:pPr>
+      <w:r>
+        <w:rPr>
+          <w:rFonts w:asciiTheme="majorHAnsi" w:hAnsiTheme="majorHAnsi"/>
+          <w:sz w:val="22"/>
+          <w:szCs w:val="22"/>
+        </w:rPr>
         <w:t xml:space="preserve">    </w:t>
       </w:r>
       <w:proofErr w:type="spellStart"/>
+      <w:proofErr w:type="gramStart"/>
       <w:r>
         <w:rPr>
           <w:rFonts w:asciiTheme="majorHAnsi" w:hAnsiTheme="majorHAnsi"/>
@@ -19292,6 +20542,7 @@
         <w:t>bool</w:t>
       </w:r>
       <w:proofErr w:type="spellEnd"/>
+      <w:proofErr w:type="gramEnd"/>
       <w:r>
         <w:rPr>
           <w:rFonts w:asciiTheme="majorHAnsi" w:hAnsiTheme="majorHAnsi"/>
@@ -19351,15 +20602,33 @@
           <w:sz w:val="22"/>
           <w:szCs w:val="22"/>
         </w:rPr>
-        <w:t xml:space="preserve">        return (d_ == </w:t>
-      </w:r>
-      <w:proofErr w:type="spellStart"/>
+        <w:t xml:space="preserve">        </w:t>
+      </w:r>
+      <w:proofErr w:type="gramStart"/>
       <w:r>
         <w:rPr>
           <w:rFonts w:asciiTheme="majorHAnsi" w:hAnsiTheme="majorHAnsi"/>
           <w:sz w:val="22"/>
           <w:szCs w:val="22"/>
         </w:rPr>
+        <w:t>return</w:t>
+      </w:r>
+      <w:proofErr w:type="gramEnd"/>
+      <w:r>
+        <w:rPr>
+          <w:rFonts w:asciiTheme="majorHAnsi" w:hAnsiTheme="majorHAnsi"/>
+          <w:sz w:val="22"/>
+          <w:szCs w:val="22"/>
+        </w:rPr>
+        <w:t xml:space="preserve"> (d_ == </w:t>
+      </w:r>
+      <w:proofErr w:type="spellStart"/>
+      <w:r>
+        <w:rPr>
+          <w:rFonts w:asciiTheme="majorHAnsi" w:hAnsiTheme="majorHAnsi"/>
+          <w:sz w:val="22"/>
+          <w:szCs w:val="22"/>
+        </w:rPr>
         <w:t>other.d</w:t>
       </w:r>
       <w:proofErr w:type="spellEnd"/>
@@ -19424,6 +20693,7 @@
         <w:t xml:space="preserve">    </w:t>
       </w:r>
       <w:proofErr w:type="spellStart"/>
+      <w:proofErr w:type="gramStart"/>
       <w:r>
         <w:rPr>
           <w:rFonts w:asciiTheme="majorHAnsi" w:hAnsiTheme="majorHAnsi"/>
@@ -19433,6 +20703,7 @@
         <w:t>bool</w:t>
       </w:r>
       <w:proofErr w:type="spellEnd"/>
+      <w:proofErr w:type="gramEnd"/>
       <w:r>
         <w:rPr>
           <w:rFonts w:asciiTheme="majorHAnsi" w:hAnsiTheme="majorHAnsi"/>
@@ -19492,15 +20763,33 @@
           <w:sz w:val="22"/>
           <w:szCs w:val="22"/>
         </w:rPr>
-        <w:t xml:space="preserve">        return !(d_ == </w:t>
-      </w:r>
-      <w:proofErr w:type="spellStart"/>
+        <w:t xml:space="preserve">        </w:t>
+      </w:r>
+      <w:proofErr w:type="gramStart"/>
       <w:r>
         <w:rPr>
           <w:rFonts w:asciiTheme="majorHAnsi" w:hAnsiTheme="majorHAnsi"/>
           <w:sz w:val="22"/>
           <w:szCs w:val="22"/>
         </w:rPr>
+        <w:t>return</w:t>
+      </w:r>
+      <w:proofErr w:type="gramEnd"/>
+      <w:r>
+        <w:rPr>
+          <w:rFonts w:asciiTheme="majorHAnsi" w:hAnsiTheme="majorHAnsi"/>
+          <w:sz w:val="22"/>
+          <w:szCs w:val="22"/>
+        </w:rPr>
+        <w:t xml:space="preserve"> !(d_ == </w:t>
+      </w:r>
+      <w:proofErr w:type="spellStart"/>
+      <w:r>
+        <w:rPr>
+          <w:rFonts w:asciiTheme="majorHAnsi" w:hAnsiTheme="majorHAnsi"/>
+          <w:sz w:val="22"/>
+          <w:szCs w:val="22"/>
+        </w:rPr>
         <w:t>other.d</w:t>
       </w:r>
       <w:proofErr w:type="spellEnd"/>
@@ -19671,6 +20960,7 @@
         <w:t xml:space="preserve">    </w:t>
       </w:r>
       <w:proofErr w:type="spellStart"/>
+      <w:proofErr w:type="gramStart"/>
       <w:r>
         <w:rPr>
           <w:rFonts w:asciiTheme="majorHAnsi" w:hAnsiTheme="majorHAnsi"/>
@@ -19680,6 +20970,7 @@
         <w:t>const</w:t>
       </w:r>
       <w:proofErr w:type="spellEnd"/>
+      <w:proofErr w:type="gramEnd"/>
       <w:r>
         <w:rPr>
           <w:rFonts w:asciiTheme="majorHAnsi" w:hAnsiTheme="majorHAnsi"/>
@@ -19760,6 +21051,7 @@
           <w:szCs w:val="22"/>
         </w:rPr>
       </w:pPr>
+      <w:proofErr w:type="gramStart"/>
       <w:r>
         <w:rPr>
           <w:rFonts w:asciiTheme="majorHAnsi" w:hAnsiTheme="majorHAnsi"/>
@@ -19784,32 +21076,77 @@
           <w:sz w:val="22"/>
           <w:szCs w:val="22"/>
         </w:rPr>
-        <w:t>\core\policy\CorePolicy.hpp, line 38. name() method is not public.</w:t>
-      </w:r>
-    </w:p>
-    <w:p>
-      <w:pPr>
+        <w:t>\core\policy\CorePolicy.hpp, line 38.</w:t>
+      </w:r>
+      <w:proofErr w:type="gramEnd"/>
+      <w:r>
         <w:rPr>
           <w:rFonts w:asciiTheme="majorHAnsi" w:hAnsiTheme="majorHAnsi"/>
           <w:sz w:val="22"/>
           <w:szCs w:val="22"/>
         </w:rPr>
-      </w:pPr>
+        <w:t xml:space="preserve"> </w:t>
+      </w:r>
+      <w:proofErr w:type="gramStart"/>
       <w:r>
         <w:rPr>
           <w:rFonts w:asciiTheme="majorHAnsi" w:hAnsiTheme="majorHAnsi"/>
           <w:sz w:val="22"/>
           <w:szCs w:val="22"/>
         </w:rPr>
-        <w:t xml:space="preserve">        class </w:t>
-      </w:r>
-      <w:proofErr w:type="spellStart"/>
+        <w:t>name</w:t>
+      </w:r>
+      <w:proofErr w:type="gramEnd"/>
       <w:r>
         <w:rPr>
           <w:rFonts w:asciiTheme="majorHAnsi" w:hAnsiTheme="majorHAnsi"/>
           <w:sz w:val="22"/>
           <w:szCs w:val="22"/>
         </w:rPr>
+        <w:t>() method is not public.</w:t>
+      </w:r>
+    </w:p>
+    <w:p>
+      <w:pPr>
+        <w:rPr>
+          <w:rFonts w:asciiTheme="majorHAnsi" w:hAnsiTheme="majorHAnsi"/>
+          <w:sz w:val="22"/>
+          <w:szCs w:val="22"/>
+        </w:rPr>
+      </w:pPr>
+      <w:r>
+        <w:rPr>
+          <w:rFonts w:asciiTheme="majorHAnsi" w:hAnsiTheme="majorHAnsi"/>
+          <w:sz w:val="22"/>
+          <w:szCs w:val="22"/>
+        </w:rPr>
+        <w:t xml:space="preserve">        </w:t>
+      </w:r>
+      <w:proofErr w:type="gramStart"/>
+      <w:r>
+        <w:rPr>
+          <w:rFonts w:asciiTheme="majorHAnsi" w:hAnsiTheme="majorHAnsi"/>
+          <w:sz w:val="22"/>
+          <w:szCs w:val="22"/>
+        </w:rPr>
+        <w:t>class</w:t>
+      </w:r>
+      <w:proofErr w:type="gramEnd"/>
+      <w:r>
+        <w:rPr>
+          <w:rFonts w:asciiTheme="majorHAnsi" w:hAnsiTheme="majorHAnsi"/>
+          <w:sz w:val="22"/>
+          <w:szCs w:val="22"/>
+        </w:rPr>
+        <w:t xml:space="preserve"> </w:t>
+      </w:r>
+      <w:proofErr w:type="spellStart"/>
+      <w:r>
+        <w:rPr>
+          <w:rFonts w:asciiTheme="majorHAnsi" w:hAnsiTheme="majorHAnsi"/>
+          <w:sz w:val="22"/>
+          <w:szCs w:val="22"/>
+        </w:rPr>
         <w:t>policy_name</w:t>
       </w:r>
       <w:proofErr w:type="spellEnd"/>
@@ -19836,32 +21173,68 @@
           <w:sz w:val="22"/>
           <w:szCs w:val="22"/>
         </w:rPr>
-        <w:t xml:space="preserve">     public: \</w:t>
-      </w:r>
-    </w:p>
-    <w:p>
-      <w:pPr>
+        <w:t xml:space="preserve">     </w:t>
+      </w:r>
+      <w:proofErr w:type="gramStart"/>
+      <w:r>
         <w:rPr>
           <w:rFonts w:asciiTheme="majorHAnsi" w:hAnsiTheme="majorHAnsi"/>
           <w:sz w:val="22"/>
           <w:szCs w:val="22"/>
         </w:rPr>
-      </w:pPr>
+        <w:t>public</w:t>
+      </w:r>
+      <w:proofErr w:type="gramEnd"/>
       <w:r>
         <w:rPr>
           <w:rFonts w:asciiTheme="majorHAnsi" w:hAnsiTheme="majorHAnsi"/>
           <w:sz w:val="22"/>
           <w:szCs w:val="22"/>
         </w:rPr>
-        <w:t xml:space="preserve">         static </w:t>
-      </w:r>
-      <w:proofErr w:type="spellStart"/>
-      <w:r>
+        <w:t>: \</w:t>
+      </w:r>
+    </w:p>
+    <w:p>
+      <w:pPr>
         <w:rPr>
           <w:rFonts w:asciiTheme="majorHAnsi" w:hAnsiTheme="majorHAnsi"/>
           <w:sz w:val="22"/>
           <w:szCs w:val="22"/>
         </w:rPr>
+      </w:pPr>
+      <w:r>
+        <w:rPr>
+          <w:rFonts w:asciiTheme="majorHAnsi" w:hAnsiTheme="majorHAnsi"/>
+          <w:sz w:val="22"/>
+          <w:szCs w:val="22"/>
+        </w:rPr>
+        <w:t xml:space="preserve">         </w:t>
+      </w:r>
+      <w:proofErr w:type="gramStart"/>
+      <w:r>
+        <w:rPr>
+          <w:rFonts w:asciiTheme="majorHAnsi" w:hAnsiTheme="majorHAnsi"/>
+          <w:sz w:val="22"/>
+          <w:szCs w:val="22"/>
+        </w:rPr>
+        <w:t>static</w:t>
+      </w:r>
+      <w:proofErr w:type="gramEnd"/>
+      <w:r>
+        <w:rPr>
+          <w:rFonts w:asciiTheme="majorHAnsi" w:hAnsiTheme="majorHAnsi"/>
+          <w:sz w:val="22"/>
+          <w:szCs w:val="22"/>
+        </w:rPr>
+        <w:t xml:space="preserve"> </w:t>
+      </w:r>
+      <w:proofErr w:type="spellStart"/>
+      <w:r>
+        <w:rPr>
+          <w:rFonts w:asciiTheme="majorHAnsi" w:hAnsiTheme="majorHAnsi"/>
+          <w:sz w:val="22"/>
+          <w:szCs w:val="22"/>
+        </w:rPr>
         <w:t>const</w:t>
       </w:r>
       <w:proofErr w:type="spellEnd"/>
@@ -20007,6 +21380,7 @@
         <w:t xml:space="preserve">        </w:t>
       </w:r>
       <w:proofErr w:type="spellStart"/>
+      <w:proofErr w:type="gramStart"/>
       <w:r>
         <w:rPr>
           <w:rFonts w:asciiTheme="majorHAnsi" w:hAnsiTheme="majorHAnsi"/>
@@ -20025,6 +21399,7 @@
         <w:t>(</w:t>
       </w:r>
       <w:proofErr w:type="spellStart"/>
+      <w:proofErr w:type="gramEnd"/>
       <w:r>
         <w:rPr>
           <w:rFonts w:asciiTheme="majorHAnsi" w:hAnsiTheme="majorHAnsi"/>
@@ -20440,6 +21815,7 @@
       </w:r>
       <w:hyperlink r:id="rId32" w:history="1">
         <w:proofErr w:type="spellStart"/>
+        <w:proofErr w:type="gramStart"/>
         <w:r>
           <w:rPr>
             <w:rFonts w:asciiTheme="majorHAnsi" w:eastAsia="Times New Roman" w:hAnsiTheme="majorHAnsi" w:cs="Times New Roman"/>
@@ -20459,7 +21835,18 @@
             <w:szCs w:val="22"/>
             <w:u w:val="single"/>
           </w:rPr>
-          <w:t>(at)remedy.nl</w:t>
+          <w:t>(</w:t>
+        </w:r>
+        <w:proofErr w:type="gramEnd"/>
+        <w:r>
+          <w:rPr>
+            <w:rFonts w:asciiTheme="majorHAnsi" w:eastAsia="Times New Roman" w:hAnsiTheme="majorHAnsi" w:cs="Times New Roman"/>
+            <w:color w:val="0000FF"/>
+            <w:sz w:val="22"/>
+            <w:szCs w:val="22"/>
+            <w:u w:val="single"/>
+          </w:rPr>
+          <w:t>at)remedy.nl</w:t>
         </w:r>
       </w:hyperlink>
       <w:r>
@@ -20623,14 +22010,25 @@
           <w:szCs w:val="22"/>
         </w:rPr>
       </w:pPr>
-      <w:r>
-        <w:rPr>
-          <w:rFonts w:asciiTheme="majorHAnsi" w:hAnsiTheme="majorHAnsi" w:cs="Courier"/>
-          <w:color w:val="000000"/>
-          <w:sz w:val="22"/>
-          <w:szCs w:val="22"/>
-        </w:rPr>
-        <w:t>of the beta 1 spec.</w:t>
+      <w:proofErr w:type="gramStart"/>
+      <w:r>
+        <w:rPr>
+          <w:rFonts w:asciiTheme="majorHAnsi" w:hAnsiTheme="majorHAnsi" w:cs="Courier"/>
+          <w:color w:val="000000"/>
+          <w:sz w:val="22"/>
+          <w:szCs w:val="22"/>
+        </w:rPr>
+        <w:t>of</w:t>
+      </w:r>
+      <w:proofErr w:type="gramEnd"/>
+      <w:r>
+        <w:rPr>
+          <w:rFonts w:asciiTheme="majorHAnsi" w:hAnsiTheme="majorHAnsi" w:cs="Courier"/>
+          <w:color w:val="000000"/>
+          <w:sz w:val="22"/>
+          <w:szCs w:val="22"/>
+        </w:rPr>
+        <w:t xml:space="preserve"> the beta 1 spec.</w:t>
       </w:r>
     </w:p>
     <w:p>
@@ -20703,6 +22101,7 @@
         </w:rPr>
       </w:pPr>
       <w:proofErr w:type="spellStart"/>
+      <w:proofErr w:type="gramStart"/>
       <w:r>
         <w:rPr>
           <w:rFonts w:asciiTheme="majorHAnsi" w:hAnsiTheme="majorHAnsi" w:cs="Courier"/>
@@ -20713,6 +22112,7 @@
         <w:t>struct</w:t>
       </w:r>
       <w:proofErr w:type="spellEnd"/>
+      <w:proofErr w:type="gramEnd"/>
       <w:r>
         <w:rPr>
           <w:rFonts w:asciiTheme="majorHAnsi" w:hAnsiTheme="majorHAnsi" w:cs="Courier"/>
@@ -20753,14 +22153,25 @@
           <w:szCs w:val="22"/>
         </w:rPr>
       </w:pPr>
-      <w:r>
-        <w:rPr>
-          <w:rFonts w:asciiTheme="majorHAnsi" w:hAnsiTheme="majorHAnsi" w:cs="Courier"/>
-          <w:color w:val="000000"/>
-          <w:sz w:val="22"/>
-          <w:szCs w:val="22"/>
-        </w:rPr>
-        <w:t>string id;</w:t>
+      <w:proofErr w:type="gramStart"/>
+      <w:r>
+        <w:rPr>
+          <w:rFonts w:asciiTheme="majorHAnsi" w:hAnsiTheme="majorHAnsi" w:cs="Courier"/>
+          <w:color w:val="000000"/>
+          <w:sz w:val="22"/>
+          <w:szCs w:val="22"/>
+        </w:rPr>
+        <w:t>string</w:t>
+      </w:r>
+      <w:proofErr w:type="gramEnd"/>
+      <w:r>
+        <w:rPr>
+          <w:rFonts w:asciiTheme="majorHAnsi" w:hAnsiTheme="majorHAnsi" w:cs="Courier"/>
+          <w:color w:val="000000"/>
+          <w:sz w:val="22"/>
+          <w:szCs w:val="22"/>
+        </w:rPr>
+        <w:t xml:space="preserve"> id;</w:t>
       </w:r>
     </w:p>
     <w:p>
@@ -20773,14 +22184,25 @@
           <w:szCs w:val="22"/>
         </w:rPr>
       </w:pPr>
-      <w:r>
-        <w:rPr>
-          <w:rFonts w:asciiTheme="majorHAnsi" w:hAnsiTheme="majorHAnsi" w:cs="Courier"/>
-          <w:color w:val="000000"/>
-          <w:sz w:val="22"/>
-          <w:szCs w:val="22"/>
-        </w:rPr>
-        <w:t>long x;</w:t>
+      <w:proofErr w:type="gramStart"/>
+      <w:r>
+        <w:rPr>
+          <w:rFonts w:asciiTheme="majorHAnsi" w:hAnsiTheme="majorHAnsi" w:cs="Courier"/>
+          <w:color w:val="000000"/>
+          <w:sz w:val="22"/>
+          <w:szCs w:val="22"/>
+        </w:rPr>
+        <w:t>long</w:t>
+      </w:r>
+      <w:proofErr w:type="gramEnd"/>
+      <w:r>
+        <w:rPr>
+          <w:rFonts w:asciiTheme="majorHAnsi" w:hAnsiTheme="majorHAnsi" w:cs="Courier"/>
+          <w:color w:val="000000"/>
+          <w:sz w:val="22"/>
+          <w:szCs w:val="22"/>
+        </w:rPr>
+        <w:t xml:space="preserve"> x;</w:t>
       </w:r>
     </w:p>
     <w:p>
@@ -20793,14 +22215,25 @@
           <w:szCs w:val="22"/>
         </w:rPr>
       </w:pPr>
-      <w:r>
-        <w:rPr>
-          <w:rFonts w:asciiTheme="majorHAnsi" w:hAnsiTheme="majorHAnsi" w:cs="Courier"/>
-          <w:color w:val="000000"/>
-          <w:sz w:val="22"/>
-          <w:szCs w:val="22"/>
-        </w:rPr>
-        <w:t>long y;</w:t>
+      <w:proofErr w:type="gramStart"/>
+      <w:r>
+        <w:rPr>
+          <w:rFonts w:asciiTheme="majorHAnsi" w:hAnsiTheme="majorHAnsi" w:cs="Courier"/>
+          <w:color w:val="000000"/>
+          <w:sz w:val="22"/>
+          <w:szCs w:val="22"/>
+        </w:rPr>
+        <w:t>long</w:t>
+      </w:r>
+      <w:proofErr w:type="gramEnd"/>
+      <w:r>
+        <w:rPr>
+          <w:rFonts w:asciiTheme="majorHAnsi" w:hAnsiTheme="majorHAnsi" w:cs="Courier"/>
+          <w:color w:val="000000"/>
+          <w:sz w:val="22"/>
+          <w:szCs w:val="22"/>
+        </w:rPr>
+        <w:t xml:space="preserve"> y;</w:t>
       </w:r>
     </w:p>
     <w:p>
@@ -20813,14 +22246,25 @@
           <w:szCs w:val="22"/>
         </w:rPr>
       </w:pPr>
-      <w:r>
-        <w:rPr>
-          <w:rFonts w:asciiTheme="majorHAnsi" w:hAnsiTheme="majorHAnsi" w:cs="Courier"/>
-          <w:color w:val="000000"/>
-          <w:sz w:val="22"/>
-          <w:szCs w:val="22"/>
-        </w:rPr>
-        <w:t>long z; //@optional</w:t>
+      <w:proofErr w:type="gramStart"/>
+      <w:r>
+        <w:rPr>
+          <w:rFonts w:asciiTheme="majorHAnsi" w:hAnsiTheme="majorHAnsi" w:cs="Courier"/>
+          <w:color w:val="000000"/>
+          <w:sz w:val="22"/>
+          <w:szCs w:val="22"/>
+        </w:rPr>
+        <w:t>long</w:t>
+      </w:r>
+      <w:proofErr w:type="gramEnd"/>
+      <w:r>
+        <w:rPr>
+          <w:rFonts w:asciiTheme="majorHAnsi" w:hAnsiTheme="majorHAnsi" w:cs="Courier"/>
+          <w:color w:val="000000"/>
+          <w:sz w:val="22"/>
+          <w:szCs w:val="22"/>
+        </w:rPr>
+        <w:t xml:space="preserve"> z; //@optional</w:t>
       </w:r>
     </w:p>
     <w:p>
@@ -20833,14 +22277,25 @@
           <w:szCs w:val="22"/>
         </w:rPr>
       </w:pPr>
-      <w:r>
-        <w:rPr>
-          <w:rFonts w:asciiTheme="majorHAnsi" w:hAnsiTheme="majorHAnsi" w:cs="Courier"/>
-          <w:color w:val="000000"/>
-          <w:sz w:val="22"/>
-          <w:szCs w:val="22"/>
-        </w:rPr>
-        <w:t>sequence&lt;octet&gt; plot; //@shared</w:t>
+      <w:proofErr w:type="gramStart"/>
+      <w:r>
+        <w:rPr>
+          <w:rFonts w:asciiTheme="majorHAnsi" w:hAnsiTheme="majorHAnsi" w:cs="Courier"/>
+          <w:color w:val="000000"/>
+          <w:sz w:val="22"/>
+          <w:szCs w:val="22"/>
+        </w:rPr>
+        <w:t>sequence</w:t>
+      </w:r>
+      <w:proofErr w:type="gramEnd"/>
+      <w:r>
+        <w:rPr>
+          <w:rFonts w:asciiTheme="majorHAnsi" w:hAnsiTheme="majorHAnsi" w:cs="Courier"/>
+          <w:color w:val="000000"/>
+          <w:sz w:val="22"/>
+          <w:szCs w:val="22"/>
+        </w:rPr>
+        <w:t>&lt;octet&gt; plot; //@shared</w:t>
       </w:r>
     </w:p>
     <w:p>
@@ -20933,6 +22388,7 @@
         </w:rPr>
       </w:pPr>
       <w:proofErr w:type="spellStart"/>
+      <w:proofErr w:type="gramStart"/>
       <w:r>
         <w:rPr>
           <w:rFonts w:asciiTheme="majorHAnsi" w:hAnsiTheme="majorHAnsi" w:cs="Courier"/>
@@ -20943,6 +22399,7 @@
         <w:t>typdef</w:t>
       </w:r>
       <w:proofErr w:type="spellEnd"/>
+      <w:proofErr w:type="gramEnd"/>
       <w:r>
         <w:rPr>
           <w:rFonts w:asciiTheme="majorHAnsi" w:hAnsiTheme="majorHAnsi" w:cs="Courier"/>
@@ -20984,6 +22441,7 @@
         </w:rPr>
       </w:pPr>
       <w:proofErr w:type="spellStart"/>
+      <w:proofErr w:type="gramStart"/>
       <w:r>
         <w:rPr>
           <w:rFonts w:asciiTheme="majorHAnsi" w:hAnsiTheme="majorHAnsi" w:cs="Courier"/>
@@ -20994,6 +22452,7 @@
         <w:t>struct</w:t>
       </w:r>
       <w:proofErr w:type="spellEnd"/>
+      <w:proofErr w:type="gramEnd"/>
       <w:r>
         <w:rPr>
           <w:rFonts w:asciiTheme="majorHAnsi" w:hAnsiTheme="majorHAnsi" w:cs="Courier"/>
@@ -21034,14 +22493,25 @@
           <w:szCs w:val="22"/>
         </w:rPr>
       </w:pPr>
-      <w:r>
-        <w:rPr>
-          <w:rFonts w:asciiTheme="majorHAnsi" w:hAnsiTheme="majorHAnsi" w:cs="Courier"/>
-          <w:color w:val="000000"/>
-          <w:sz w:val="22"/>
-          <w:szCs w:val="22"/>
-        </w:rPr>
-        <w:t>string id;</w:t>
+      <w:proofErr w:type="gramStart"/>
+      <w:r>
+        <w:rPr>
+          <w:rFonts w:asciiTheme="majorHAnsi" w:hAnsiTheme="majorHAnsi" w:cs="Courier"/>
+          <w:color w:val="000000"/>
+          <w:sz w:val="22"/>
+          <w:szCs w:val="22"/>
+        </w:rPr>
+        <w:t>string</w:t>
+      </w:r>
+      <w:proofErr w:type="gramEnd"/>
+      <w:r>
+        <w:rPr>
+          <w:rFonts w:asciiTheme="majorHAnsi" w:hAnsiTheme="majorHAnsi" w:cs="Courier"/>
+          <w:color w:val="000000"/>
+          <w:sz w:val="22"/>
+          <w:szCs w:val="22"/>
+        </w:rPr>
+        <w:t xml:space="preserve"> id;</w:t>
       </w:r>
     </w:p>
     <w:p>
@@ -21054,14 +22524,25 @@
           <w:szCs w:val="22"/>
         </w:rPr>
       </w:pPr>
-      <w:r>
-        <w:rPr>
-          <w:rFonts w:asciiTheme="majorHAnsi" w:hAnsiTheme="majorHAnsi" w:cs="Courier"/>
-          <w:color w:val="000000"/>
-          <w:sz w:val="22"/>
-          <w:szCs w:val="22"/>
-        </w:rPr>
-        <w:t>long x;</w:t>
+      <w:proofErr w:type="gramStart"/>
+      <w:r>
+        <w:rPr>
+          <w:rFonts w:asciiTheme="majorHAnsi" w:hAnsiTheme="majorHAnsi" w:cs="Courier"/>
+          <w:color w:val="000000"/>
+          <w:sz w:val="22"/>
+          <w:szCs w:val="22"/>
+        </w:rPr>
+        <w:t>long</w:t>
+      </w:r>
+      <w:proofErr w:type="gramEnd"/>
+      <w:r>
+        <w:rPr>
+          <w:rFonts w:asciiTheme="majorHAnsi" w:hAnsiTheme="majorHAnsi" w:cs="Courier"/>
+          <w:color w:val="000000"/>
+          <w:sz w:val="22"/>
+          <w:szCs w:val="22"/>
+        </w:rPr>
+        <w:t xml:space="preserve"> x;</w:t>
       </w:r>
     </w:p>
     <w:p>
@@ -21074,14 +22555,25 @@
           <w:szCs w:val="22"/>
         </w:rPr>
       </w:pPr>
-      <w:r>
-        <w:rPr>
-          <w:rFonts w:asciiTheme="majorHAnsi" w:hAnsiTheme="majorHAnsi" w:cs="Courier"/>
-          <w:color w:val="000000"/>
-          <w:sz w:val="22"/>
-          <w:szCs w:val="22"/>
-        </w:rPr>
-        <w:t>long y;</w:t>
+      <w:proofErr w:type="gramStart"/>
+      <w:r>
+        <w:rPr>
+          <w:rFonts w:asciiTheme="majorHAnsi" w:hAnsiTheme="majorHAnsi" w:cs="Courier"/>
+          <w:color w:val="000000"/>
+          <w:sz w:val="22"/>
+          <w:szCs w:val="22"/>
+        </w:rPr>
+        <w:t>long</w:t>
+      </w:r>
+      <w:proofErr w:type="gramEnd"/>
+      <w:r>
+        <w:rPr>
+          <w:rFonts w:asciiTheme="majorHAnsi" w:hAnsiTheme="majorHAnsi" w:cs="Courier"/>
+          <w:color w:val="000000"/>
+          <w:sz w:val="22"/>
+          <w:szCs w:val="22"/>
+        </w:rPr>
+        <w:t xml:space="preserve"> y;</w:t>
       </w:r>
     </w:p>
     <w:p>
@@ -21094,14 +22586,25 @@
           <w:szCs w:val="22"/>
         </w:rPr>
       </w:pPr>
-      <w:r>
-        <w:rPr>
-          <w:rFonts w:asciiTheme="majorHAnsi" w:hAnsiTheme="majorHAnsi" w:cs="Courier"/>
-          <w:color w:val="000000"/>
-          <w:sz w:val="22"/>
-          <w:szCs w:val="22"/>
-        </w:rPr>
-        <w:t>long z; //@optional</w:t>
+      <w:proofErr w:type="gramStart"/>
+      <w:r>
+        <w:rPr>
+          <w:rFonts w:asciiTheme="majorHAnsi" w:hAnsiTheme="majorHAnsi" w:cs="Courier"/>
+          <w:color w:val="000000"/>
+          <w:sz w:val="22"/>
+          <w:szCs w:val="22"/>
+        </w:rPr>
+        <w:t>long</w:t>
+      </w:r>
+      <w:proofErr w:type="gramEnd"/>
+      <w:r>
+        <w:rPr>
+          <w:rFonts w:asciiTheme="majorHAnsi" w:hAnsiTheme="majorHAnsi" w:cs="Courier"/>
+          <w:color w:val="000000"/>
+          <w:sz w:val="22"/>
+          <w:szCs w:val="22"/>
+        </w:rPr>
+        <w:t xml:space="preserve"> z; //@optional</w:t>
       </w:r>
     </w:p>
     <w:p>
@@ -21115,14 +22618,25 @@
         </w:rPr>
       </w:pPr>
       <w:proofErr w:type="spellStart"/>
-      <w:r>
-        <w:rPr>
-          <w:rFonts w:asciiTheme="majorHAnsi" w:hAnsiTheme="majorHAnsi" w:cs="Courier"/>
-          <w:color w:val="000000"/>
-          <w:sz w:val="22"/>
-          <w:szCs w:val="22"/>
-        </w:rPr>
-        <w:t>plot_type</w:t>
+      <w:proofErr w:type="gramStart"/>
+      <w:r>
+        <w:rPr>
+          <w:rFonts w:asciiTheme="majorHAnsi" w:hAnsiTheme="majorHAnsi" w:cs="Courier"/>
+          <w:color w:val="000000"/>
+          <w:sz w:val="22"/>
+          <w:szCs w:val="22"/>
+        </w:rPr>
+        <w:t>plot</w:t>
+      </w:r>
+      <w:proofErr w:type="gramEnd"/>
+      <w:r>
+        <w:rPr>
+          <w:rFonts w:asciiTheme="majorHAnsi" w:hAnsiTheme="majorHAnsi" w:cs="Courier"/>
+          <w:color w:val="000000"/>
+          <w:sz w:val="22"/>
+          <w:szCs w:val="22"/>
+        </w:rPr>
+        <w:t>_type</w:t>
       </w:r>
       <w:proofErr w:type="spellEnd"/>
       <w:r>
@@ -21502,6 +23016,7 @@
       </w:r>
       <w:hyperlink r:id="rId33" w:history="1">
         <w:proofErr w:type="spellStart"/>
+        <w:proofErr w:type="gramStart"/>
         <w:r>
           <w:rPr>
             <w:rFonts w:asciiTheme="majorHAnsi" w:eastAsia="Times New Roman" w:hAnsiTheme="majorHAnsi" w:cs="Times New Roman"/>
@@ -21521,7 +23036,18 @@
             <w:szCs w:val="22"/>
             <w:u w:val="single"/>
           </w:rPr>
-          <w:t>(at)remedy.nl</w:t>
+          <w:t>(</w:t>
+        </w:r>
+        <w:proofErr w:type="gramEnd"/>
+        <w:r>
+          <w:rPr>
+            <w:rFonts w:asciiTheme="majorHAnsi" w:eastAsia="Times New Roman" w:hAnsiTheme="majorHAnsi" w:cs="Times New Roman"/>
+            <w:color w:val="0000FF"/>
+            <w:sz w:val="22"/>
+            <w:szCs w:val="22"/>
+            <w:u w:val="single"/>
+          </w:rPr>
+          <w:t>at)remedy.nl</w:t>
         </w:r>
       </w:hyperlink>
       <w:r>
@@ -21666,71 +23192,124 @@
         <w:t>dds</w:t>
       </w:r>
       <w:proofErr w:type="spellEnd"/>
-      <w:r>
-        <w:rPr>
-          <w:rFonts w:asciiTheme="majorHAnsi" w:hAnsiTheme="majorHAnsi" w:cs="Courier"/>
-          <w:color w:val="000000"/>
-          <w:sz w:val="22"/>
-          <w:szCs w:val="22"/>
-        </w:rPr>
-        <w:t>::core::optional to the end user when he uses</w:t>
-      </w:r>
-    </w:p>
-    <w:p>
-      <w:pPr>
-        <w:rPr>
-          <w:rFonts w:asciiTheme="majorHAnsi" w:hAnsiTheme="majorHAnsi" w:cs="Courier"/>
-          <w:color w:val="000000"/>
-          <w:sz w:val="22"/>
-          <w:szCs w:val="22"/>
-        </w:rPr>
-      </w:pPr>
-      <w:r>
-        <w:rPr>
-          <w:rFonts w:asciiTheme="majorHAnsi" w:hAnsiTheme="majorHAnsi" w:cs="Courier"/>
-          <w:color w:val="000000"/>
-          <w:sz w:val="22"/>
-          <w:szCs w:val="22"/>
-        </w:rPr>
-        <w:t>@optional. At some moment we also have this available at the CCM level,</w:t>
-      </w:r>
-    </w:p>
-    <w:p>
-      <w:pPr>
-        <w:rPr>
-          <w:rFonts w:asciiTheme="majorHAnsi" w:hAnsiTheme="majorHAnsi" w:cs="Courier"/>
-          <w:color w:val="000000"/>
-          <w:sz w:val="22"/>
-          <w:szCs w:val="22"/>
-        </w:rPr>
-      </w:pPr>
-      <w:r>
-        <w:rPr>
-          <w:rFonts w:asciiTheme="majorHAnsi" w:hAnsiTheme="majorHAnsi" w:cs="Courier"/>
-          <w:color w:val="000000"/>
-          <w:sz w:val="22"/>
-          <w:szCs w:val="22"/>
-        </w:rPr>
-        <w:t>what about using something that is not tied to DDS in the user defined</w:t>
-      </w:r>
-    </w:p>
-    <w:p>
-      <w:pPr>
-        <w:rPr>
-          <w:rFonts w:asciiTheme="majorHAnsi" w:hAnsiTheme="majorHAnsi" w:cs="Courier"/>
-          <w:color w:val="000000"/>
-          <w:sz w:val="22"/>
-          <w:szCs w:val="22"/>
-        </w:rPr>
-      </w:pPr>
-      <w:r>
-        <w:rPr>
-          <w:rFonts w:asciiTheme="majorHAnsi" w:hAnsiTheme="majorHAnsi" w:cs="Courier"/>
-          <w:color w:val="000000"/>
-          <w:sz w:val="22"/>
-          <w:szCs w:val="22"/>
-        </w:rPr>
-        <w:t>type? Is there nothing in STL that can be used for this?</w:t>
+      <w:proofErr w:type="gramStart"/>
+      <w:r>
+        <w:rPr>
+          <w:rFonts w:asciiTheme="majorHAnsi" w:hAnsiTheme="majorHAnsi" w:cs="Courier"/>
+          <w:color w:val="000000"/>
+          <w:sz w:val="22"/>
+          <w:szCs w:val="22"/>
+        </w:rPr>
+        <w:t>::</w:t>
+      </w:r>
+      <w:proofErr w:type="gramEnd"/>
+      <w:r>
+        <w:rPr>
+          <w:rFonts w:asciiTheme="majorHAnsi" w:hAnsiTheme="majorHAnsi" w:cs="Courier"/>
+          <w:color w:val="000000"/>
+          <w:sz w:val="22"/>
+          <w:szCs w:val="22"/>
+        </w:rPr>
+        <w:t>core::optional to the end user when he uses</w:t>
+      </w:r>
+    </w:p>
+    <w:p>
+      <w:pPr>
+        <w:rPr>
+          <w:rFonts w:asciiTheme="majorHAnsi" w:hAnsiTheme="majorHAnsi" w:cs="Courier"/>
+          <w:color w:val="000000"/>
+          <w:sz w:val="22"/>
+          <w:szCs w:val="22"/>
+        </w:rPr>
+      </w:pPr>
+      <w:r>
+        <w:rPr>
+          <w:rFonts w:asciiTheme="majorHAnsi" w:hAnsiTheme="majorHAnsi" w:cs="Courier"/>
+          <w:color w:val="000000"/>
+          <w:sz w:val="22"/>
+          <w:szCs w:val="22"/>
+        </w:rPr>
+        <w:t>@</w:t>
+      </w:r>
+      <w:proofErr w:type="gramStart"/>
+      <w:r>
+        <w:rPr>
+          <w:rFonts w:asciiTheme="majorHAnsi" w:hAnsiTheme="majorHAnsi" w:cs="Courier"/>
+          <w:color w:val="000000"/>
+          <w:sz w:val="22"/>
+          <w:szCs w:val="22"/>
+        </w:rPr>
+        <w:t>optional</w:t>
+      </w:r>
+      <w:proofErr w:type="gramEnd"/>
+      <w:r>
+        <w:rPr>
+          <w:rFonts w:asciiTheme="majorHAnsi" w:hAnsiTheme="majorHAnsi" w:cs="Courier"/>
+          <w:color w:val="000000"/>
+          <w:sz w:val="22"/>
+          <w:szCs w:val="22"/>
+        </w:rPr>
+        <w:t>. At some moment we also have this available at the CCM level,</w:t>
+      </w:r>
+    </w:p>
+    <w:p>
+      <w:pPr>
+        <w:rPr>
+          <w:rFonts w:asciiTheme="majorHAnsi" w:hAnsiTheme="majorHAnsi" w:cs="Courier"/>
+          <w:color w:val="000000"/>
+          <w:sz w:val="22"/>
+          <w:szCs w:val="22"/>
+        </w:rPr>
+      </w:pPr>
+      <w:proofErr w:type="gramStart"/>
+      <w:r>
+        <w:rPr>
+          <w:rFonts w:asciiTheme="majorHAnsi" w:hAnsiTheme="majorHAnsi" w:cs="Courier"/>
+          <w:color w:val="000000"/>
+          <w:sz w:val="22"/>
+          <w:szCs w:val="22"/>
+        </w:rPr>
+        <w:t>what</w:t>
+      </w:r>
+      <w:proofErr w:type="gramEnd"/>
+      <w:r>
+        <w:rPr>
+          <w:rFonts w:asciiTheme="majorHAnsi" w:hAnsiTheme="majorHAnsi" w:cs="Courier"/>
+          <w:color w:val="000000"/>
+          <w:sz w:val="22"/>
+          <w:szCs w:val="22"/>
+        </w:rPr>
+        <w:t xml:space="preserve"> about using something that is not tied to DDS in the user defined</w:t>
+      </w:r>
+    </w:p>
+    <w:p>
+      <w:pPr>
+        <w:rPr>
+          <w:rFonts w:asciiTheme="majorHAnsi" w:hAnsiTheme="majorHAnsi" w:cs="Courier"/>
+          <w:color w:val="000000"/>
+          <w:sz w:val="22"/>
+          <w:szCs w:val="22"/>
+        </w:rPr>
+      </w:pPr>
+      <w:proofErr w:type="gramStart"/>
+      <w:r>
+        <w:rPr>
+          <w:rFonts w:asciiTheme="majorHAnsi" w:hAnsiTheme="majorHAnsi" w:cs="Courier"/>
+          <w:color w:val="000000"/>
+          <w:sz w:val="22"/>
+          <w:szCs w:val="22"/>
+        </w:rPr>
+        <w:t>type</w:t>
+      </w:r>
+      <w:proofErr w:type="gramEnd"/>
+      <w:r>
+        <w:rPr>
+          <w:rFonts w:asciiTheme="majorHAnsi" w:hAnsiTheme="majorHAnsi" w:cs="Courier"/>
+          <w:color w:val="000000"/>
+          <w:sz w:val="22"/>
+          <w:szCs w:val="22"/>
+        </w:rPr>
+        <w:t>? Is there nothing in STL that can be used for this?</w:t>
       </w:r>
     </w:p>
     <w:p>
@@ -21956,6 +23535,7 @@
       </w:r>
       <w:hyperlink r:id="rId34" w:history="1">
         <w:proofErr w:type="spellStart"/>
+        <w:proofErr w:type="gramStart"/>
         <w:r>
           <w:rPr>
             <w:rFonts w:asciiTheme="majorHAnsi" w:eastAsia="Times New Roman" w:hAnsiTheme="majorHAnsi" w:cs="Times New Roman"/>
@@ -21975,7 +23555,18 @@
             <w:szCs w:val="22"/>
             <w:u w:val="single"/>
           </w:rPr>
-          <w:t>(at)remedy.nl</w:t>
+          <w:t>(</w:t>
+        </w:r>
+        <w:proofErr w:type="gramEnd"/>
+        <w:r>
+          <w:rPr>
+            <w:rFonts w:asciiTheme="majorHAnsi" w:eastAsia="Times New Roman" w:hAnsiTheme="majorHAnsi" w:cs="Times New Roman"/>
+            <w:color w:val="0000FF"/>
+            <w:sz w:val="22"/>
+            <w:szCs w:val="22"/>
+            <w:u w:val="single"/>
+          </w:rPr>
+          <w:t>at)remedy.nl</w:t>
         </w:r>
       </w:hyperlink>
       <w:r>
@@ -22240,6 +23831,7 @@
         </w:rPr>
       </w:pPr>
       <w:proofErr w:type="spellStart"/>
+      <w:proofErr w:type="gramStart"/>
       <w:r>
         <w:rPr>
           <w:rFonts w:asciiTheme="majorHAnsi" w:hAnsiTheme="majorHAnsi" w:cs="Courier"/>
@@ -22250,6 +23842,7 @@
         <w:t>typedef</w:t>
       </w:r>
       <w:proofErr w:type="spellEnd"/>
+      <w:proofErr w:type="gramEnd"/>
       <w:r>
         <w:rPr>
           <w:rFonts w:asciiTheme="majorHAnsi" w:hAnsiTheme="majorHAnsi" w:cs="Courier"/>
@@ -22301,6 +23894,7 @@
         </w:rPr>
       </w:pPr>
       <w:proofErr w:type="spellStart"/>
+      <w:proofErr w:type="gramStart"/>
       <w:r>
         <w:rPr>
           <w:rFonts w:asciiTheme="majorHAnsi" w:hAnsiTheme="majorHAnsi" w:cs="Courier"/>
@@ -22311,6 +23905,7 @@
         <w:t>struct</w:t>
       </w:r>
       <w:proofErr w:type="spellEnd"/>
+      <w:proofErr w:type="gramEnd"/>
       <w:r>
         <w:rPr>
           <w:rFonts w:asciiTheme="majorHAnsi" w:hAnsiTheme="majorHAnsi" w:cs="Courier"/>
@@ -22358,7 +23953,27 @@
           <w:sz w:val="22"/>
           <w:szCs w:val="22"/>
         </w:rPr>
-        <w:t xml:space="preserve">   long id;</w:t>
+        <w:t xml:space="preserve">   </w:t>
+      </w:r>
+      <w:proofErr w:type="gramStart"/>
+      <w:r>
+        <w:rPr>
+          <w:rFonts w:asciiTheme="majorHAnsi" w:hAnsiTheme="majorHAnsi" w:cs="Courier"/>
+          <w:color w:val="000000"/>
+          <w:sz w:val="22"/>
+          <w:szCs w:val="22"/>
+        </w:rPr>
+        <w:t>long</w:t>
+      </w:r>
+      <w:proofErr w:type="gramEnd"/>
+      <w:r>
+        <w:rPr>
+          <w:rFonts w:asciiTheme="majorHAnsi" w:hAnsiTheme="majorHAnsi" w:cs="Courier"/>
+          <w:color w:val="000000"/>
+          <w:sz w:val="22"/>
+          <w:szCs w:val="22"/>
+        </w:rPr>
+        <w:t xml:space="preserve"> id;</w:t>
       </w:r>
     </w:p>
     <w:p>
@@ -22471,6 +24086,7 @@
         <w:t xml:space="preserve"> </w:t>
       </w:r>
       <w:proofErr w:type="spellStart"/>
+      <w:proofErr w:type="gramStart"/>
       <w:r>
         <w:rPr>
           <w:rFonts w:asciiTheme="majorHAnsi" w:hAnsiTheme="majorHAnsi" w:cs="Courier"/>
@@ -22481,6 +24097,7 @@
         <w:t>struct</w:t>
       </w:r>
       <w:proofErr w:type="spellEnd"/>
+      <w:proofErr w:type="gramEnd"/>
       <w:r>
         <w:rPr>
           <w:rFonts w:asciiTheme="majorHAnsi" w:hAnsiTheme="majorHAnsi" w:cs="Courier"/>
@@ -22528,7 +24145,27 @@
           <w:sz w:val="22"/>
           <w:szCs w:val="22"/>
         </w:rPr>
-        <w:t xml:space="preserve">   string id;</w:t>
+        <w:t xml:space="preserve">   </w:t>
+      </w:r>
+      <w:proofErr w:type="gramStart"/>
+      <w:r>
+        <w:rPr>
+          <w:rFonts w:asciiTheme="majorHAnsi" w:hAnsiTheme="majorHAnsi" w:cs="Courier"/>
+          <w:color w:val="000000"/>
+          <w:sz w:val="22"/>
+          <w:szCs w:val="22"/>
+        </w:rPr>
+        <w:t>string</w:t>
+      </w:r>
+      <w:proofErr w:type="gramEnd"/>
+      <w:r>
+        <w:rPr>
+          <w:rFonts w:asciiTheme="majorHAnsi" w:hAnsiTheme="majorHAnsi" w:cs="Courier"/>
+          <w:color w:val="000000"/>
+          <w:sz w:val="22"/>
+          <w:szCs w:val="22"/>
+        </w:rPr>
+        <w:t xml:space="preserve"> id;</w:t>
       </w:r>
     </w:p>
     <w:p>
@@ -22548,7 +24185,27 @@
           <w:sz w:val="22"/>
           <w:szCs w:val="22"/>
         </w:rPr>
-        <w:t xml:space="preserve">   long x;</w:t>
+        <w:t xml:space="preserve">   </w:t>
+      </w:r>
+      <w:proofErr w:type="gramStart"/>
+      <w:r>
+        <w:rPr>
+          <w:rFonts w:asciiTheme="majorHAnsi" w:hAnsiTheme="majorHAnsi" w:cs="Courier"/>
+          <w:color w:val="000000"/>
+          <w:sz w:val="22"/>
+          <w:szCs w:val="22"/>
+        </w:rPr>
+        <w:t>long</w:t>
+      </w:r>
+      <w:proofErr w:type="gramEnd"/>
+      <w:r>
+        <w:rPr>
+          <w:rFonts w:asciiTheme="majorHAnsi" w:hAnsiTheme="majorHAnsi" w:cs="Courier"/>
+          <w:color w:val="000000"/>
+          <w:sz w:val="22"/>
+          <w:szCs w:val="22"/>
+        </w:rPr>
+        <w:t xml:space="preserve"> x;</w:t>
       </w:r>
     </w:p>
     <w:p>
@@ -22568,7 +24225,27 @@
           <w:sz w:val="22"/>
           <w:szCs w:val="22"/>
         </w:rPr>
-        <w:t xml:space="preserve">   long y;</w:t>
+        <w:t xml:space="preserve">   </w:t>
+      </w:r>
+      <w:proofErr w:type="gramStart"/>
+      <w:r>
+        <w:rPr>
+          <w:rFonts w:asciiTheme="majorHAnsi" w:hAnsiTheme="majorHAnsi" w:cs="Courier"/>
+          <w:color w:val="000000"/>
+          <w:sz w:val="22"/>
+          <w:szCs w:val="22"/>
+        </w:rPr>
+        <w:t>long</w:t>
+      </w:r>
+      <w:proofErr w:type="gramEnd"/>
+      <w:r>
+        <w:rPr>
+          <w:rFonts w:asciiTheme="majorHAnsi" w:hAnsiTheme="majorHAnsi" w:cs="Courier"/>
+          <w:color w:val="000000"/>
+          <w:sz w:val="22"/>
+          <w:szCs w:val="22"/>
+        </w:rPr>
+        <w:t xml:space="preserve"> y;</w:t>
       </w:r>
     </w:p>
     <w:p>
@@ -22599,7 +24276,27 @@
           <w:sz w:val="22"/>
           <w:szCs w:val="22"/>
         </w:rPr>
-        <w:t xml:space="preserve">   long z; //@optional</w:t>
+        <w:t xml:space="preserve">   </w:t>
+      </w:r>
+      <w:proofErr w:type="gramStart"/>
+      <w:r>
+        <w:rPr>
+          <w:rFonts w:asciiTheme="majorHAnsi" w:hAnsiTheme="majorHAnsi" w:cs="Courier"/>
+          <w:color w:val="000000"/>
+          <w:sz w:val="22"/>
+          <w:szCs w:val="22"/>
+        </w:rPr>
+        <w:t>long</w:t>
+      </w:r>
+      <w:proofErr w:type="gramEnd"/>
+      <w:r>
+        <w:rPr>
+          <w:rFonts w:asciiTheme="majorHAnsi" w:hAnsiTheme="majorHAnsi" w:cs="Courier"/>
+          <w:color w:val="000000"/>
+          <w:sz w:val="22"/>
+          <w:szCs w:val="22"/>
+        </w:rPr>
+        <w:t xml:space="preserve"> z; //@optional</w:t>
       </w:r>
     </w:p>
     <w:p>
@@ -22619,7 +24316,27 @@
           <w:sz w:val="22"/>
           <w:szCs w:val="22"/>
         </w:rPr>
-        <w:t xml:space="preserve">   sequence&lt;octet&gt; plot; //@shared</w:t>
+        <w:t xml:space="preserve">   </w:t>
+      </w:r>
+      <w:proofErr w:type="gramStart"/>
+      <w:r>
+        <w:rPr>
+          <w:rFonts w:asciiTheme="majorHAnsi" w:hAnsiTheme="majorHAnsi" w:cs="Courier"/>
+          <w:color w:val="000000"/>
+          <w:sz w:val="22"/>
+          <w:szCs w:val="22"/>
+        </w:rPr>
+        <w:t>sequence</w:t>
+      </w:r>
+      <w:proofErr w:type="gramEnd"/>
+      <w:r>
+        <w:rPr>
+          <w:rFonts w:asciiTheme="majorHAnsi" w:hAnsiTheme="majorHAnsi" w:cs="Courier"/>
+          <w:color w:val="000000"/>
+          <w:sz w:val="22"/>
+          <w:szCs w:val="22"/>
+        </w:rPr>
+        <w:t>&lt;octet&gt; plot; //@shared</w:t>
       </w:r>
     </w:p>
     <w:p>
@@ -22841,6 +24558,7 @@
         <w:t>LargeStruct</w:t>
       </w:r>
       <w:proofErr w:type="spellEnd"/>
+      <w:proofErr w:type="gramStart"/>
       <w:r>
         <w:rPr>
           <w:rFonts w:asciiTheme="majorHAnsi" w:hAnsiTheme="majorHAnsi" w:cs="Courier"/>
@@ -22851,6 +24569,7 @@
         <w:t>::</w:t>
       </w:r>
       <w:proofErr w:type="spellStart"/>
+      <w:proofErr w:type="gramEnd"/>
       <w:r>
         <w:rPr>
           <w:rFonts w:asciiTheme="majorHAnsi" w:hAnsiTheme="majorHAnsi" w:cs="Courier"/>
@@ -23260,15 +24979,28 @@
               <w:t>NT</w:t>
             </w:r>
             <w:r>
-              <w:t xml:space="preserve"> attribute();</w:t>
+              <w:t xml:space="preserve"> </w:t>
+            </w:r>
+            <w:proofErr w:type="gramStart"/>
+            <w:r>
+              <w:t>attribute(</w:t>
+            </w:r>
+            <w:proofErr w:type="gramEnd"/>
+            <w:r>
+              <w:t>);</w:t>
             </w:r>
           </w:p>
           <w:p>
             <w:pPr>
               <w:jc w:val="center"/>
             </w:pPr>
+            <w:proofErr w:type="gramStart"/>
             <w:r>
-              <w:t>void attribute(</w:t>
+              <w:t>void</w:t>
+            </w:r>
+            <w:proofErr w:type="gramEnd"/>
+            <w:r>
+              <w:t xml:space="preserve"> attribute(</w:t>
             </w:r>
             <w:r>
               <w:rPr>
@@ -23363,15 +25095,28 @@
               <w:t>CT&amp;</w:t>
             </w:r>
             <w:r>
-              <w:t xml:space="preserve"> attribute();</w:t>
+              <w:t xml:space="preserve"> </w:t>
+            </w:r>
+            <w:proofErr w:type="gramStart"/>
+            <w:r>
+              <w:t>attribute(</w:t>
+            </w:r>
+            <w:proofErr w:type="gramEnd"/>
+            <w:r>
+              <w:t>);</w:t>
             </w:r>
           </w:p>
           <w:p>
             <w:pPr>
               <w:jc w:val="center"/>
             </w:pPr>
+            <w:proofErr w:type="gramStart"/>
             <w:r>
-              <w:t>void attribute(</w:t>
+              <w:t>void</w:t>
+            </w:r>
+            <w:proofErr w:type="gramEnd"/>
+            <w:r>
+              <w:t xml:space="preserve"> attribute(</w:t>
             </w:r>
             <w:proofErr w:type="spellStart"/>
             <w:r>
@@ -23596,6 +25341,7 @@
       </w:r>
       <w:hyperlink r:id="rId35" w:history="1">
         <w:proofErr w:type="spellStart"/>
+        <w:proofErr w:type="gramStart"/>
         <w:r>
           <w:rPr>
             <w:rFonts w:asciiTheme="majorHAnsi" w:hAnsiTheme="majorHAnsi"/>
@@ -23611,7 +25357,16 @@
             <w:color w:val="0000E9"/>
             <w:u w:val="single" w:color="0000E9"/>
           </w:rPr>
-          <w:t>(at)prismtech.com</w:t>
+          <w:t>(</w:t>
+        </w:r>
+        <w:proofErr w:type="gramEnd"/>
+        <w:r>
+          <w:rPr>
+            <w:rFonts w:asciiTheme="majorHAnsi" w:hAnsiTheme="majorHAnsi"/>
+            <w:color w:val="0000E9"/>
+            <w:u w:val="single" w:color="0000E9"/>
+          </w:rPr>
+          <w:t>at)prismtech.com</w:t>
         </w:r>
       </w:hyperlink>
       <w:r>
@@ -23792,13 +25547,23 @@
         <w:t>tdds</w:t>
       </w:r>
       <w:proofErr w:type="spellEnd"/>
-      <w:r>
-        <w:rPr>
-          <w:rFonts w:asciiTheme="majorHAnsi" w:hAnsiTheme="majorHAnsi" w:cs="Courier"/>
-          <w:sz w:val="26"/>
-          <w:szCs w:val="26"/>
-        </w:rPr>
-        <w:t>::sub::Subscriber" would become "</w:t>
+      <w:proofErr w:type="gramStart"/>
+      <w:r>
+        <w:rPr>
+          <w:rFonts w:asciiTheme="majorHAnsi" w:hAnsiTheme="majorHAnsi" w:cs="Courier"/>
+          <w:sz w:val="26"/>
+          <w:szCs w:val="26"/>
+        </w:rPr>
+        <w:t>::</w:t>
+      </w:r>
+      <w:proofErr w:type="gramEnd"/>
+      <w:r>
+        <w:rPr>
+          <w:rFonts w:asciiTheme="majorHAnsi" w:hAnsiTheme="majorHAnsi" w:cs="Courier"/>
+          <w:sz w:val="26"/>
+          <w:szCs w:val="26"/>
+        </w:rPr>
+        <w:t>sub::Subscriber" would become "</w:t>
       </w:r>
       <w:proofErr w:type="spellStart"/>
       <w:r>
@@ -24169,8 +25934,13 @@
         <w:t>AnyDataReader</w:t>
       </w:r>
       <w:proofErr w:type="spellEnd"/>
-      <w:r>
-        <w:t xml:space="preserve">::get and its implication on </w:t>
+      <w:proofErr w:type="gramStart"/>
+      <w:r>
+        <w:t>::</w:t>
+      </w:r>
+      <w:proofErr w:type="gramEnd"/>
+      <w:r>
+        <w:t xml:space="preserve">get and its implication on </w:t>
       </w:r>
       <w:proofErr w:type="spellStart"/>
       <w:r>
@@ -24252,6 +26022,7 @@
       </w:r>
       <w:hyperlink r:id="rId37" w:history="1">
         <w:proofErr w:type="spellStart"/>
+        <w:proofErr w:type="gramStart"/>
         <w:r>
           <w:rPr>
             <w:rFonts w:asciiTheme="majorHAnsi" w:hAnsiTheme="majorHAnsi"/>
@@ -24265,7 +26036,15 @@
             <w:rFonts w:asciiTheme="majorHAnsi" w:hAnsiTheme="majorHAnsi"/>
             <w:bCs/>
           </w:rPr>
-          <w:t>(at)rti.com</w:t>
+          <w:t>(</w:t>
+        </w:r>
+        <w:proofErr w:type="gramEnd"/>
+        <w:r>
+          <w:rPr>
+            <w:rFonts w:asciiTheme="majorHAnsi" w:hAnsiTheme="majorHAnsi"/>
+            <w:bCs/>
+          </w:rPr>
+          <w:t>at)rti.com</w:t>
         </w:r>
       </w:hyperlink>
       <w:r>
@@ -24368,13 +26147,23 @@
         <w:t>AnyDataReader</w:t>
       </w:r>
       <w:proofErr w:type="spellEnd"/>
-      <w:r>
-        <w:rPr>
-          <w:rFonts w:asciiTheme="majorHAnsi" w:hAnsiTheme="majorHAnsi" w:cs="Courier"/>
-          <w:sz w:val="26"/>
-          <w:szCs w:val="26"/>
-        </w:rPr>
-        <w:t>::get is a member template function, which requires passing a type to retrieve a typed data-reader. For example,</w:t>
+      <w:proofErr w:type="gramStart"/>
+      <w:r>
+        <w:rPr>
+          <w:rFonts w:asciiTheme="majorHAnsi" w:hAnsiTheme="majorHAnsi" w:cs="Courier"/>
+          <w:sz w:val="26"/>
+          <w:szCs w:val="26"/>
+        </w:rPr>
+        <w:t>::</w:t>
+      </w:r>
+      <w:proofErr w:type="gramEnd"/>
+      <w:r>
+        <w:rPr>
+          <w:rFonts w:asciiTheme="majorHAnsi" w:hAnsiTheme="majorHAnsi" w:cs="Courier"/>
+          <w:sz w:val="26"/>
+          <w:szCs w:val="26"/>
+        </w:rPr>
+        <w:t>get is a member template function, which requires passing a type to retrieve a typed data-reader. For example,</w:t>
       </w:r>
     </w:p>
     <w:p>
@@ -24709,13 +26498,23 @@
         <w:t>dds</w:t>
       </w:r>
       <w:proofErr w:type="spellEnd"/>
-      <w:r>
-        <w:rPr>
-          <w:rFonts w:asciiTheme="majorHAnsi" w:hAnsiTheme="majorHAnsi" w:cs="Courier"/>
-          <w:sz w:val="26"/>
-          <w:szCs w:val="26"/>
-        </w:rPr>
-        <w:t>::sub::</w:t>
+      <w:proofErr w:type="gramStart"/>
+      <w:r>
+        <w:rPr>
+          <w:rFonts w:asciiTheme="majorHAnsi" w:hAnsiTheme="majorHAnsi" w:cs="Courier"/>
+          <w:sz w:val="26"/>
+          <w:szCs w:val="26"/>
+        </w:rPr>
+        <w:t>::</w:t>
+      </w:r>
+      <w:proofErr w:type="gramEnd"/>
+      <w:r>
+        <w:rPr>
+          <w:rFonts w:asciiTheme="majorHAnsi" w:hAnsiTheme="majorHAnsi" w:cs="Courier"/>
+          <w:sz w:val="26"/>
+          <w:szCs w:val="26"/>
+        </w:rPr>
+        <w:t>sub::</w:t>
       </w:r>
       <w:proofErr w:type="spellStart"/>
       <w:r>
@@ -25019,7 +26818,25 @@
           <w:sz w:val="26"/>
           <w:szCs w:val="26"/>
         </w:rPr>
-        <w:t>topic type as a type parameter for constructor and get() member function.</w:t>
+        <w:t xml:space="preserve">topic type as a type parameter for constructor and </w:t>
+      </w:r>
+      <w:proofErr w:type="gramStart"/>
+      <w:r>
+        <w:rPr>
+          <w:rFonts w:asciiTheme="majorHAnsi" w:hAnsiTheme="majorHAnsi" w:cs="Courier"/>
+          <w:sz w:val="26"/>
+          <w:szCs w:val="26"/>
+        </w:rPr>
+        <w:t>get(</w:t>
+      </w:r>
+      <w:proofErr w:type="gramEnd"/>
+      <w:r>
+        <w:rPr>
+          <w:rFonts w:asciiTheme="majorHAnsi" w:hAnsiTheme="majorHAnsi" w:cs="Courier"/>
+          <w:sz w:val="26"/>
+          <w:szCs w:val="26"/>
+        </w:rPr>
+        <w:t>) member function.</w:t>
       </w:r>
       <w:r>
         <w:rPr>
@@ -25046,7 +26863,25 @@
             <w:sz w:val="26"/>
             <w:szCs w:val="26"/>
           </w:rPr>
-          <w:t>The following free functions have also been added to the Any types:</w:t>
+          <w:t xml:space="preserve">The following free functions have also been added to the </w:t>
+        </w:r>
+        <w:proofErr w:type="gramStart"/>
+        <w:r>
+          <w:rPr>
+            <w:rFonts w:asciiTheme="majorHAnsi" w:hAnsiTheme="majorHAnsi" w:cs="Courier"/>
+            <w:sz w:val="26"/>
+            <w:szCs w:val="26"/>
+          </w:rPr>
+          <w:t>Any</w:t>
+        </w:r>
+        <w:proofErr w:type="gramEnd"/>
+        <w:r>
+          <w:rPr>
+            <w:rFonts w:asciiTheme="majorHAnsi" w:hAnsiTheme="majorHAnsi" w:cs="Courier"/>
+            <w:sz w:val="26"/>
+            <w:szCs w:val="26"/>
+          </w:rPr>
+          <w:t xml:space="preserve"> types:</w:t>
         </w:r>
       </w:ins>
     </w:p>
@@ -25081,6 +26916,7 @@
           <w:pPr/>
         </w:pPrChange>
       </w:pPr>
+      <w:proofErr w:type="gramStart"/>
       <w:ins w:id="40" w:author="Angelo Corsaro" w:date="2012-10-16T14:00:00Z">
         <w:r>
           <w:rPr>
@@ -25095,7 +26931,23 @@
               </w:rPr>
             </w:rPrChange>
           </w:rPr>
-          <w:t xml:space="preserve">namespace </w:t>
+          <w:t>namespace</w:t>
+        </w:r>
+        <w:proofErr w:type="gramEnd"/>
+        <w:r>
+          <w:rPr>
+            <w:rFonts w:ascii="Consolas" w:hAnsi="Consolas" w:cs="Courier"/>
+            <w:sz w:val="20"/>
+            <w:szCs w:val="20"/>
+            <w:rPrChange w:id="42" w:author="Angelo Corsaro" w:date="2012-10-16T14:01:00Z">
+              <w:rPr>
+                <w:rFonts w:asciiTheme="majorHAnsi" w:hAnsiTheme="majorHAnsi" w:cs="Courier"/>
+                <w:sz w:val="26"/>
+                <w:szCs w:val="26"/>
+              </w:rPr>
+            </w:rPrChange>
+          </w:rPr>
+          <w:t xml:space="preserve"> </w:t>
         </w:r>
         <w:proofErr w:type="spellStart"/>
         <w:r>
@@ -25103,7 +26955,7 @@
             <w:rFonts w:ascii="Consolas" w:hAnsi="Consolas" w:cs="Courier"/>
             <w:sz w:val="20"/>
             <w:szCs w:val="20"/>
-            <w:rPrChange w:id="42" w:author="Angelo Corsaro" w:date="2012-10-16T14:01:00Z">
+            <w:rPrChange w:id="43" w:author="Angelo Corsaro" w:date="2012-10-16T14:01:00Z">
               <w:rPr>
                 <w:rFonts w:asciiTheme="majorHAnsi" w:hAnsiTheme="majorHAnsi" w:cs="Courier"/>
                 <w:sz w:val="26"/>
@@ -25119,7 +26971,7 @@
             <w:rFonts w:ascii="Consolas" w:hAnsi="Consolas" w:cs="Courier"/>
             <w:sz w:val="20"/>
             <w:szCs w:val="20"/>
-            <w:rPrChange w:id="43" w:author="Angelo Corsaro" w:date="2012-10-16T14:01:00Z">
+            <w:rPrChange w:id="44" w:author="Angelo Corsaro" w:date="2012-10-16T14:01:00Z">
               <w:rPr>
                 <w:rFonts w:asciiTheme="majorHAnsi" w:hAnsiTheme="majorHAnsi" w:cs="Courier"/>
                 <w:sz w:val="26"/>
@@ -25135,30 +26987,30 @@
       <w:pPr>
         <w:ind w:left="708"/>
         <w:rPr>
-          <w:ins w:id="44" w:author="Angelo Corsaro" w:date="2012-10-16T14:00:00Z"/>
+          <w:ins w:id="45" w:author="Angelo Corsaro" w:date="2012-10-16T14:00:00Z"/>
           <w:rFonts w:ascii="Consolas" w:hAnsi="Consolas" w:cs="Courier"/>
           <w:sz w:val="20"/>
           <w:szCs w:val="20"/>
-          <w:rPrChange w:id="45" w:author="Angelo Corsaro" w:date="2012-10-16T14:01:00Z">
+          <w:rPrChange w:id="46" w:author="Angelo Corsaro" w:date="2012-10-16T14:01:00Z">
             <w:rPr>
-              <w:ins w:id="46" w:author="Angelo Corsaro" w:date="2012-10-16T14:00:00Z"/>
+              <w:ins w:id="47" w:author="Angelo Corsaro" w:date="2012-10-16T14:00:00Z"/>
               <w:rFonts w:asciiTheme="majorHAnsi" w:hAnsiTheme="majorHAnsi" w:cs="Courier"/>
               <w:sz w:val="26"/>
               <w:szCs w:val="26"/>
             </w:rPr>
           </w:rPrChange>
         </w:rPr>
-        <w:pPrChange w:id="47" w:author="Angelo Corsaro" w:date="2012-10-16T14:01:00Z">
+        <w:pPrChange w:id="48" w:author="Angelo Corsaro" w:date="2012-10-16T14:01:00Z">
           <w:pPr/>
         </w:pPrChange>
       </w:pPr>
-      <w:ins w:id="48" w:author="Angelo Corsaro" w:date="2012-10-16T14:00:00Z">
+      <w:ins w:id="49" w:author="Angelo Corsaro" w:date="2012-10-16T14:00:00Z">
         <w:r>
           <w:rPr>
             <w:rFonts w:ascii="Consolas" w:hAnsi="Consolas" w:cs="Courier"/>
             <w:sz w:val="20"/>
             <w:szCs w:val="20"/>
-            <w:rPrChange w:id="49" w:author="Angelo Corsaro" w:date="2012-10-16T14:01:00Z">
+            <w:rPrChange w:id="50" w:author="Angelo Corsaro" w:date="2012-10-16T14:01:00Z">
               <w:rPr>
                 <w:rFonts w:asciiTheme="majorHAnsi" w:hAnsiTheme="majorHAnsi" w:cs="Courier"/>
                 <w:sz w:val="26"/>
@@ -25166,38 +27018,15 @@
               </w:rPr>
             </w:rPrChange>
           </w:rPr>
-          <w:t xml:space="preserve">  namespace pub {</w:t>
+          <w:t xml:space="preserve">  </w:t>
         </w:r>
-      </w:ins>
-    </w:p>
-    <w:p>
-      <w:pPr>
-        <w:ind w:left="708"/>
-        <w:rPr>
-          <w:ins w:id="50" w:author="Angelo Corsaro" w:date="2012-10-16T14:00:00Z"/>
-          <w:rFonts w:ascii="Consolas" w:hAnsi="Consolas" w:cs="Courier"/>
-          <w:sz w:val="20"/>
-          <w:szCs w:val="20"/>
-          <w:rPrChange w:id="51" w:author="Angelo Corsaro" w:date="2012-10-16T14:01:00Z">
-            <w:rPr>
-              <w:ins w:id="52" w:author="Angelo Corsaro" w:date="2012-10-16T14:00:00Z"/>
-              <w:rFonts w:asciiTheme="majorHAnsi" w:hAnsiTheme="majorHAnsi" w:cs="Courier"/>
-              <w:sz w:val="26"/>
-              <w:szCs w:val="26"/>
-            </w:rPr>
-          </w:rPrChange>
-        </w:rPr>
-        <w:pPrChange w:id="53" w:author="Angelo Corsaro" w:date="2012-10-16T14:01:00Z">
-          <w:pPr/>
-        </w:pPrChange>
-      </w:pPr>
-      <w:ins w:id="54" w:author="Angelo Corsaro" w:date="2012-10-16T14:00:00Z">
+        <w:proofErr w:type="gramStart"/>
         <w:r>
           <w:rPr>
             <w:rFonts w:ascii="Consolas" w:hAnsi="Consolas" w:cs="Courier"/>
             <w:sz w:val="20"/>
             <w:szCs w:val="20"/>
-            <w:rPrChange w:id="55" w:author="Angelo Corsaro" w:date="2012-10-16T14:01:00Z">
+            <w:rPrChange w:id="51" w:author="Angelo Corsaro" w:date="2012-10-16T14:01:00Z">
               <w:rPr>
                 <w:rFonts w:asciiTheme="majorHAnsi" w:hAnsiTheme="majorHAnsi" w:cs="Courier"/>
                 <w:sz w:val="26"/>
@@ -25205,7 +27034,94 @@
               </w:rPr>
             </w:rPrChange>
           </w:rPr>
-          <w:t xml:space="preserve">    class </w:t>
+          <w:t>namespace</w:t>
+        </w:r>
+        <w:proofErr w:type="gramEnd"/>
+        <w:r>
+          <w:rPr>
+            <w:rFonts w:ascii="Consolas" w:hAnsi="Consolas" w:cs="Courier"/>
+            <w:sz w:val="20"/>
+            <w:szCs w:val="20"/>
+            <w:rPrChange w:id="52" w:author="Angelo Corsaro" w:date="2012-10-16T14:01:00Z">
+              <w:rPr>
+                <w:rFonts w:asciiTheme="majorHAnsi" w:hAnsiTheme="majorHAnsi" w:cs="Courier"/>
+                <w:sz w:val="26"/>
+                <w:szCs w:val="26"/>
+              </w:rPr>
+            </w:rPrChange>
+          </w:rPr>
+          <w:t xml:space="preserve"> pub {</w:t>
+        </w:r>
+      </w:ins>
+    </w:p>
+    <w:p>
+      <w:pPr>
+        <w:ind w:left="708"/>
+        <w:rPr>
+          <w:ins w:id="53" w:author="Angelo Corsaro" w:date="2012-10-16T14:00:00Z"/>
+          <w:rFonts w:ascii="Consolas" w:hAnsi="Consolas" w:cs="Courier"/>
+          <w:sz w:val="20"/>
+          <w:szCs w:val="20"/>
+          <w:rPrChange w:id="54" w:author="Angelo Corsaro" w:date="2012-10-16T14:01:00Z">
+            <w:rPr>
+              <w:ins w:id="55" w:author="Angelo Corsaro" w:date="2012-10-16T14:00:00Z"/>
+              <w:rFonts w:asciiTheme="majorHAnsi" w:hAnsiTheme="majorHAnsi" w:cs="Courier"/>
+              <w:sz w:val="26"/>
+              <w:szCs w:val="26"/>
+            </w:rPr>
+          </w:rPrChange>
+        </w:rPr>
+        <w:pPrChange w:id="56" w:author="Angelo Corsaro" w:date="2012-10-16T14:01:00Z">
+          <w:pPr/>
+        </w:pPrChange>
+      </w:pPr>
+      <w:ins w:id="57" w:author="Angelo Corsaro" w:date="2012-10-16T14:00:00Z">
+        <w:r>
+          <w:rPr>
+            <w:rFonts w:ascii="Consolas" w:hAnsi="Consolas" w:cs="Courier"/>
+            <w:sz w:val="20"/>
+            <w:szCs w:val="20"/>
+            <w:rPrChange w:id="58" w:author="Angelo Corsaro" w:date="2012-10-16T14:01:00Z">
+              <w:rPr>
+                <w:rFonts w:asciiTheme="majorHAnsi" w:hAnsiTheme="majorHAnsi" w:cs="Courier"/>
+                <w:sz w:val="26"/>
+                <w:szCs w:val="26"/>
+              </w:rPr>
+            </w:rPrChange>
+          </w:rPr>
+          <w:t xml:space="preserve">    </w:t>
+        </w:r>
+        <w:proofErr w:type="gramStart"/>
+        <w:r>
+          <w:rPr>
+            <w:rFonts w:ascii="Consolas" w:hAnsi="Consolas" w:cs="Courier"/>
+            <w:sz w:val="20"/>
+            <w:szCs w:val="20"/>
+            <w:rPrChange w:id="59" w:author="Angelo Corsaro" w:date="2012-10-16T14:01:00Z">
+              <w:rPr>
+                <w:rFonts w:asciiTheme="majorHAnsi" w:hAnsiTheme="majorHAnsi" w:cs="Courier"/>
+                <w:sz w:val="26"/>
+                <w:szCs w:val="26"/>
+              </w:rPr>
+            </w:rPrChange>
+          </w:rPr>
+          <w:t>class</w:t>
+        </w:r>
+        <w:proofErr w:type="gramEnd"/>
+        <w:r>
+          <w:rPr>
+            <w:rFonts w:ascii="Consolas" w:hAnsi="Consolas" w:cs="Courier"/>
+            <w:sz w:val="20"/>
+            <w:szCs w:val="20"/>
+            <w:rPrChange w:id="60" w:author="Angelo Corsaro" w:date="2012-10-16T14:01:00Z">
+              <w:rPr>
+                <w:rFonts w:asciiTheme="majorHAnsi" w:hAnsiTheme="majorHAnsi" w:cs="Courier"/>
+                <w:sz w:val="26"/>
+                <w:szCs w:val="26"/>
+              </w:rPr>
+            </w:rPrChange>
+          </w:rPr>
+          <w:t xml:space="preserve"> </w:t>
         </w:r>
         <w:proofErr w:type="spellStart"/>
         <w:r>
@@ -25213,7 +27129,7 @@
             <w:rFonts w:ascii="Consolas" w:hAnsi="Consolas" w:cs="Courier"/>
             <w:sz w:val="20"/>
             <w:szCs w:val="20"/>
-            <w:rPrChange w:id="56" w:author="Angelo Corsaro" w:date="2012-10-16T14:01:00Z">
+            <w:rPrChange w:id="61" w:author="Angelo Corsaro" w:date="2012-10-16T14:01:00Z">
               <w:rPr>
                 <w:rFonts w:asciiTheme="majorHAnsi" w:hAnsiTheme="majorHAnsi" w:cs="Courier"/>
                 <w:sz w:val="26"/>
@@ -25229,7 +27145,7 @@
             <w:rFonts w:ascii="Consolas" w:hAnsi="Consolas" w:cs="Courier"/>
             <w:sz w:val="20"/>
             <w:szCs w:val="20"/>
-            <w:rPrChange w:id="57" w:author="Angelo Corsaro" w:date="2012-10-16T14:01:00Z">
+            <w:rPrChange w:id="62" w:author="Angelo Corsaro" w:date="2012-10-16T14:01:00Z">
               <w:rPr>
                 <w:rFonts w:asciiTheme="majorHAnsi" w:hAnsiTheme="majorHAnsi" w:cs="Courier"/>
                 <w:sz w:val="26"/>
@@ -25245,20 +27161,20 @@
       <w:pPr>
         <w:ind w:left="708"/>
         <w:rPr>
-          <w:ins w:id="58" w:author="Angelo Corsaro" w:date="2012-10-16T14:00:00Z"/>
+          <w:ins w:id="63" w:author="Angelo Corsaro" w:date="2012-10-16T14:00:00Z"/>
           <w:rFonts w:ascii="Consolas" w:hAnsi="Consolas" w:cs="Courier"/>
           <w:sz w:val="20"/>
           <w:szCs w:val="20"/>
-          <w:rPrChange w:id="59" w:author="Angelo Corsaro" w:date="2012-10-16T14:01:00Z">
+          <w:rPrChange w:id="64" w:author="Angelo Corsaro" w:date="2012-10-16T14:01:00Z">
             <w:rPr>
-              <w:ins w:id="60" w:author="Angelo Corsaro" w:date="2012-10-16T14:00:00Z"/>
+              <w:ins w:id="65" w:author="Angelo Corsaro" w:date="2012-10-16T14:00:00Z"/>
               <w:rFonts w:asciiTheme="majorHAnsi" w:hAnsiTheme="majorHAnsi" w:cs="Courier"/>
               <w:sz w:val="26"/>
               <w:szCs w:val="26"/>
             </w:rPr>
           </w:rPrChange>
         </w:rPr>
-        <w:pPrChange w:id="61" w:author="Angelo Corsaro" w:date="2012-10-16T14:01:00Z">
+        <w:pPrChange w:id="66" w:author="Angelo Corsaro" w:date="2012-10-16T14:01:00Z">
           <w:pPr/>
         </w:pPrChange>
       </w:pPr>
@@ -25267,30 +27183,30 @@
       <w:pPr>
         <w:ind w:left="708"/>
         <w:rPr>
-          <w:ins w:id="62" w:author="Angelo Corsaro" w:date="2012-10-16T14:00:00Z"/>
+          <w:ins w:id="67" w:author="Angelo Corsaro" w:date="2012-10-16T14:00:00Z"/>
           <w:rFonts w:ascii="Consolas" w:hAnsi="Consolas" w:cs="Courier"/>
           <w:sz w:val="20"/>
           <w:szCs w:val="20"/>
-          <w:rPrChange w:id="63" w:author="Angelo Corsaro" w:date="2012-10-16T14:01:00Z">
+          <w:rPrChange w:id="68" w:author="Angelo Corsaro" w:date="2012-10-16T14:01:00Z">
             <w:rPr>
-              <w:ins w:id="64" w:author="Angelo Corsaro" w:date="2012-10-16T14:00:00Z"/>
+              <w:ins w:id="69" w:author="Angelo Corsaro" w:date="2012-10-16T14:00:00Z"/>
               <w:rFonts w:asciiTheme="majorHAnsi" w:hAnsiTheme="majorHAnsi" w:cs="Courier"/>
               <w:sz w:val="26"/>
               <w:szCs w:val="26"/>
             </w:rPr>
           </w:rPrChange>
         </w:rPr>
-        <w:pPrChange w:id="65" w:author="Angelo Corsaro" w:date="2012-10-16T14:01:00Z">
+        <w:pPrChange w:id="70" w:author="Angelo Corsaro" w:date="2012-10-16T14:01:00Z">
           <w:pPr/>
         </w:pPrChange>
       </w:pPr>
-      <w:ins w:id="66" w:author="Angelo Corsaro" w:date="2012-10-16T14:00:00Z">
+      <w:ins w:id="71" w:author="Angelo Corsaro" w:date="2012-10-16T14:00:00Z">
         <w:r>
           <w:rPr>
             <w:rFonts w:ascii="Consolas" w:hAnsi="Consolas" w:cs="Courier"/>
             <w:sz w:val="20"/>
             <w:szCs w:val="20"/>
-            <w:rPrChange w:id="67" w:author="Angelo Corsaro" w:date="2012-10-16T14:01:00Z">
+            <w:rPrChange w:id="72" w:author="Angelo Corsaro" w:date="2012-10-16T14:01:00Z">
               <w:rPr>
                 <w:rFonts w:asciiTheme="majorHAnsi" w:hAnsiTheme="majorHAnsi" w:cs="Courier"/>
                 <w:sz w:val="26"/>
@@ -25306,30 +27222,30 @@
       <w:pPr>
         <w:ind w:left="708"/>
         <w:rPr>
-          <w:ins w:id="68" w:author="Angelo Corsaro" w:date="2012-10-16T14:00:00Z"/>
+          <w:ins w:id="73" w:author="Angelo Corsaro" w:date="2012-10-16T14:00:00Z"/>
           <w:rFonts w:ascii="Consolas" w:hAnsi="Consolas" w:cs="Courier"/>
           <w:sz w:val="20"/>
           <w:szCs w:val="20"/>
-          <w:rPrChange w:id="69" w:author="Angelo Corsaro" w:date="2012-10-16T14:01:00Z">
+          <w:rPrChange w:id="74" w:author="Angelo Corsaro" w:date="2012-10-16T14:01:00Z">
             <w:rPr>
-              <w:ins w:id="70" w:author="Angelo Corsaro" w:date="2012-10-16T14:00:00Z"/>
+              <w:ins w:id="75" w:author="Angelo Corsaro" w:date="2012-10-16T14:00:00Z"/>
               <w:rFonts w:asciiTheme="majorHAnsi" w:hAnsiTheme="majorHAnsi" w:cs="Courier"/>
               <w:sz w:val="26"/>
               <w:szCs w:val="26"/>
             </w:rPr>
           </w:rPrChange>
         </w:rPr>
-        <w:pPrChange w:id="71" w:author="Angelo Corsaro" w:date="2012-10-16T14:01:00Z">
+        <w:pPrChange w:id="76" w:author="Angelo Corsaro" w:date="2012-10-16T14:01:00Z">
           <w:pPr/>
         </w:pPrChange>
       </w:pPr>
-      <w:ins w:id="72" w:author="Angelo Corsaro" w:date="2012-10-16T14:00:00Z">
+      <w:ins w:id="77" w:author="Angelo Corsaro" w:date="2012-10-16T14:00:00Z">
         <w:r>
           <w:rPr>
             <w:rFonts w:ascii="Consolas" w:hAnsi="Consolas" w:cs="Courier"/>
             <w:sz w:val="20"/>
             <w:szCs w:val="20"/>
-            <w:rPrChange w:id="73" w:author="Angelo Corsaro" w:date="2012-10-16T14:01:00Z">
+            <w:rPrChange w:id="78" w:author="Angelo Corsaro" w:date="2012-10-16T14:01:00Z">
               <w:rPr>
                 <w:rFonts w:asciiTheme="majorHAnsi" w:hAnsiTheme="majorHAnsi" w:cs="Courier"/>
                 <w:sz w:val="26"/>
@@ -25345,7 +27261,7 @@
             <w:rFonts w:ascii="Consolas" w:hAnsi="Consolas" w:cs="Courier"/>
             <w:sz w:val="20"/>
             <w:szCs w:val="20"/>
-            <w:rPrChange w:id="74" w:author="Angelo Corsaro" w:date="2012-10-16T14:01:00Z">
+            <w:rPrChange w:id="79" w:author="Angelo Corsaro" w:date="2012-10-16T14:01:00Z">
               <w:rPr>
                 <w:rFonts w:asciiTheme="majorHAnsi" w:hAnsiTheme="majorHAnsi" w:cs="Courier"/>
                 <w:sz w:val="26"/>
@@ -25361,7 +27277,7 @@
             <w:rFonts w:ascii="Consolas" w:hAnsi="Consolas" w:cs="Courier"/>
             <w:sz w:val="20"/>
             <w:szCs w:val="20"/>
-            <w:rPrChange w:id="75" w:author="Angelo Corsaro" w:date="2012-10-16T14:01:00Z">
+            <w:rPrChange w:id="80" w:author="Angelo Corsaro" w:date="2012-10-16T14:01:00Z">
               <w:rPr>
                 <w:rFonts w:asciiTheme="majorHAnsi" w:hAnsiTheme="majorHAnsi" w:cs="Courier"/>
                 <w:sz w:val="26"/>
@@ -25377,30 +27293,30 @@
       <w:pPr>
         <w:ind w:left="708"/>
         <w:rPr>
-          <w:ins w:id="76" w:author="Angelo Corsaro" w:date="2012-10-16T14:00:00Z"/>
+          <w:ins w:id="81" w:author="Angelo Corsaro" w:date="2012-10-16T14:00:00Z"/>
           <w:rFonts w:ascii="Consolas" w:hAnsi="Consolas" w:cs="Courier"/>
           <w:sz w:val="20"/>
           <w:szCs w:val="20"/>
-          <w:rPrChange w:id="77" w:author="Angelo Corsaro" w:date="2012-10-16T14:01:00Z">
+          <w:rPrChange w:id="82" w:author="Angelo Corsaro" w:date="2012-10-16T14:01:00Z">
             <w:rPr>
-              <w:ins w:id="78" w:author="Angelo Corsaro" w:date="2012-10-16T14:00:00Z"/>
+              <w:ins w:id="83" w:author="Angelo Corsaro" w:date="2012-10-16T14:00:00Z"/>
               <w:rFonts w:asciiTheme="majorHAnsi" w:hAnsiTheme="majorHAnsi" w:cs="Courier"/>
               <w:sz w:val="26"/>
               <w:szCs w:val="26"/>
             </w:rPr>
           </w:rPrChange>
         </w:rPr>
-        <w:pPrChange w:id="79" w:author="Angelo Corsaro" w:date="2012-10-16T14:01:00Z">
+        <w:pPrChange w:id="84" w:author="Angelo Corsaro" w:date="2012-10-16T14:01:00Z">
           <w:pPr/>
         </w:pPrChange>
       </w:pPr>
-      <w:ins w:id="80" w:author="Angelo Corsaro" w:date="2012-10-16T14:00:00Z">
+      <w:ins w:id="85" w:author="Angelo Corsaro" w:date="2012-10-16T14:00:00Z">
         <w:r>
           <w:rPr>
             <w:rFonts w:ascii="Consolas" w:hAnsi="Consolas" w:cs="Courier"/>
             <w:sz w:val="20"/>
             <w:szCs w:val="20"/>
-            <w:rPrChange w:id="81" w:author="Angelo Corsaro" w:date="2012-10-16T14:01:00Z">
+            <w:rPrChange w:id="86" w:author="Angelo Corsaro" w:date="2012-10-16T14:01:00Z">
               <w:rPr>
                 <w:rFonts w:asciiTheme="majorHAnsi" w:hAnsiTheme="majorHAnsi" w:cs="Courier"/>
                 <w:sz w:val="26"/>
@@ -25408,7 +27324,39 @@
               </w:rPr>
             </w:rPrChange>
           </w:rPr>
-          <w:t xml:space="preserve">   * &lt;code&gt;</w:t>
+          <w:t xml:space="preserve">   * &lt;</w:t>
+        </w:r>
+        <w:proofErr w:type="gramStart"/>
+        <w:r>
+          <w:rPr>
+            <w:rFonts w:ascii="Consolas" w:hAnsi="Consolas" w:cs="Courier"/>
+            <w:sz w:val="20"/>
+            <w:szCs w:val="20"/>
+            <w:rPrChange w:id="87" w:author="Angelo Corsaro" w:date="2012-10-16T14:01:00Z">
+              <w:rPr>
+                <w:rFonts w:asciiTheme="majorHAnsi" w:hAnsiTheme="majorHAnsi" w:cs="Courier"/>
+                <w:sz w:val="26"/>
+                <w:szCs w:val="26"/>
+              </w:rPr>
+            </w:rPrChange>
+          </w:rPr>
+          <w:t>code</w:t>
+        </w:r>
+        <w:proofErr w:type="gramEnd"/>
+        <w:r>
+          <w:rPr>
+            <w:rFonts w:ascii="Consolas" w:hAnsi="Consolas" w:cs="Courier"/>
+            <w:sz w:val="20"/>
+            <w:szCs w:val="20"/>
+            <w:rPrChange w:id="88" w:author="Angelo Corsaro" w:date="2012-10-16T14:01:00Z">
+              <w:rPr>
+                <w:rFonts w:asciiTheme="majorHAnsi" w:hAnsiTheme="majorHAnsi" w:cs="Courier"/>
+                <w:sz w:val="26"/>
+                <w:szCs w:val="26"/>
+              </w:rPr>
+            </w:rPrChange>
+          </w:rPr>
+          <w:t>&gt;</w:t>
         </w:r>
         <w:proofErr w:type="spellStart"/>
         <w:r>
@@ -25416,7 +27364,7 @@
             <w:rFonts w:ascii="Consolas" w:hAnsi="Consolas" w:cs="Courier"/>
             <w:sz w:val="20"/>
             <w:szCs w:val="20"/>
-            <w:rPrChange w:id="82" w:author="Angelo Corsaro" w:date="2012-10-16T14:01:00Z">
+            <w:rPrChange w:id="89" w:author="Angelo Corsaro" w:date="2012-10-16T14:01:00Z">
               <w:rPr>
                 <w:rFonts w:asciiTheme="majorHAnsi" w:hAnsiTheme="majorHAnsi" w:cs="Courier"/>
                 <w:sz w:val="26"/>
@@ -25432,7 +27380,7 @@
             <w:rFonts w:ascii="Consolas" w:hAnsi="Consolas" w:cs="Courier"/>
             <w:sz w:val="20"/>
             <w:szCs w:val="20"/>
-            <w:rPrChange w:id="83" w:author="Angelo Corsaro" w:date="2012-10-16T14:01:00Z">
+            <w:rPrChange w:id="90" w:author="Angelo Corsaro" w:date="2012-10-16T14:01:00Z">
               <w:rPr>
                 <w:rFonts w:asciiTheme="majorHAnsi" w:hAnsiTheme="majorHAnsi" w:cs="Courier"/>
                 <w:sz w:val="26"/>
@@ -25448,30 +27396,30 @@
       <w:pPr>
         <w:ind w:left="708"/>
         <w:rPr>
-          <w:ins w:id="84" w:author="Angelo Corsaro" w:date="2012-10-16T14:00:00Z"/>
+          <w:ins w:id="91" w:author="Angelo Corsaro" w:date="2012-10-16T14:00:00Z"/>
           <w:rFonts w:ascii="Consolas" w:hAnsi="Consolas" w:cs="Courier"/>
           <w:sz w:val="20"/>
           <w:szCs w:val="20"/>
-          <w:rPrChange w:id="85" w:author="Angelo Corsaro" w:date="2012-10-16T14:01:00Z">
+          <w:rPrChange w:id="92" w:author="Angelo Corsaro" w:date="2012-10-16T14:01:00Z">
             <w:rPr>
-              <w:ins w:id="86" w:author="Angelo Corsaro" w:date="2012-10-16T14:00:00Z"/>
+              <w:ins w:id="93" w:author="Angelo Corsaro" w:date="2012-10-16T14:00:00Z"/>
               <w:rFonts w:asciiTheme="majorHAnsi" w:hAnsiTheme="majorHAnsi" w:cs="Courier"/>
               <w:sz w:val="26"/>
               <w:szCs w:val="26"/>
             </w:rPr>
           </w:rPrChange>
         </w:rPr>
-        <w:pPrChange w:id="87" w:author="Angelo Corsaro" w:date="2012-10-16T14:01:00Z">
+        <w:pPrChange w:id="94" w:author="Angelo Corsaro" w:date="2012-10-16T14:01:00Z">
           <w:pPr/>
         </w:pPrChange>
       </w:pPr>
-      <w:ins w:id="88" w:author="Angelo Corsaro" w:date="2012-10-16T14:00:00Z">
+      <w:ins w:id="95" w:author="Angelo Corsaro" w:date="2012-10-16T14:00:00Z">
         <w:r>
           <w:rPr>
             <w:rFonts w:ascii="Consolas" w:hAnsi="Consolas" w:cs="Courier"/>
             <w:sz w:val="20"/>
             <w:szCs w:val="20"/>
-            <w:rPrChange w:id="89" w:author="Angelo Corsaro" w:date="2012-10-16T14:01:00Z">
+            <w:rPrChange w:id="96" w:author="Angelo Corsaro" w:date="2012-10-16T14:01:00Z">
               <w:rPr>
                 <w:rFonts w:asciiTheme="majorHAnsi" w:hAnsiTheme="majorHAnsi" w:cs="Courier"/>
                 <w:sz w:val="26"/>
@@ -25487,30 +27435,30 @@
       <w:pPr>
         <w:ind w:left="708"/>
         <w:rPr>
-          <w:ins w:id="90" w:author="Angelo Corsaro" w:date="2012-10-16T14:00:00Z"/>
+          <w:ins w:id="97" w:author="Angelo Corsaro" w:date="2012-10-16T14:00:00Z"/>
           <w:rFonts w:ascii="Consolas" w:hAnsi="Consolas" w:cs="Courier"/>
           <w:sz w:val="20"/>
           <w:szCs w:val="20"/>
-          <w:rPrChange w:id="91" w:author="Angelo Corsaro" w:date="2012-10-16T14:01:00Z">
+          <w:rPrChange w:id="98" w:author="Angelo Corsaro" w:date="2012-10-16T14:01:00Z">
             <w:rPr>
-              <w:ins w:id="92" w:author="Angelo Corsaro" w:date="2012-10-16T14:00:00Z"/>
+              <w:ins w:id="99" w:author="Angelo Corsaro" w:date="2012-10-16T14:00:00Z"/>
               <w:rFonts w:asciiTheme="majorHAnsi" w:hAnsiTheme="majorHAnsi" w:cs="Courier"/>
               <w:sz w:val="26"/>
               <w:szCs w:val="26"/>
             </w:rPr>
           </w:rPrChange>
         </w:rPr>
-        <w:pPrChange w:id="93" w:author="Angelo Corsaro" w:date="2012-10-16T14:01:00Z">
+        <w:pPrChange w:id="100" w:author="Angelo Corsaro" w:date="2012-10-16T14:01:00Z">
           <w:pPr/>
         </w:pPrChange>
       </w:pPr>
-      <w:ins w:id="94" w:author="Angelo Corsaro" w:date="2012-10-16T14:00:00Z">
+      <w:ins w:id="101" w:author="Angelo Corsaro" w:date="2012-10-16T14:00:00Z">
         <w:r>
           <w:rPr>
             <w:rFonts w:ascii="Consolas" w:hAnsi="Consolas" w:cs="Courier"/>
             <w:sz w:val="20"/>
             <w:szCs w:val="20"/>
-            <w:rPrChange w:id="95" w:author="Angelo Corsaro" w:date="2012-10-16T14:01:00Z">
+            <w:rPrChange w:id="102" w:author="Angelo Corsaro" w:date="2012-10-16T14:01:00Z">
               <w:rPr>
                 <w:rFonts w:asciiTheme="majorHAnsi" w:hAnsiTheme="majorHAnsi" w:cs="Courier"/>
                 <w:sz w:val="26"/>
@@ -25526,30 +27474,30 @@
       <w:pPr>
         <w:ind w:left="708"/>
         <w:rPr>
-          <w:ins w:id="96" w:author="Angelo Corsaro" w:date="2012-10-16T14:00:00Z"/>
+          <w:ins w:id="103" w:author="Angelo Corsaro" w:date="2012-10-16T14:00:00Z"/>
           <w:rFonts w:ascii="Consolas" w:hAnsi="Consolas" w:cs="Courier"/>
           <w:sz w:val="20"/>
           <w:szCs w:val="20"/>
-          <w:rPrChange w:id="97" w:author="Angelo Corsaro" w:date="2012-10-16T14:01:00Z">
+          <w:rPrChange w:id="104" w:author="Angelo Corsaro" w:date="2012-10-16T14:01:00Z">
             <w:rPr>
-              <w:ins w:id="98" w:author="Angelo Corsaro" w:date="2012-10-16T14:00:00Z"/>
+              <w:ins w:id="105" w:author="Angelo Corsaro" w:date="2012-10-16T14:00:00Z"/>
               <w:rFonts w:asciiTheme="majorHAnsi" w:hAnsiTheme="majorHAnsi" w:cs="Courier"/>
               <w:sz w:val="26"/>
               <w:szCs w:val="26"/>
             </w:rPr>
           </w:rPrChange>
         </w:rPr>
-        <w:pPrChange w:id="99" w:author="Angelo Corsaro" w:date="2012-10-16T14:01:00Z">
+        <w:pPrChange w:id="106" w:author="Angelo Corsaro" w:date="2012-10-16T14:01:00Z">
           <w:pPr/>
         </w:pPrChange>
       </w:pPr>
-      <w:ins w:id="100" w:author="Angelo Corsaro" w:date="2012-10-16T14:00:00Z">
+      <w:ins w:id="107" w:author="Angelo Corsaro" w:date="2012-10-16T14:00:00Z">
         <w:r>
           <w:rPr>
             <w:rFonts w:ascii="Consolas" w:hAnsi="Consolas" w:cs="Courier"/>
             <w:sz w:val="20"/>
             <w:szCs w:val="20"/>
-            <w:rPrChange w:id="101" w:author="Angelo Corsaro" w:date="2012-10-16T14:01:00Z">
+            <w:rPrChange w:id="108" w:author="Angelo Corsaro" w:date="2012-10-16T14:01:00Z">
               <w:rPr>
                 <w:rFonts w:asciiTheme="majorHAnsi" w:hAnsiTheme="majorHAnsi" w:cs="Courier"/>
                 <w:sz w:val="26"/>
@@ -25557,7 +27505,39 @@
               </w:rPr>
             </w:rPrChange>
           </w:rPr>
-          <w:t xml:space="preserve">    template &lt;</w:t>
+          <w:t xml:space="preserve">    </w:t>
+        </w:r>
+        <w:proofErr w:type="gramStart"/>
+        <w:r>
+          <w:rPr>
+            <w:rFonts w:ascii="Consolas" w:hAnsi="Consolas" w:cs="Courier"/>
+            <w:sz w:val="20"/>
+            <w:szCs w:val="20"/>
+            <w:rPrChange w:id="109" w:author="Angelo Corsaro" w:date="2012-10-16T14:01:00Z">
+              <w:rPr>
+                <w:rFonts w:asciiTheme="majorHAnsi" w:hAnsiTheme="majorHAnsi" w:cs="Courier"/>
+                <w:sz w:val="26"/>
+                <w:szCs w:val="26"/>
+              </w:rPr>
+            </w:rPrChange>
+          </w:rPr>
+          <w:t>template</w:t>
+        </w:r>
+        <w:proofErr w:type="gramEnd"/>
+        <w:r>
+          <w:rPr>
+            <w:rFonts w:ascii="Consolas" w:hAnsi="Consolas" w:cs="Courier"/>
+            <w:sz w:val="20"/>
+            <w:szCs w:val="20"/>
+            <w:rPrChange w:id="110" w:author="Angelo Corsaro" w:date="2012-10-16T14:01:00Z">
+              <w:rPr>
+                <w:rFonts w:asciiTheme="majorHAnsi" w:hAnsiTheme="majorHAnsi" w:cs="Courier"/>
+                <w:sz w:val="26"/>
+                <w:szCs w:val="26"/>
+              </w:rPr>
+            </w:rPrChange>
+          </w:rPr>
+          <w:t xml:space="preserve"> &lt;</w:t>
         </w:r>
         <w:proofErr w:type="spellStart"/>
         <w:r>
@@ -25565,7 +27545,7 @@
             <w:rFonts w:ascii="Consolas" w:hAnsi="Consolas" w:cs="Courier"/>
             <w:sz w:val="20"/>
             <w:szCs w:val="20"/>
-            <w:rPrChange w:id="102" w:author="Angelo Corsaro" w:date="2012-10-16T14:01:00Z">
+            <w:rPrChange w:id="111" w:author="Angelo Corsaro" w:date="2012-10-16T14:01:00Z">
               <w:rPr>
                 <w:rFonts w:asciiTheme="majorHAnsi" w:hAnsiTheme="majorHAnsi" w:cs="Courier"/>
                 <w:sz w:val="26"/>
@@ -25581,7 +27561,7 @@
             <w:rFonts w:ascii="Consolas" w:hAnsi="Consolas" w:cs="Courier"/>
             <w:sz w:val="20"/>
             <w:szCs w:val="20"/>
-            <w:rPrChange w:id="103" w:author="Angelo Corsaro" w:date="2012-10-16T14:01:00Z">
+            <w:rPrChange w:id="112" w:author="Angelo Corsaro" w:date="2012-10-16T14:01:00Z">
               <w:rPr>
                 <w:rFonts w:asciiTheme="majorHAnsi" w:hAnsiTheme="majorHAnsi" w:cs="Courier"/>
                 <w:sz w:val="26"/>
@@ -25597,30 +27577,30 @@
       <w:pPr>
         <w:ind w:left="708"/>
         <w:rPr>
-          <w:ins w:id="104" w:author="Angelo Corsaro" w:date="2012-10-16T14:00:00Z"/>
+          <w:ins w:id="113" w:author="Angelo Corsaro" w:date="2012-10-16T14:00:00Z"/>
           <w:rFonts w:ascii="Consolas" w:hAnsi="Consolas" w:cs="Courier"/>
           <w:sz w:val="20"/>
           <w:szCs w:val="20"/>
-          <w:rPrChange w:id="105" w:author="Angelo Corsaro" w:date="2012-10-16T14:01:00Z">
+          <w:rPrChange w:id="114" w:author="Angelo Corsaro" w:date="2012-10-16T14:01:00Z">
             <w:rPr>
-              <w:ins w:id="106" w:author="Angelo Corsaro" w:date="2012-10-16T14:00:00Z"/>
+              <w:ins w:id="115" w:author="Angelo Corsaro" w:date="2012-10-16T14:00:00Z"/>
               <w:rFonts w:asciiTheme="majorHAnsi" w:hAnsiTheme="majorHAnsi" w:cs="Courier"/>
               <w:sz w:val="26"/>
               <w:szCs w:val="26"/>
             </w:rPr>
           </w:rPrChange>
         </w:rPr>
-        <w:pPrChange w:id="107" w:author="Angelo Corsaro" w:date="2012-10-16T14:01:00Z">
+        <w:pPrChange w:id="116" w:author="Angelo Corsaro" w:date="2012-10-16T14:01:00Z">
           <w:pPr/>
         </w:pPrChange>
       </w:pPr>
-      <w:ins w:id="108" w:author="Angelo Corsaro" w:date="2012-10-16T14:00:00Z">
+      <w:ins w:id="117" w:author="Angelo Corsaro" w:date="2012-10-16T14:00:00Z">
         <w:r>
           <w:rPr>
             <w:rFonts w:ascii="Consolas" w:hAnsi="Consolas" w:cs="Courier"/>
             <w:sz w:val="20"/>
             <w:szCs w:val="20"/>
-            <w:rPrChange w:id="109" w:author="Angelo Corsaro" w:date="2012-10-16T14:01:00Z">
+            <w:rPrChange w:id="118" w:author="Angelo Corsaro" w:date="2012-10-16T14:01:00Z">
               <w:rPr>
                 <w:rFonts w:asciiTheme="majorHAnsi" w:hAnsiTheme="majorHAnsi" w:cs="Courier"/>
                 <w:sz w:val="26"/>
@@ -25636,7 +27616,7 @@
             <w:rFonts w:ascii="Consolas" w:hAnsi="Consolas" w:cs="Courier"/>
             <w:sz w:val="20"/>
             <w:szCs w:val="20"/>
-            <w:rPrChange w:id="110" w:author="Angelo Corsaro" w:date="2012-10-16T14:01:00Z">
+            <w:rPrChange w:id="119" w:author="Angelo Corsaro" w:date="2012-10-16T14:01:00Z">
               <w:rPr>
                 <w:rFonts w:asciiTheme="majorHAnsi" w:hAnsiTheme="majorHAnsi" w:cs="Courier"/>
                 <w:sz w:val="26"/>
@@ -25652,7 +27632,7 @@
             <w:rFonts w:ascii="Consolas" w:hAnsi="Consolas" w:cs="Courier"/>
             <w:sz w:val="20"/>
             <w:szCs w:val="20"/>
-            <w:rPrChange w:id="111" w:author="Angelo Corsaro" w:date="2012-10-16T14:01:00Z">
+            <w:rPrChange w:id="120" w:author="Angelo Corsaro" w:date="2012-10-16T14:01:00Z">
               <w:rPr>
                 <w:rFonts w:asciiTheme="majorHAnsi" w:hAnsiTheme="majorHAnsi" w:cs="Courier"/>
                 <w:sz w:val="26"/>
@@ -25660,15 +27640,32 @@
               </w:rPr>
             </w:rPrChange>
           </w:rPr>
-          <w:t>&lt;T&gt; get(</w:t>
+          <w:t xml:space="preserve">&lt;T&gt; </w:t>
         </w:r>
-        <w:proofErr w:type="spellStart"/>
+        <w:proofErr w:type="gramStart"/>
         <w:r>
           <w:rPr>
             <w:rFonts w:ascii="Consolas" w:hAnsi="Consolas" w:cs="Courier"/>
             <w:sz w:val="20"/>
             <w:szCs w:val="20"/>
-            <w:rPrChange w:id="112" w:author="Angelo Corsaro" w:date="2012-10-16T14:01:00Z">
+            <w:rPrChange w:id="121" w:author="Angelo Corsaro" w:date="2012-10-16T14:01:00Z">
+              <w:rPr>
+                <w:rFonts w:asciiTheme="majorHAnsi" w:hAnsiTheme="majorHAnsi" w:cs="Courier"/>
+                <w:sz w:val="26"/>
+                <w:szCs w:val="26"/>
+              </w:rPr>
+            </w:rPrChange>
+          </w:rPr>
+          <w:t>get(</w:t>
+        </w:r>
+        <w:proofErr w:type="spellStart"/>
+        <w:proofErr w:type="gramEnd"/>
+        <w:r>
+          <w:rPr>
+            <w:rFonts w:ascii="Consolas" w:hAnsi="Consolas" w:cs="Courier"/>
+            <w:sz w:val="20"/>
+            <w:szCs w:val="20"/>
+            <w:rPrChange w:id="122" w:author="Angelo Corsaro" w:date="2012-10-16T14:01:00Z">
               <w:rPr>
                 <w:rFonts w:asciiTheme="majorHAnsi" w:hAnsiTheme="majorHAnsi" w:cs="Courier"/>
                 <w:sz w:val="26"/>
@@ -25684,7 +27681,7 @@
             <w:rFonts w:ascii="Consolas" w:hAnsi="Consolas" w:cs="Courier"/>
             <w:sz w:val="20"/>
             <w:szCs w:val="20"/>
-            <w:rPrChange w:id="113" w:author="Angelo Corsaro" w:date="2012-10-16T14:01:00Z">
+            <w:rPrChange w:id="123" w:author="Angelo Corsaro" w:date="2012-10-16T14:01:00Z">
               <w:rPr>
                 <w:rFonts w:asciiTheme="majorHAnsi" w:hAnsiTheme="majorHAnsi" w:cs="Courier"/>
                 <w:sz w:val="26"/>
@@ -25700,7 +27697,7 @@
             <w:rFonts w:ascii="Consolas" w:hAnsi="Consolas" w:cs="Courier"/>
             <w:sz w:val="20"/>
             <w:szCs w:val="20"/>
-            <w:rPrChange w:id="114" w:author="Angelo Corsaro" w:date="2012-10-16T14:01:00Z">
+            <w:rPrChange w:id="124" w:author="Angelo Corsaro" w:date="2012-10-16T14:01:00Z">
               <w:rPr>
                 <w:rFonts w:asciiTheme="majorHAnsi" w:hAnsiTheme="majorHAnsi" w:cs="Courier"/>
                 <w:sz w:val="26"/>
@@ -25716,7 +27713,7 @@
             <w:rFonts w:ascii="Consolas" w:hAnsi="Consolas" w:cs="Courier"/>
             <w:sz w:val="20"/>
             <w:szCs w:val="20"/>
-            <w:rPrChange w:id="115" w:author="Angelo Corsaro" w:date="2012-10-16T14:01:00Z">
+            <w:rPrChange w:id="125" w:author="Angelo Corsaro" w:date="2012-10-16T14:01:00Z">
               <w:rPr>
                 <w:rFonts w:asciiTheme="majorHAnsi" w:hAnsiTheme="majorHAnsi" w:cs="Courier"/>
                 <w:sz w:val="26"/>
@@ -25732,7 +27729,7 @@
             <w:rFonts w:ascii="Consolas" w:hAnsi="Consolas" w:cs="Courier"/>
             <w:sz w:val="20"/>
             <w:szCs w:val="20"/>
-            <w:rPrChange w:id="116" w:author="Angelo Corsaro" w:date="2012-10-16T14:01:00Z">
+            <w:rPrChange w:id="126" w:author="Angelo Corsaro" w:date="2012-10-16T14:01:00Z">
               <w:rPr>
                 <w:rFonts w:asciiTheme="majorHAnsi" w:hAnsiTheme="majorHAnsi" w:cs="Courier"/>
                 <w:sz w:val="26"/>
@@ -25748,7 +27745,7 @@
             <w:rFonts w:ascii="Consolas" w:hAnsi="Consolas" w:cs="Courier"/>
             <w:sz w:val="20"/>
             <w:szCs w:val="20"/>
-            <w:rPrChange w:id="117" w:author="Angelo Corsaro" w:date="2012-10-16T14:01:00Z">
+            <w:rPrChange w:id="127" w:author="Angelo Corsaro" w:date="2012-10-16T14:01:00Z">
               <w:rPr>
                 <w:rFonts w:asciiTheme="majorHAnsi" w:hAnsiTheme="majorHAnsi" w:cs="Courier"/>
                 <w:sz w:val="26"/>
@@ -25764,30 +27761,30 @@
       <w:pPr>
         <w:ind w:left="708"/>
         <w:rPr>
-          <w:ins w:id="118" w:author="Angelo Corsaro" w:date="2012-10-16T14:00:00Z"/>
+          <w:ins w:id="128" w:author="Angelo Corsaro" w:date="2012-10-16T14:00:00Z"/>
           <w:rFonts w:ascii="Consolas" w:hAnsi="Consolas" w:cs="Courier"/>
           <w:sz w:val="20"/>
           <w:szCs w:val="20"/>
-          <w:rPrChange w:id="119" w:author="Angelo Corsaro" w:date="2012-10-16T14:01:00Z">
+          <w:rPrChange w:id="129" w:author="Angelo Corsaro" w:date="2012-10-16T14:01:00Z">
             <w:rPr>
-              <w:ins w:id="120" w:author="Angelo Corsaro" w:date="2012-10-16T14:00:00Z"/>
+              <w:ins w:id="130" w:author="Angelo Corsaro" w:date="2012-10-16T14:00:00Z"/>
               <w:rFonts w:asciiTheme="majorHAnsi" w:hAnsiTheme="majorHAnsi" w:cs="Courier"/>
               <w:sz w:val="26"/>
               <w:szCs w:val="26"/>
             </w:rPr>
           </w:rPrChange>
         </w:rPr>
-        <w:pPrChange w:id="121" w:author="Angelo Corsaro" w:date="2012-10-16T14:01:00Z">
+        <w:pPrChange w:id="131" w:author="Angelo Corsaro" w:date="2012-10-16T14:01:00Z">
           <w:pPr/>
         </w:pPrChange>
       </w:pPr>
-      <w:ins w:id="122" w:author="Angelo Corsaro" w:date="2012-10-16T14:00:00Z">
+      <w:ins w:id="132" w:author="Angelo Corsaro" w:date="2012-10-16T14:00:00Z">
         <w:r>
           <w:rPr>
             <w:rFonts w:ascii="Consolas" w:hAnsi="Consolas" w:cs="Courier"/>
             <w:sz w:val="20"/>
             <w:szCs w:val="20"/>
-            <w:rPrChange w:id="123" w:author="Angelo Corsaro" w:date="2012-10-16T14:01:00Z">
+            <w:rPrChange w:id="133" w:author="Angelo Corsaro" w:date="2012-10-16T14:01:00Z">
               <w:rPr>
                 <w:rFonts w:asciiTheme="majorHAnsi" w:hAnsiTheme="majorHAnsi" w:cs="Courier"/>
                 <w:sz w:val="26"/>
@@ -25803,30 +27800,30 @@
       <w:pPr>
         <w:ind w:left="708"/>
         <w:rPr>
-          <w:ins w:id="124" w:author="Angelo Corsaro" w:date="2012-10-16T14:00:00Z"/>
+          <w:ins w:id="134" w:author="Angelo Corsaro" w:date="2012-10-16T14:00:00Z"/>
           <w:rFonts w:ascii="Consolas" w:hAnsi="Consolas" w:cs="Courier"/>
           <w:sz w:val="20"/>
           <w:szCs w:val="20"/>
-          <w:rPrChange w:id="125" w:author="Angelo Corsaro" w:date="2012-10-16T14:01:00Z">
+          <w:rPrChange w:id="135" w:author="Angelo Corsaro" w:date="2012-10-16T14:01:00Z">
             <w:rPr>
-              <w:ins w:id="126" w:author="Angelo Corsaro" w:date="2012-10-16T14:00:00Z"/>
+              <w:ins w:id="136" w:author="Angelo Corsaro" w:date="2012-10-16T14:00:00Z"/>
               <w:rFonts w:asciiTheme="majorHAnsi" w:hAnsiTheme="majorHAnsi" w:cs="Courier"/>
               <w:sz w:val="26"/>
               <w:szCs w:val="26"/>
             </w:rPr>
           </w:rPrChange>
         </w:rPr>
-        <w:pPrChange w:id="127" w:author="Angelo Corsaro" w:date="2012-10-16T14:01:00Z">
+        <w:pPrChange w:id="137" w:author="Angelo Corsaro" w:date="2012-10-16T14:01:00Z">
           <w:pPr/>
         </w:pPrChange>
       </w:pPr>
-      <w:ins w:id="128" w:author="Angelo Corsaro" w:date="2012-10-16T14:00:00Z">
+      <w:ins w:id="138" w:author="Angelo Corsaro" w:date="2012-10-16T14:00:00Z">
         <w:r>
           <w:rPr>
             <w:rFonts w:ascii="Consolas" w:hAnsi="Consolas" w:cs="Courier"/>
             <w:sz w:val="20"/>
             <w:szCs w:val="20"/>
-            <w:rPrChange w:id="129" w:author="Angelo Corsaro" w:date="2012-10-16T14:01:00Z">
+            <w:rPrChange w:id="139" w:author="Angelo Corsaro" w:date="2012-10-16T14:01:00Z">
               <w:rPr>
                 <w:rFonts w:asciiTheme="majorHAnsi" w:hAnsiTheme="majorHAnsi" w:cs="Courier"/>
                 <w:sz w:val="26"/>
@@ -25841,17 +27838,17 @@
     <w:p>
       <w:pPr>
         <w:rPr>
-          <w:ins w:id="130" w:author="Angelo Corsaro" w:date="2012-10-16T14:01:00Z"/>
-          <w:rFonts w:asciiTheme="majorHAnsi" w:hAnsiTheme="majorHAnsi" w:cs="Courier"/>
-          <w:sz w:val="26"/>
-          <w:szCs w:val="26"/>
-        </w:rPr>
-      </w:pPr>
-    </w:p>
-    <w:p>
-      <w:pPr>
-        <w:rPr>
-          <w:ins w:id="131" w:author="Angelo Corsaro" w:date="2012-10-16T14:02:00Z"/>
+          <w:ins w:id="140" w:author="Angelo Corsaro" w:date="2012-10-16T14:01:00Z"/>
+          <w:rFonts w:asciiTheme="majorHAnsi" w:hAnsiTheme="majorHAnsi" w:cs="Courier"/>
+          <w:sz w:val="26"/>
+          <w:szCs w:val="26"/>
+        </w:rPr>
+      </w:pPr>
+    </w:p>
+    <w:p>
+      <w:pPr>
+        <w:rPr>
+          <w:ins w:id="141" w:author="Angelo Corsaro" w:date="2012-10-16T14:02:00Z"/>
           <w:rFonts w:asciiTheme="majorHAnsi" w:hAnsiTheme="majorHAnsi" w:cs="Courier"/>
           <w:sz w:val="26"/>
           <w:szCs w:val="26"/>
@@ -25862,30 +27859,31 @@
       <w:pPr>
         <w:ind w:left="708"/>
         <w:rPr>
-          <w:ins w:id="132" w:author="Angelo Corsaro" w:date="2012-10-16T14:02:00Z"/>
+          <w:ins w:id="142" w:author="Angelo Corsaro" w:date="2012-10-16T14:02:00Z"/>
           <w:rFonts w:ascii="Consolas" w:hAnsi="Consolas" w:cs="Courier"/>
           <w:sz w:val="20"/>
           <w:szCs w:val="20"/>
-          <w:rPrChange w:id="133" w:author="Angelo Corsaro" w:date="2012-10-16T14:02:00Z">
+          <w:rPrChange w:id="143" w:author="Angelo Corsaro" w:date="2012-10-16T14:02:00Z">
             <w:rPr>
-              <w:ins w:id="134" w:author="Angelo Corsaro" w:date="2012-10-16T14:02:00Z"/>
+              <w:ins w:id="144" w:author="Angelo Corsaro" w:date="2012-10-16T14:02:00Z"/>
               <w:rFonts w:asciiTheme="majorHAnsi" w:hAnsiTheme="majorHAnsi" w:cs="Courier"/>
               <w:sz w:val="26"/>
               <w:szCs w:val="26"/>
             </w:rPr>
           </w:rPrChange>
         </w:rPr>
-        <w:pPrChange w:id="135" w:author="Angelo Corsaro" w:date="2012-10-16T14:02:00Z">
+        <w:pPrChange w:id="145" w:author="Angelo Corsaro" w:date="2012-10-16T14:02:00Z">
           <w:pPr/>
         </w:pPrChange>
       </w:pPr>
-      <w:ins w:id="136" w:author="Angelo Corsaro" w:date="2012-10-16T14:02:00Z">
+      <w:proofErr w:type="gramStart"/>
+      <w:ins w:id="146" w:author="Angelo Corsaro" w:date="2012-10-16T14:02:00Z">
         <w:r>
           <w:rPr>
             <w:rFonts w:ascii="Consolas" w:hAnsi="Consolas" w:cs="Courier"/>
             <w:sz w:val="20"/>
             <w:szCs w:val="20"/>
-            <w:rPrChange w:id="137" w:author="Angelo Corsaro" w:date="2012-10-16T14:02:00Z">
+            <w:rPrChange w:id="147" w:author="Angelo Corsaro" w:date="2012-10-16T14:02:00Z">
               <w:rPr>
                 <w:rFonts w:asciiTheme="majorHAnsi" w:hAnsiTheme="majorHAnsi" w:cs="Courier"/>
                 <w:sz w:val="26"/>
@@ -25893,7 +27891,23 @@
               </w:rPr>
             </w:rPrChange>
           </w:rPr>
-          <w:t xml:space="preserve">namespace </w:t>
+          <w:t>namespace</w:t>
+        </w:r>
+        <w:proofErr w:type="gramEnd"/>
+        <w:r>
+          <w:rPr>
+            <w:rFonts w:ascii="Consolas" w:hAnsi="Consolas" w:cs="Courier"/>
+            <w:sz w:val="20"/>
+            <w:szCs w:val="20"/>
+            <w:rPrChange w:id="148" w:author="Angelo Corsaro" w:date="2012-10-16T14:02:00Z">
+              <w:rPr>
+                <w:rFonts w:asciiTheme="majorHAnsi" w:hAnsiTheme="majorHAnsi" w:cs="Courier"/>
+                <w:sz w:val="26"/>
+                <w:szCs w:val="26"/>
+              </w:rPr>
+            </w:rPrChange>
+          </w:rPr>
+          <w:t xml:space="preserve"> </w:t>
         </w:r>
         <w:proofErr w:type="spellStart"/>
         <w:r>
@@ -25901,7 +27915,7 @@
             <w:rFonts w:ascii="Consolas" w:hAnsi="Consolas" w:cs="Courier"/>
             <w:sz w:val="20"/>
             <w:szCs w:val="20"/>
-            <w:rPrChange w:id="138" w:author="Angelo Corsaro" w:date="2012-10-16T14:02:00Z">
+            <w:rPrChange w:id="149" w:author="Angelo Corsaro" w:date="2012-10-16T14:02:00Z">
               <w:rPr>
                 <w:rFonts w:asciiTheme="majorHAnsi" w:hAnsiTheme="majorHAnsi" w:cs="Courier"/>
                 <w:sz w:val="26"/>
@@ -25917,7 +27931,7 @@
             <w:rFonts w:ascii="Consolas" w:hAnsi="Consolas" w:cs="Courier"/>
             <w:sz w:val="20"/>
             <w:szCs w:val="20"/>
-            <w:rPrChange w:id="139" w:author="Angelo Corsaro" w:date="2012-10-16T14:02:00Z">
+            <w:rPrChange w:id="150" w:author="Angelo Corsaro" w:date="2012-10-16T14:02:00Z">
               <w:rPr>
                 <w:rFonts w:asciiTheme="majorHAnsi" w:hAnsiTheme="majorHAnsi" w:cs="Courier"/>
                 <w:sz w:val="26"/>
@@ -25933,30 +27947,30 @@
       <w:pPr>
         <w:ind w:left="708"/>
         <w:rPr>
-          <w:ins w:id="140" w:author="Angelo Corsaro" w:date="2012-10-16T14:02:00Z"/>
+          <w:ins w:id="151" w:author="Angelo Corsaro" w:date="2012-10-16T14:02:00Z"/>
           <w:rFonts w:ascii="Consolas" w:hAnsi="Consolas" w:cs="Courier"/>
           <w:sz w:val="20"/>
           <w:szCs w:val="20"/>
-          <w:rPrChange w:id="141" w:author="Angelo Corsaro" w:date="2012-10-16T14:02:00Z">
+          <w:rPrChange w:id="152" w:author="Angelo Corsaro" w:date="2012-10-16T14:02:00Z">
             <w:rPr>
-              <w:ins w:id="142" w:author="Angelo Corsaro" w:date="2012-10-16T14:02:00Z"/>
+              <w:ins w:id="153" w:author="Angelo Corsaro" w:date="2012-10-16T14:02:00Z"/>
               <w:rFonts w:asciiTheme="majorHAnsi" w:hAnsiTheme="majorHAnsi" w:cs="Courier"/>
               <w:sz w:val="26"/>
               <w:szCs w:val="26"/>
             </w:rPr>
           </w:rPrChange>
         </w:rPr>
-        <w:pPrChange w:id="143" w:author="Angelo Corsaro" w:date="2012-10-16T14:02:00Z">
+        <w:pPrChange w:id="154" w:author="Angelo Corsaro" w:date="2012-10-16T14:02:00Z">
           <w:pPr/>
         </w:pPrChange>
       </w:pPr>
-      <w:ins w:id="144" w:author="Angelo Corsaro" w:date="2012-10-16T14:02:00Z">
+      <w:ins w:id="155" w:author="Angelo Corsaro" w:date="2012-10-16T14:02:00Z">
         <w:r>
           <w:rPr>
             <w:rFonts w:ascii="Consolas" w:hAnsi="Consolas" w:cs="Courier"/>
             <w:sz w:val="20"/>
             <w:szCs w:val="20"/>
-            <w:rPrChange w:id="145" w:author="Angelo Corsaro" w:date="2012-10-16T14:02:00Z">
+            <w:rPrChange w:id="156" w:author="Angelo Corsaro" w:date="2012-10-16T14:02:00Z">
               <w:rPr>
                 <w:rFonts w:asciiTheme="majorHAnsi" w:hAnsiTheme="majorHAnsi" w:cs="Courier"/>
                 <w:sz w:val="26"/>
@@ -25964,60 +27978,15 @@
               </w:rPr>
             </w:rPrChange>
           </w:rPr>
-          <w:t xml:space="preserve">  namespace sub {</w:t>
+          <w:t xml:space="preserve">  </w:t>
         </w:r>
-      </w:ins>
-    </w:p>
-    <w:p>
-      <w:pPr>
-        <w:ind w:left="708"/>
-        <w:rPr>
-          <w:ins w:id="146" w:author="Angelo Corsaro" w:date="2012-10-16T14:02:00Z"/>
-          <w:rFonts w:ascii="Consolas" w:hAnsi="Consolas" w:cs="Courier"/>
-          <w:sz w:val="20"/>
-          <w:szCs w:val="20"/>
-          <w:rPrChange w:id="147" w:author="Angelo Corsaro" w:date="2012-10-16T14:02:00Z">
-            <w:rPr>
-              <w:ins w:id="148" w:author="Angelo Corsaro" w:date="2012-10-16T14:02:00Z"/>
-              <w:rFonts w:asciiTheme="majorHAnsi" w:hAnsiTheme="majorHAnsi" w:cs="Courier"/>
-              <w:sz w:val="26"/>
-              <w:szCs w:val="26"/>
-            </w:rPr>
-          </w:rPrChange>
-        </w:rPr>
-        <w:pPrChange w:id="149" w:author="Angelo Corsaro" w:date="2012-10-16T14:02:00Z">
-          <w:pPr/>
-        </w:pPrChange>
-      </w:pPr>
-    </w:p>
-    <w:p>
-      <w:pPr>
-        <w:ind w:left="708"/>
-        <w:rPr>
-          <w:ins w:id="150" w:author="Angelo Corsaro" w:date="2012-10-16T14:02:00Z"/>
-          <w:rFonts w:ascii="Consolas" w:hAnsi="Consolas" w:cs="Courier"/>
-          <w:sz w:val="20"/>
-          <w:szCs w:val="20"/>
-          <w:rPrChange w:id="151" w:author="Angelo Corsaro" w:date="2012-10-16T14:02:00Z">
-            <w:rPr>
-              <w:ins w:id="152" w:author="Angelo Corsaro" w:date="2012-10-16T14:02:00Z"/>
-              <w:rFonts w:asciiTheme="majorHAnsi" w:hAnsiTheme="majorHAnsi" w:cs="Courier"/>
-              <w:sz w:val="26"/>
-              <w:szCs w:val="26"/>
-            </w:rPr>
-          </w:rPrChange>
-        </w:rPr>
-        <w:pPrChange w:id="153" w:author="Angelo Corsaro" w:date="2012-10-16T14:02:00Z">
-          <w:pPr/>
-        </w:pPrChange>
-      </w:pPr>
-      <w:ins w:id="154" w:author="Angelo Corsaro" w:date="2012-10-16T14:02:00Z">
+        <w:proofErr w:type="gramStart"/>
         <w:r>
           <w:rPr>
             <w:rFonts w:ascii="Consolas" w:hAnsi="Consolas" w:cs="Courier"/>
             <w:sz w:val="20"/>
             <w:szCs w:val="20"/>
-            <w:rPrChange w:id="155" w:author="Angelo Corsaro" w:date="2012-10-16T14:02:00Z">
+            <w:rPrChange w:id="157" w:author="Angelo Corsaro" w:date="2012-10-16T14:02:00Z">
               <w:rPr>
                 <w:rFonts w:asciiTheme="majorHAnsi" w:hAnsiTheme="majorHAnsi" w:cs="Courier"/>
                 <w:sz w:val="26"/>
@@ -26025,7 +27994,116 @@
               </w:rPr>
             </w:rPrChange>
           </w:rPr>
-          <w:t xml:space="preserve">    class </w:t>
+          <w:t>namespace</w:t>
+        </w:r>
+        <w:proofErr w:type="gramEnd"/>
+        <w:r>
+          <w:rPr>
+            <w:rFonts w:ascii="Consolas" w:hAnsi="Consolas" w:cs="Courier"/>
+            <w:sz w:val="20"/>
+            <w:szCs w:val="20"/>
+            <w:rPrChange w:id="158" w:author="Angelo Corsaro" w:date="2012-10-16T14:02:00Z">
+              <w:rPr>
+                <w:rFonts w:asciiTheme="majorHAnsi" w:hAnsiTheme="majorHAnsi" w:cs="Courier"/>
+                <w:sz w:val="26"/>
+                <w:szCs w:val="26"/>
+              </w:rPr>
+            </w:rPrChange>
+          </w:rPr>
+          <w:t xml:space="preserve"> sub {</w:t>
+        </w:r>
+      </w:ins>
+    </w:p>
+    <w:p>
+      <w:pPr>
+        <w:ind w:left="708"/>
+        <w:rPr>
+          <w:ins w:id="159" w:author="Angelo Corsaro" w:date="2012-10-16T14:02:00Z"/>
+          <w:rFonts w:ascii="Consolas" w:hAnsi="Consolas" w:cs="Courier"/>
+          <w:sz w:val="20"/>
+          <w:szCs w:val="20"/>
+          <w:rPrChange w:id="160" w:author="Angelo Corsaro" w:date="2012-10-16T14:02:00Z">
+            <w:rPr>
+              <w:ins w:id="161" w:author="Angelo Corsaro" w:date="2012-10-16T14:02:00Z"/>
+              <w:rFonts w:asciiTheme="majorHAnsi" w:hAnsiTheme="majorHAnsi" w:cs="Courier"/>
+              <w:sz w:val="26"/>
+              <w:szCs w:val="26"/>
+            </w:rPr>
+          </w:rPrChange>
+        </w:rPr>
+        <w:pPrChange w:id="162" w:author="Angelo Corsaro" w:date="2012-10-16T14:02:00Z">
+          <w:pPr/>
+        </w:pPrChange>
+      </w:pPr>
+    </w:p>
+    <w:p>
+      <w:pPr>
+        <w:ind w:left="708"/>
+        <w:rPr>
+          <w:ins w:id="163" w:author="Angelo Corsaro" w:date="2012-10-16T14:02:00Z"/>
+          <w:rFonts w:ascii="Consolas" w:hAnsi="Consolas" w:cs="Courier"/>
+          <w:sz w:val="20"/>
+          <w:szCs w:val="20"/>
+          <w:rPrChange w:id="164" w:author="Angelo Corsaro" w:date="2012-10-16T14:02:00Z">
+            <w:rPr>
+              <w:ins w:id="165" w:author="Angelo Corsaro" w:date="2012-10-16T14:02:00Z"/>
+              <w:rFonts w:asciiTheme="majorHAnsi" w:hAnsiTheme="majorHAnsi" w:cs="Courier"/>
+              <w:sz w:val="26"/>
+              <w:szCs w:val="26"/>
+            </w:rPr>
+          </w:rPrChange>
+        </w:rPr>
+        <w:pPrChange w:id="166" w:author="Angelo Corsaro" w:date="2012-10-16T14:02:00Z">
+          <w:pPr/>
+        </w:pPrChange>
+      </w:pPr>
+      <w:ins w:id="167" w:author="Angelo Corsaro" w:date="2012-10-16T14:02:00Z">
+        <w:r>
+          <w:rPr>
+            <w:rFonts w:ascii="Consolas" w:hAnsi="Consolas" w:cs="Courier"/>
+            <w:sz w:val="20"/>
+            <w:szCs w:val="20"/>
+            <w:rPrChange w:id="168" w:author="Angelo Corsaro" w:date="2012-10-16T14:02:00Z">
+              <w:rPr>
+                <w:rFonts w:asciiTheme="majorHAnsi" w:hAnsiTheme="majorHAnsi" w:cs="Courier"/>
+                <w:sz w:val="26"/>
+                <w:szCs w:val="26"/>
+              </w:rPr>
+            </w:rPrChange>
+          </w:rPr>
+          <w:t xml:space="preserve">    </w:t>
+        </w:r>
+        <w:proofErr w:type="gramStart"/>
+        <w:r>
+          <w:rPr>
+            <w:rFonts w:ascii="Consolas" w:hAnsi="Consolas" w:cs="Courier"/>
+            <w:sz w:val="20"/>
+            <w:szCs w:val="20"/>
+            <w:rPrChange w:id="169" w:author="Angelo Corsaro" w:date="2012-10-16T14:02:00Z">
+              <w:rPr>
+                <w:rFonts w:asciiTheme="majorHAnsi" w:hAnsiTheme="majorHAnsi" w:cs="Courier"/>
+                <w:sz w:val="26"/>
+                <w:szCs w:val="26"/>
+              </w:rPr>
+            </w:rPrChange>
+          </w:rPr>
+          <w:t>class</w:t>
+        </w:r>
+        <w:proofErr w:type="gramEnd"/>
+        <w:r>
+          <w:rPr>
+            <w:rFonts w:ascii="Consolas" w:hAnsi="Consolas" w:cs="Courier"/>
+            <w:sz w:val="20"/>
+            <w:szCs w:val="20"/>
+            <w:rPrChange w:id="170" w:author="Angelo Corsaro" w:date="2012-10-16T14:02:00Z">
+              <w:rPr>
+                <w:rFonts w:asciiTheme="majorHAnsi" w:hAnsiTheme="majorHAnsi" w:cs="Courier"/>
+                <w:sz w:val="26"/>
+                <w:szCs w:val="26"/>
+              </w:rPr>
+            </w:rPrChange>
+          </w:rPr>
+          <w:t xml:space="preserve"> </w:t>
         </w:r>
         <w:proofErr w:type="spellStart"/>
         <w:r>
@@ -26033,7 +28111,7 @@
             <w:rFonts w:ascii="Consolas" w:hAnsi="Consolas" w:cs="Courier"/>
             <w:sz w:val="20"/>
             <w:szCs w:val="20"/>
-            <w:rPrChange w:id="156" w:author="Angelo Corsaro" w:date="2012-10-16T14:02:00Z">
+            <w:rPrChange w:id="171" w:author="Angelo Corsaro" w:date="2012-10-16T14:02:00Z">
               <w:rPr>
                 <w:rFonts w:asciiTheme="majorHAnsi" w:hAnsiTheme="majorHAnsi" w:cs="Courier"/>
                 <w:sz w:val="26"/>
@@ -26049,7 +28127,7 @@
             <w:rFonts w:ascii="Consolas" w:hAnsi="Consolas" w:cs="Courier"/>
             <w:sz w:val="20"/>
             <w:szCs w:val="20"/>
-            <w:rPrChange w:id="157" w:author="Angelo Corsaro" w:date="2012-10-16T14:02:00Z">
+            <w:rPrChange w:id="172" w:author="Angelo Corsaro" w:date="2012-10-16T14:02:00Z">
               <w:rPr>
                 <w:rFonts w:asciiTheme="majorHAnsi" w:hAnsiTheme="majorHAnsi" w:cs="Courier"/>
                 <w:sz w:val="26"/>
@@ -26065,30 +28143,30 @@
       <w:pPr>
         <w:ind w:left="708"/>
         <w:rPr>
-          <w:ins w:id="158" w:author="Angelo Corsaro" w:date="2012-10-16T14:02:00Z"/>
+          <w:ins w:id="173" w:author="Angelo Corsaro" w:date="2012-10-16T14:02:00Z"/>
           <w:rFonts w:ascii="Consolas" w:hAnsi="Consolas" w:cs="Courier"/>
           <w:sz w:val="20"/>
           <w:szCs w:val="20"/>
-          <w:rPrChange w:id="159" w:author="Angelo Corsaro" w:date="2012-10-16T14:02:00Z">
+          <w:rPrChange w:id="174" w:author="Angelo Corsaro" w:date="2012-10-16T14:02:00Z">
             <w:rPr>
-              <w:ins w:id="160" w:author="Angelo Corsaro" w:date="2012-10-16T14:02:00Z"/>
+              <w:ins w:id="175" w:author="Angelo Corsaro" w:date="2012-10-16T14:02:00Z"/>
               <w:rFonts w:asciiTheme="majorHAnsi" w:hAnsiTheme="majorHAnsi" w:cs="Courier"/>
               <w:sz w:val="26"/>
               <w:szCs w:val="26"/>
             </w:rPr>
           </w:rPrChange>
         </w:rPr>
-        <w:pPrChange w:id="161" w:author="Angelo Corsaro" w:date="2012-10-16T14:02:00Z">
+        <w:pPrChange w:id="176" w:author="Angelo Corsaro" w:date="2012-10-16T14:02:00Z">
           <w:pPr/>
         </w:pPrChange>
       </w:pPr>
-      <w:ins w:id="162" w:author="Angelo Corsaro" w:date="2012-10-16T14:02:00Z">
+      <w:ins w:id="177" w:author="Angelo Corsaro" w:date="2012-10-16T14:02:00Z">
         <w:r>
           <w:rPr>
             <w:rFonts w:ascii="Consolas" w:hAnsi="Consolas" w:cs="Courier"/>
             <w:sz w:val="20"/>
             <w:szCs w:val="20"/>
-            <w:rPrChange w:id="163" w:author="Angelo Corsaro" w:date="2012-10-16T14:02:00Z">
+            <w:rPrChange w:id="178" w:author="Angelo Corsaro" w:date="2012-10-16T14:02:00Z">
               <w:rPr>
                 <w:rFonts w:asciiTheme="majorHAnsi" w:hAnsiTheme="majorHAnsi" w:cs="Courier"/>
                 <w:sz w:val="26"/>
@@ -26104,30 +28182,30 @@
       <w:pPr>
         <w:ind w:left="708"/>
         <w:rPr>
-          <w:ins w:id="164" w:author="Angelo Corsaro" w:date="2012-10-16T14:02:00Z"/>
+          <w:ins w:id="179" w:author="Angelo Corsaro" w:date="2012-10-16T14:02:00Z"/>
           <w:rFonts w:ascii="Consolas" w:hAnsi="Consolas" w:cs="Courier"/>
           <w:sz w:val="20"/>
           <w:szCs w:val="20"/>
-          <w:rPrChange w:id="165" w:author="Angelo Corsaro" w:date="2012-10-16T14:02:00Z">
+          <w:rPrChange w:id="180" w:author="Angelo Corsaro" w:date="2012-10-16T14:02:00Z">
             <w:rPr>
-              <w:ins w:id="166" w:author="Angelo Corsaro" w:date="2012-10-16T14:02:00Z"/>
+              <w:ins w:id="181" w:author="Angelo Corsaro" w:date="2012-10-16T14:02:00Z"/>
               <w:rFonts w:asciiTheme="majorHAnsi" w:hAnsiTheme="majorHAnsi" w:cs="Courier"/>
               <w:sz w:val="26"/>
               <w:szCs w:val="26"/>
             </w:rPr>
           </w:rPrChange>
         </w:rPr>
-        <w:pPrChange w:id="167" w:author="Angelo Corsaro" w:date="2012-10-16T14:02:00Z">
+        <w:pPrChange w:id="182" w:author="Angelo Corsaro" w:date="2012-10-16T14:02:00Z">
           <w:pPr/>
         </w:pPrChange>
       </w:pPr>
-      <w:ins w:id="168" w:author="Angelo Corsaro" w:date="2012-10-16T14:02:00Z">
+      <w:ins w:id="183" w:author="Angelo Corsaro" w:date="2012-10-16T14:02:00Z">
         <w:r>
           <w:rPr>
             <w:rFonts w:ascii="Consolas" w:hAnsi="Consolas" w:cs="Courier"/>
             <w:sz w:val="20"/>
             <w:szCs w:val="20"/>
-            <w:rPrChange w:id="169" w:author="Angelo Corsaro" w:date="2012-10-16T14:02:00Z">
+            <w:rPrChange w:id="184" w:author="Angelo Corsaro" w:date="2012-10-16T14:02:00Z">
               <w:rPr>
                 <w:rFonts w:asciiTheme="majorHAnsi" w:hAnsiTheme="majorHAnsi" w:cs="Courier"/>
                 <w:sz w:val="26"/>
@@ -26143,30 +28221,30 @@
       <w:pPr>
         <w:ind w:left="708"/>
         <w:rPr>
-          <w:ins w:id="170" w:author="Angelo Corsaro" w:date="2012-10-16T14:02:00Z"/>
+          <w:ins w:id="185" w:author="Angelo Corsaro" w:date="2012-10-16T14:02:00Z"/>
           <w:rFonts w:ascii="Consolas" w:hAnsi="Consolas" w:cs="Courier"/>
           <w:sz w:val="20"/>
           <w:szCs w:val="20"/>
-          <w:rPrChange w:id="171" w:author="Angelo Corsaro" w:date="2012-10-16T14:02:00Z">
+          <w:rPrChange w:id="186" w:author="Angelo Corsaro" w:date="2012-10-16T14:02:00Z">
             <w:rPr>
-              <w:ins w:id="172" w:author="Angelo Corsaro" w:date="2012-10-16T14:02:00Z"/>
+              <w:ins w:id="187" w:author="Angelo Corsaro" w:date="2012-10-16T14:02:00Z"/>
               <w:rFonts w:asciiTheme="majorHAnsi" w:hAnsiTheme="majorHAnsi" w:cs="Courier"/>
               <w:sz w:val="26"/>
               <w:szCs w:val="26"/>
             </w:rPr>
           </w:rPrChange>
         </w:rPr>
-        <w:pPrChange w:id="173" w:author="Angelo Corsaro" w:date="2012-10-16T14:02:00Z">
+        <w:pPrChange w:id="188" w:author="Angelo Corsaro" w:date="2012-10-16T14:02:00Z">
           <w:pPr/>
         </w:pPrChange>
       </w:pPr>
-      <w:ins w:id="174" w:author="Angelo Corsaro" w:date="2012-10-16T14:02:00Z">
+      <w:ins w:id="189" w:author="Angelo Corsaro" w:date="2012-10-16T14:02:00Z">
         <w:r>
           <w:rPr>
             <w:rFonts w:ascii="Consolas" w:hAnsi="Consolas" w:cs="Courier"/>
             <w:sz w:val="20"/>
             <w:szCs w:val="20"/>
-            <w:rPrChange w:id="175" w:author="Angelo Corsaro" w:date="2012-10-16T14:02:00Z">
+            <w:rPrChange w:id="190" w:author="Angelo Corsaro" w:date="2012-10-16T14:02:00Z">
               <w:rPr>
                 <w:rFonts w:asciiTheme="majorHAnsi" w:hAnsiTheme="majorHAnsi" w:cs="Courier"/>
                 <w:sz w:val="26"/>
@@ -26182,7 +28260,7 @@
             <w:rFonts w:ascii="Consolas" w:hAnsi="Consolas" w:cs="Courier"/>
             <w:sz w:val="20"/>
             <w:szCs w:val="20"/>
-            <w:rPrChange w:id="176" w:author="Angelo Corsaro" w:date="2012-10-16T14:02:00Z">
+            <w:rPrChange w:id="191" w:author="Angelo Corsaro" w:date="2012-10-16T14:02:00Z">
               <w:rPr>
                 <w:rFonts w:asciiTheme="majorHAnsi" w:hAnsiTheme="majorHAnsi" w:cs="Courier"/>
                 <w:sz w:val="26"/>
@@ -26198,7 +28276,7 @@
             <w:rFonts w:ascii="Consolas" w:hAnsi="Consolas" w:cs="Courier"/>
             <w:sz w:val="20"/>
             <w:szCs w:val="20"/>
-            <w:rPrChange w:id="177" w:author="Angelo Corsaro" w:date="2012-10-16T14:02:00Z">
+            <w:rPrChange w:id="192" w:author="Angelo Corsaro" w:date="2012-10-16T14:02:00Z">
               <w:rPr>
                 <w:rFonts w:asciiTheme="majorHAnsi" w:hAnsiTheme="majorHAnsi" w:cs="Courier"/>
                 <w:sz w:val="26"/>
@@ -26214,30 +28292,30 @@
       <w:pPr>
         <w:ind w:left="708"/>
         <w:rPr>
-          <w:ins w:id="178" w:author="Angelo Corsaro" w:date="2012-10-16T14:02:00Z"/>
+          <w:ins w:id="193" w:author="Angelo Corsaro" w:date="2012-10-16T14:02:00Z"/>
           <w:rFonts w:ascii="Consolas" w:hAnsi="Consolas" w:cs="Courier"/>
           <w:sz w:val="20"/>
           <w:szCs w:val="20"/>
-          <w:rPrChange w:id="179" w:author="Angelo Corsaro" w:date="2012-10-16T14:02:00Z">
+          <w:rPrChange w:id="194" w:author="Angelo Corsaro" w:date="2012-10-16T14:02:00Z">
             <w:rPr>
-              <w:ins w:id="180" w:author="Angelo Corsaro" w:date="2012-10-16T14:02:00Z"/>
+              <w:ins w:id="195" w:author="Angelo Corsaro" w:date="2012-10-16T14:02:00Z"/>
               <w:rFonts w:asciiTheme="majorHAnsi" w:hAnsiTheme="majorHAnsi" w:cs="Courier"/>
               <w:sz w:val="26"/>
               <w:szCs w:val="26"/>
             </w:rPr>
           </w:rPrChange>
         </w:rPr>
-        <w:pPrChange w:id="181" w:author="Angelo Corsaro" w:date="2012-10-16T14:02:00Z">
+        <w:pPrChange w:id="196" w:author="Angelo Corsaro" w:date="2012-10-16T14:02:00Z">
           <w:pPr/>
         </w:pPrChange>
       </w:pPr>
-      <w:ins w:id="182" w:author="Angelo Corsaro" w:date="2012-10-16T14:02:00Z">
+      <w:ins w:id="197" w:author="Angelo Corsaro" w:date="2012-10-16T14:02:00Z">
         <w:r>
           <w:rPr>
             <w:rFonts w:ascii="Consolas" w:hAnsi="Consolas" w:cs="Courier"/>
             <w:sz w:val="20"/>
             <w:szCs w:val="20"/>
-            <w:rPrChange w:id="183" w:author="Angelo Corsaro" w:date="2012-10-16T14:02:00Z">
+            <w:rPrChange w:id="198" w:author="Angelo Corsaro" w:date="2012-10-16T14:02:00Z">
               <w:rPr>
                 <w:rFonts w:asciiTheme="majorHAnsi" w:hAnsiTheme="majorHAnsi" w:cs="Courier"/>
                 <w:sz w:val="26"/>
@@ -26245,7 +28323,39 @@
               </w:rPr>
             </w:rPrChange>
           </w:rPr>
-          <w:t xml:space="preserve">   * &lt;code&gt;</w:t>
+          <w:t xml:space="preserve">   * &lt;</w:t>
+        </w:r>
+        <w:proofErr w:type="gramStart"/>
+        <w:r>
+          <w:rPr>
+            <w:rFonts w:ascii="Consolas" w:hAnsi="Consolas" w:cs="Courier"/>
+            <w:sz w:val="20"/>
+            <w:szCs w:val="20"/>
+            <w:rPrChange w:id="199" w:author="Angelo Corsaro" w:date="2012-10-16T14:02:00Z">
+              <w:rPr>
+                <w:rFonts w:asciiTheme="majorHAnsi" w:hAnsiTheme="majorHAnsi" w:cs="Courier"/>
+                <w:sz w:val="26"/>
+                <w:szCs w:val="26"/>
+              </w:rPr>
+            </w:rPrChange>
+          </w:rPr>
+          <w:t>code</w:t>
+        </w:r>
+        <w:proofErr w:type="gramEnd"/>
+        <w:r>
+          <w:rPr>
+            <w:rFonts w:ascii="Consolas" w:hAnsi="Consolas" w:cs="Courier"/>
+            <w:sz w:val="20"/>
+            <w:szCs w:val="20"/>
+            <w:rPrChange w:id="200" w:author="Angelo Corsaro" w:date="2012-10-16T14:02:00Z">
+              <w:rPr>
+                <w:rFonts w:asciiTheme="majorHAnsi" w:hAnsiTheme="majorHAnsi" w:cs="Courier"/>
+                <w:sz w:val="26"/>
+                <w:szCs w:val="26"/>
+              </w:rPr>
+            </w:rPrChange>
+          </w:rPr>
+          <w:t>&gt;</w:t>
         </w:r>
         <w:proofErr w:type="spellStart"/>
         <w:r>
@@ -26253,7 +28363,7 @@
             <w:rFonts w:ascii="Consolas" w:hAnsi="Consolas" w:cs="Courier"/>
             <w:sz w:val="20"/>
             <w:szCs w:val="20"/>
-            <w:rPrChange w:id="184" w:author="Angelo Corsaro" w:date="2012-10-16T14:02:00Z">
+            <w:rPrChange w:id="201" w:author="Angelo Corsaro" w:date="2012-10-16T14:02:00Z">
               <w:rPr>
                 <w:rFonts w:asciiTheme="majorHAnsi" w:hAnsiTheme="majorHAnsi" w:cs="Courier"/>
                 <w:sz w:val="26"/>
@@ -26269,7 +28379,7 @@
             <w:rFonts w:ascii="Consolas" w:hAnsi="Consolas" w:cs="Courier"/>
             <w:sz w:val="20"/>
             <w:szCs w:val="20"/>
-            <w:rPrChange w:id="185" w:author="Angelo Corsaro" w:date="2012-10-16T14:02:00Z">
+            <w:rPrChange w:id="202" w:author="Angelo Corsaro" w:date="2012-10-16T14:02:00Z">
               <w:rPr>
                 <w:rFonts w:asciiTheme="majorHAnsi" w:hAnsiTheme="majorHAnsi" w:cs="Courier"/>
                 <w:sz w:val="26"/>
@@ -26285,30 +28395,30 @@
       <w:pPr>
         <w:ind w:left="708"/>
         <w:rPr>
-          <w:ins w:id="186" w:author="Angelo Corsaro" w:date="2012-10-16T14:02:00Z"/>
+          <w:ins w:id="203" w:author="Angelo Corsaro" w:date="2012-10-16T14:02:00Z"/>
           <w:rFonts w:ascii="Consolas" w:hAnsi="Consolas" w:cs="Courier"/>
           <w:sz w:val="20"/>
           <w:szCs w:val="20"/>
-          <w:rPrChange w:id="187" w:author="Angelo Corsaro" w:date="2012-10-16T14:02:00Z">
+          <w:rPrChange w:id="204" w:author="Angelo Corsaro" w:date="2012-10-16T14:02:00Z">
             <w:rPr>
-              <w:ins w:id="188" w:author="Angelo Corsaro" w:date="2012-10-16T14:02:00Z"/>
+              <w:ins w:id="205" w:author="Angelo Corsaro" w:date="2012-10-16T14:02:00Z"/>
               <w:rFonts w:asciiTheme="majorHAnsi" w:hAnsiTheme="majorHAnsi" w:cs="Courier"/>
               <w:sz w:val="26"/>
               <w:szCs w:val="26"/>
             </w:rPr>
           </w:rPrChange>
         </w:rPr>
-        <w:pPrChange w:id="189" w:author="Angelo Corsaro" w:date="2012-10-16T14:02:00Z">
+        <w:pPrChange w:id="206" w:author="Angelo Corsaro" w:date="2012-10-16T14:02:00Z">
           <w:pPr/>
         </w:pPrChange>
       </w:pPr>
-      <w:ins w:id="190" w:author="Angelo Corsaro" w:date="2012-10-16T14:02:00Z">
+      <w:ins w:id="207" w:author="Angelo Corsaro" w:date="2012-10-16T14:02:00Z">
         <w:r>
           <w:rPr>
             <w:rFonts w:ascii="Consolas" w:hAnsi="Consolas" w:cs="Courier"/>
             <w:sz w:val="20"/>
             <w:szCs w:val="20"/>
-            <w:rPrChange w:id="191" w:author="Angelo Corsaro" w:date="2012-10-16T14:02:00Z">
+            <w:rPrChange w:id="208" w:author="Angelo Corsaro" w:date="2012-10-16T14:02:00Z">
               <w:rPr>
                 <w:rFonts w:asciiTheme="majorHAnsi" w:hAnsiTheme="majorHAnsi" w:cs="Courier"/>
                 <w:sz w:val="26"/>
@@ -26324,30 +28434,30 @@
       <w:pPr>
         <w:ind w:left="708"/>
         <w:rPr>
-          <w:ins w:id="192" w:author="Angelo Corsaro" w:date="2012-10-16T14:02:00Z"/>
+          <w:ins w:id="209" w:author="Angelo Corsaro" w:date="2012-10-16T14:02:00Z"/>
           <w:rFonts w:ascii="Consolas" w:hAnsi="Consolas" w:cs="Courier"/>
           <w:sz w:val="20"/>
           <w:szCs w:val="20"/>
-          <w:rPrChange w:id="193" w:author="Angelo Corsaro" w:date="2012-10-16T14:02:00Z">
+          <w:rPrChange w:id="210" w:author="Angelo Corsaro" w:date="2012-10-16T14:02:00Z">
             <w:rPr>
-              <w:ins w:id="194" w:author="Angelo Corsaro" w:date="2012-10-16T14:02:00Z"/>
+              <w:ins w:id="211" w:author="Angelo Corsaro" w:date="2012-10-16T14:02:00Z"/>
               <w:rFonts w:asciiTheme="majorHAnsi" w:hAnsiTheme="majorHAnsi" w:cs="Courier"/>
               <w:sz w:val="26"/>
               <w:szCs w:val="26"/>
             </w:rPr>
           </w:rPrChange>
         </w:rPr>
-        <w:pPrChange w:id="195" w:author="Angelo Corsaro" w:date="2012-10-16T14:02:00Z">
+        <w:pPrChange w:id="212" w:author="Angelo Corsaro" w:date="2012-10-16T14:02:00Z">
           <w:pPr/>
         </w:pPrChange>
       </w:pPr>
-      <w:ins w:id="196" w:author="Angelo Corsaro" w:date="2012-10-16T14:02:00Z">
+      <w:ins w:id="213" w:author="Angelo Corsaro" w:date="2012-10-16T14:02:00Z">
         <w:r>
           <w:rPr>
             <w:rFonts w:ascii="Consolas" w:hAnsi="Consolas" w:cs="Courier"/>
             <w:sz w:val="20"/>
             <w:szCs w:val="20"/>
-            <w:rPrChange w:id="197" w:author="Angelo Corsaro" w:date="2012-10-16T14:02:00Z">
+            <w:rPrChange w:id="214" w:author="Angelo Corsaro" w:date="2012-10-16T14:02:00Z">
               <w:rPr>
                 <w:rFonts w:asciiTheme="majorHAnsi" w:hAnsiTheme="majorHAnsi" w:cs="Courier"/>
                 <w:sz w:val="26"/>
@@ -26355,7 +28465,39 @@
               </w:rPr>
             </w:rPrChange>
           </w:rPr>
-          <w:t xml:space="preserve">    template &lt;</w:t>
+          <w:t xml:space="preserve">    </w:t>
+        </w:r>
+        <w:proofErr w:type="gramStart"/>
+        <w:r>
+          <w:rPr>
+            <w:rFonts w:ascii="Consolas" w:hAnsi="Consolas" w:cs="Courier"/>
+            <w:sz w:val="20"/>
+            <w:szCs w:val="20"/>
+            <w:rPrChange w:id="215" w:author="Angelo Corsaro" w:date="2012-10-16T14:02:00Z">
+              <w:rPr>
+                <w:rFonts w:asciiTheme="majorHAnsi" w:hAnsiTheme="majorHAnsi" w:cs="Courier"/>
+                <w:sz w:val="26"/>
+                <w:szCs w:val="26"/>
+              </w:rPr>
+            </w:rPrChange>
+          </w:rPr>
+          <w:t>template</w:t>
+        </w:r>
+        <w:proofErr w:type="gramEnd"/>
+        <w:r>
+          <w:rPr>
+            <w:rFonts w:ascii="Consolas" w:hAnsi="Consolas" w:cs="Courier"/>
+            <w:sz w:val="20"/>
+            <w:szCs w:val="20"/>
+            <w:rPrChange w:id="216" w:author="Angelo Corsaro" w:date="2012-10-16T14:02:00Z">
+              <w:rPr>
+                <w:rFonts w:asciiTheme="majorHAnsi" w:hAnsiTheme="majorHAnsi" w:cs="Courier"/>
+                <w:sz w:val="26"/>
+                <w:szCs w:val="26"/>
+              </w:rPr>
+            </w:rPrChange>
+          </w:rPr>
+          <w:t xml:space="preserve"> &lt;</w:t>
         </w:r>
         <w:proofErr w:type="spellStart"/>
         <w:r>
@@ -26363,7 +28505,7 @@
             <w:rFonts w:ascii="Consolas" w:hAnsi="Consolas" w:cs="Courier"/>
             <w:sz w:val="20"/>
             <w:szCs w:val="20"/>
-            <w:rPrChange w:id="198" w:author="Angelo Corsaro" w:date="2012-10-16T14:02:00Z">
+            <w:rPrChange w:id="217" w:author="Angelo Corsaro" w:date="2012-10-16T14:02:00Z">
               <w:rPr>
                 <w:rFonts w:asciiTheme="majorHAnsi" w:hAnsiTheme="majorHAnsi" w:cs="Courier"/>
                 <w:sz w:val="26"/>
@@ -26379,7 +28521,7 @@
             <w:rFonts w:ascii="Consolas" w:hAnsi="Consolas" w:cs="Courier"/>
             <w:sz w:val="20"/>
             <w:szCs w:val="20"/>
-            <w:rPrChange w:id="199" w:author="Angelo Corsaro" w:date="2012-10-16T14:02:00Z">
+            <w:rPrChange w:id="218" w:author="Angelo Corsaro" w:date="2012-10-16T14:02:00Z">
               <w:rPr>
                 <w:rFonts w:asciiTheme="majorHAnsi" w:hAnsiTheme="majorHAnsi" w:cs="Courier"/>
                 <w:sz w:val="26"/>
@@ -26395,30 +28537,30 @@
       <w:pPr>
         <w:ind w:left="708"/>
         <w:rPr>
-          <w:ins w:id="200" w:author="Angelo Corsaro" w:date="2012-10-16T14:02:00Z"/>
+          <w:ins w:id="219" w:author="Angelo Corsaro" w:date="2012-10-16T14:02:00Z"/>
           <w:rFonts w:ascii="Consolas" w:hAnsi="Consolas" w:cs="Courier"/>
           <w:sz w:val="20"/>
           <w:szCs w:val="20"/>
-          <w:rPrChange w:id="201" w:author="Angelo Corsaro" w:date="2012-10-16T14:02:00Z">
+          <w:rPrChange w:id="220" w:author="Angelo Corsaro" w:date="2012-10-16T14:02:00Z">
             <w:rPr>
-              <w:ins w:id="202" w:author="Angelo Corsaro" w:date="2012-10-16T14:02:00Z"/>
+              <w:ins w:id="221" w:author="Angelo Corsaro" w:date="2012-10-16T14:02:00Z"/>
               <w:rFonts w:asciiTheme="majorHAnsi" w:hAnsiTheme="majorHAnsi" w:cs="Courier"/>
               <w:sz w:val="26"/>
               <w:szCs w:val="26"/>
             </w:rPr>
           </w:rPrChange>
         </w:rPr>
-        <w:pPrChange w:id="203" w:author="Angelo Corsaro" w:date="2012-10-16T14:02:00Z">
+        <w:pPrChange w:id="222" w:author="Angelo Corsaro" w:date="2012-10-16T14:02:00Z">
           <w:pPr/>
         </w:pPrChange>
       </w:pPr>
-      <w:ins w:id="204" w:author="Angelo Corsaro" w:date="2012-10-16T14:02:00Z">
+      <w:ins w:id="223" w:author="Angelo Corsaro" w:date="2012-10-16T14:02:00Z">
         <w:r>
           <w:rPr>
             <w:rFonts w:ascii="Consolas" w:hAnsi="Consolas" w:cs="Courier"/>
             <w:sz w:val="20"/>
             <w:szCs w:val="20"/>
-            <w:rPrChange w:id="205" w:author="Angelo Corsaro" w:date="2012-10-16T14:02:00Z">
+            <w:rPrChange w:id="224" w:author="Angelo Corsaro" w:date="2012-10-16T14:02:00Z">
               <w:rPr>
                 <w:rFonts w:asciiTheme="majorHAnsi" w:hAnsiTheme="majorHAnsi" w:cs="Courier"/>
                 <w:sz w:val="26"/>
@@ -26434,7 +28576,7 @@
             <w:rFonts w:ascii="Consolas" w:hAnsi="Consolas" w:cs="Courier"/>
             <w:sz w:val="20"/>
             <w:szCs w:val="20"/>
-            <w:rPrChange w:id="206" w:author="Angelo Corsaro" w:date="2012-10-16T14:02:00Z">
+            <w:rPrChange w:id="225" w:author="Angelo Corsaro" w:date="2012-10-16T14:02:00Z">
               <w:rPr>
                 <w:rFonts w:asciiTheme="majorHAnsi" w:hAnsiTheme="majorHAnsi" w:cs="Courier"/>
                 <w:sz w:val="26"/>
@@ -26450,7 +28592,7 @@
             <w:rFonts w:ascii="Consolas" w:hAnsi="Consolas" w:cs="Courier"/>
             <w:sz w:val="20"/>
             <w:szCs w:val="20"/>
-            <w:rPrChange w:id="207" w:author="Angelo Corsaro" w:date="2012-10-16T14:02:00Z">
+            <w:rPrChange w:id="226" w:author="Angelo Corsaro" w:date="2012-10-16T14:02:00Z">
               <w:rPr>
                 <w:rFonts w:asciiTheme="majorHAnsi" w:hAnsiTheme="majorHAnsi" w:cs="Courier"/>
                 <w:sz w:val="26"/>
@@ -26458,15 +28600,32 @@
               </w:rPr>
             </w:rPrChange>
           </w:rPr>
-          <w:t>&lt;T&gt; get(</w:t>
+          <w:t xml:space="preserve">&lt;T&gt; </w:t>
         </w:r>
-        <w:proofErr w:type="spellStart"/>
+        <w:proofErr w:type="gramStart"/>
         <w:r>
           <w:rPr>
             <w:rFonts w:ascii="Consolas" w:hAnsi="Consolas" w:cs="Courier"/>
             <w:sz w:val="20"/>
             <w:szCs w:val="20"/>
-            <w:rPrChange w:id="208" w:author="Angelo Corsaro" w:date="2012-10-16T14:02:00Z">
+            <w:rPrChange w:id="227" w:author="Angelo Corsaro" w:date="2012-10-16T14:02:00Z">
+              <w:rPr>
+                <w:rFonts w:asciiTheme="majorHAnsi" w:hAnsiTheme="majorHAnsi" w:cs="Courier"/>
+                <w:sz w:val="26"/>
+                <w:szCs w:val="26"/>
+              </w:rPr>
+            </w:rPrChange>
+          </w:rPr>
+          <w:t>get(</w:t>
+        </w:r>
+        <w:proofErr w:type="spellStart"/>
+        <w:proofErr w:type="gramEnd"/>
+        <w:r>
+          <w:rPr>
+            <w:rFonts w:ascii="Consolas" w:hAnsi="Consolas" w:cs="Courier"/>
+            <w:sz w:val="20"/>
+            <w:szCs w:val="20"/>
+            <w:rPrChange w:id="228" w:author="Angelo Corsaro" w:date="2012-10-16T14:02:00Z">
               <w:rPr>
                 <w:rFonts w:asciiTheme="majorHAnsi" w:hAnsiTheme="majorHAnsi" w:cs="Courier"/>
                 <w:sz w:val="26"/>
@@ -26482,7 +28641,7 @@
             <w:rFonts w:ascii="Consolas" w:hAnsi="Consolas" w:cs="Courier"/>
             <w:sz w:val="20"/>
             <w:szCs w:val="20"/>
-            <w:rPrChange w:id="209" w:author="Angelo Corsaro" w:date="2012-10-16T14:02:00Z">
+            <w:rPrChange w:id="229" w:author="Angelo Corsaro" w:date="2012-10-16T14:02:00Z">
               <w:rPr>
                 <w:rFonts w:asciiTheme="majorHAnsi" w:hAnsiTheme="majorHAnsi" w:cs="Courier"/>
                 <w:sz w:val="26"/>
@@ -26498,7 +28657,7 @@
             <w:rFonts w:ascii="Consolas" w:hAnsi="Consolas" w:cs="Courier"/>
             <w:sz w:val="20"/>
             <w:szCs w:val="20"/>
-            <w:rPrChange w:id="210" w:author="Angelo Corsaro" w:date="2012-10-16T14:02:00Z">
+            <w:rPrChange w:id="230" w:author="Angelo Corsaro" w:date="2012-10-16T14:02:00Z">
               <w:rPr>
                 <w:rFonts w:asciiTheme="majorHAnsi" w:hAnsiTheme="majorHAnsi" w:cs="Courier"/>
                 <w:sz w:val="26"/>
@@ -26514,7 +28673,7 @@
             <w:rFonts w:ascii="Consolas" w:hAnsi="Consolas" w:cs="Courier"/>
             <w:sz w:val="20"/>
             <w:szCs w:val="20"/>
-            <w:rPrChange w:id="211" w:author="Angelo Corsaro" w:date="2012-10-16T14:02:00Z">
+            <w:rPrChange w:id="231" w:author="Angelo Corsaro" w:date="2012-10-16T14:02:00Z">
               <w:rPr>
                 <w:rFonts w:asciiTheme="majorHAnsi" w:hAnsiTheme="majorHAnsi" w:cs="Courier"/>
                 <w:sz w:val="26"/>
@@ -26530,7 +28689,7 @@
             <w:rFonts w:ascii="Consolas" w:hAnsi="Consolas" w:cs="Courier"/>
             <w:sz w:val="20"/>
             <w:szCs w:val="20"/>
-            <w:rPrChange w:id="212" w:author="Angelo Corsaro" w:date="2012-10-16T14:02:00Z">
+            <w:rPrChange w:id="232" w:author="Angelo Corsaro" w:date="2012-10-16T14:02:00Z">
               <w:rPr>
                 <w:rFonts w:asciiTheme="majorHAnsi" w:hAnsiTheme="majorHAnsi" w:cs="Courier"/>
                 <w:sz w:val="26"/>
@@ -26546,7 +28705,7 @@
             <w:rFonts w:ascii="Consolas" w:hAnsi="Consolas" w:cs="Courier"/>
             <w:sz w:val="20"/>
             <w:szCs w:val="20"/>
-            <w:rPrChange w:id="213" w:author="Angelo Corsaro" w:date="2012-10-16T14:02:00Z">
+            <w:rPrChange w:id="233" w:author="Angelo Corsaro" w:date="2012-10-16T14:02:00Z">
               <w:rPr>
                 <w:rFonts w:asciiTheme="majorHAnsi" w:hAnsiTheme="majorHAnsi" w:cs="Courier"/>
                 <w:sz w:val="26"/>
@@ -26562,30 +28721,30 @@
       <w:pPr>
         <w:ind w:left="708"/>
         <w:rPr>
-          <w:ins w:id="214" w:author="Angelo Corsaro" w:date="2012-10-16T14:02:00Z"/>
+          <w:ins w:id="234" w:author="Angelo Corsaro" w:date="2012-10-16T14:02:00Z"/>
           <w:rFonts w:ascii="Consolas" w:hAnsi="Consolas" w:cs="Courier"/>
           <w:sz w:val="20"/>
           <w:szCs w:val="20"/>
-          <w:rPrChange w:id="215" w:author="Angelo Corsaro" w:date="2012-10-16T14:02:00Z">
+          <w:rPrChange w:id="235" w:author="Angelo Corsaro" w:date="2012-10-16T14:02:00Z">
             <w:rPr>
-              <w:ins w:id="216" w:author="Angelo Corsaro" w:date="2012-10-16T14:02:00Z"/>
+              <w:ins w:id="236" w:author="Angelo Corsaro" w:date="2012-10-16T14:02:00Z"/>
               <w:rFonts w:asciiTheme="majorHAnsi" w:hAnsiTheme="majorHAnsi" w:cs="Courier"/>
               <w:sz w:val="26"/>
               <w:szCs w:val="26"/>
             </w:rPr>
           </w:rPrChange>
         </w:rPr>
-        <w:pPrChange w:id="217" w:author="Angelo Corsaro" w:date="2012-10-16T14:02:00Z">
+        <w:pPrChange w:id="237" w:author="Angelo Corsaro" w:date="2012-10-16T14:02:00Z">
           <w:pPr/>
         </w:pPrChange>
       </w:pPr>
-      <w:ins w:id="218" w:author="Angelo Corsaro" w:date="2012-10-16T14:02:00Z">
+      <w:ins w:id="238" w:author="Angelo Corsaro" w:date="2012-10-16T14:02:00Z">
         <w:r>
           <w:rPr>
             <w:rFonts w:ascii="Consolas" w:hAnsi="Consolas" w:cs="Courier"/>
             <w:sz w:val="20"/>
             <w:szCs w:val="20"/>
-            <w:rPrChange w:id="219" w:author="Angelo Corsaro" w:date="2012-10-16T14:02:00Z">
+            <w:rPrChange w:id="239" w:author="Angelo Corsaro" w:date="2012-10-16T14:02:00Z">
               <w:rPr>
                 <w:rFonts w:asciiTheme="majorHAnsi" w:hAnsiTheme="majorHAnsi" w:cs="Courier"/>
                 <w:sz w:val="26"/>
@@ -26601,22 +28760,22 @@
       <w:pPr>
         <w:ind w:left="708"/>
         <w:rPr>
-          <w:ins w:id="220" w:author="Angelo Corsaro" w:date="2012-10-16T14:02:00Z"/>
+          <w:ins w:id="240" w:author="Angelo Corsaro" w:date="2012-10-16T14:02:00Z"/>
           <w:rFonts w:ascii="Consolas" w:hAnsi="Consolas" w:cs="Courier"/>
           <w:sz w:val="20"/>
           <w:szCs w:val="20"/>
         </w:rPr>
-        <w:pPrChange w:id="221" w:author="Angelo Corsaro" w:date="2012-10-16T14:02:00Z">
+        <w:pPrChange w:id="241" w:author="Angelo Corsaro" w:date="2012-10-16T14:02:00Z">
           <w:pPr/>
         </w:pPrChange>
       </w:pPr>
-      <w:ins w:id="222" w:author="Angelo Corsaro" w:date="2012-10-16T14:02:00Z">
+      <w:ins w:id="242" w:author="Angelo Corsaro" w:date="2012-10-16T14:02:00Z">
         <w:r>
           <w:rPr>
             <w:rFonts w:ascii="Consolas" w:hAnsi="Consolas" w:cs="Courier"/>
             <w:sz w:val="20"/>
             <w:szCs w:val="20"/>
-            <w:rPrChange w:id="223" w:author="Angelo Corsaro" w:date="2012-10-16T14:02:00Z">
+            <w:rPrChange w:id="243" w:author="Angelo Corsaro" w:date="2012-10-16T14:02:00Z">
               <w:rPr>
                 <w:rFonts w:asciiTheme="majorHAnsi" w:hAnsiTheme="majorHAnsi" w:cs="Courier"/>
                 <w:sz w:val="26"/>
@@ -26632,12 +28791,12 @@
       <w:pPr>
         <w:ind w:left="708"/>
         <w:rPr>
-          <w:ins w:id="224" w:author="Angelo Corsaro" w:date="2012-10-16T14:02:00Z"/>
+          <w:ins w:id="244" w:author="Angelo Corsaro" w:date="2012-10-16T14:02:00Z"/>
           <w:rFonts w:ascii="Consolas" w:hAnsi="Consolas" w:cs="Courier"/>
           <w:sz w:val="20"/>
           <w:szCs w:val="20"/>
         </w:rPr>
-        <w:pPrChange w:id="225" w:author="Angelo Corsaro" w:date="2012-10-16T14:02:00Z">
+        <w:pPrChange w:id="245" w:author="Angelo Corsaro" w:date="2012-10-16T14:02:00Z">
           <w:pPr/>
         </w:pPrChange>
       </w:pPr>
@@ -26646,20 +28805,30 @@
       <w:pPr>
         <w:ind w:left="708"/>
         <w:rPr>
-          <w:ins w:id="226" w:author="Angelo Corsaro" w:date="2012-10-16T14:02:00Z"/>
+          <w:ins w:id="246" w:author="Angelo Corsaro" w:date="2012-10-16T14:02:00Z"/>
           <w:rFonts w:ascii="Consolas" w:hAnsi="Consolas" w:cs="Courier"/>
           <w:sz w:val="20"/>
           <w:szCs w:val="20"/>
         </w:rPr>
       </w:pPr>
-      <w:ins w:id="227" w:author="Angelo Corsaro" w:date="2012-10-16T14:02:00Z">
+      <w:proofErr w:type="gramStart"/>
+      <w:ins w:id="247" w:author="Angelo Corsaro" w:date="2012-10-16T14:02:00Z">
         <w:r>
           <w:rPr>
             <w:rFonts w:ascii="Consolas" w:hAnsi="Consolas" w:cs="Courier"/>
             <w:sz w:val="20"/>
             <w:szCs w:val="20"/>
           </w:rPr>
-          <w:t xml:space="preserve">namespace </w:t>
+          <w:t>namespace</w:t>
+        </w:r>
+        <w:proofErr w:type="gramEnd"/>
+        <w:r>
+          <w:rPr>
+            <w:rFonts w:ascii="Consolas" w:hAnsi="Consolas" w:cs="Courier"/>
+            <w:sz w:val="20"/>
+            <w:szCs w:val="20"/>
+          </w:rPr>
+          <w:t xml:space="preserve"> </w:t>
         </w:r>
         <w:proofErr w:type="spellStart"/>
         <w:r>
@@ -26685,41 +28854,77 @@
       <w:pPr>
         <w:ind w:left="708"/>
         <w:rPr>
-          <w:ins w:id="228" w:author="Angelo Corsaro" w:date="2012-10-16T14:02:00Z"/>
+          <w:ins w:id="248" w:author="Angelo Corsaro" w:date="2012-10-16T14:02:00Z"/>
           <w:rFonts w:ascii="Consolas" w:hAnsi="Consolas" w:cs="Courier"/>
           <w:sz w:val="20"/>
           <w:szCs w:val="20"/>
         </w:rPr>
       </w:pPr>
-      <w:ins w:id="229" w:author="Angelo Corsaro" w:date="2012-10-16T14:02:00Z">
+      <w:ins w:id="249" w:author="Angelo Corsaro" w:date="2012-10-16T14:02:00Z">
         <w:r>
           <w:rPr>
             <w:rFonts w:ascii="Consolas" w:hAnsi="Consolas" w:cs="Courier"/>
             <w:sz w:val="20"/>
             <w:szCs w:val="20"/>
           </w:rPr>
-          <w:t xml:space="preserve">  namespace topic {</w:t>
+          <w:t xml:space="preserve">  </w:t>
         </w:r>
-      </w:ins>
-    </w:p>
-    <w:p>
-      <w:pPr>
-        <w:ind w:left="708"/>
-        <w:rPr>
-          <w:ins w:id="230" w:author="Angelo Corsaro" w:date="2012-10-16T14:02:00Z"/>
-          <w:rFonts w:ascii="Consolas" w:hAnsi="Consolas" w:cs="Courier"/>
-          <w:sz w:val="20"/>
-          <w:szCs w:val="20"/>
-        </w:rPr>
-      </w:pPr>
-      <w:ins w:id="231" w:author="Angelo Corsaro" w:date="2012-10-16T14:02:00Z">
+        <w:proofErr w:type="gramStart"/>
         <w:r>
           <w:rPr>
             <w:rFonts w:ascii="Consolas" w:hAnsi="Consolas" w:cs="Courier"/>
             <w:sz w:val="20"/>
             <w:szCs w:val="20"/>
           </w:rPr>
-          <w:t xml:space="preserve">    class </w:t>
+          <w:t>namespace</w:t>
+        </w:r>
+        <w:proofErr w:type="gramEnd"/>
+        <w:r>
+          <w:rPr>
+            <w:rFonts w:ascii="Consolas" w:hAnsi="Consolas" w:cs="Courier"/>
+            <w:sz w:val="20"/>
+            <w:szCs w:val="20"/>
+          </w:rPr>
+          <w:t xml:space="preserve"> topic {</w:t>
+        </w:r>
+      </w:ins>
+    </w:p>
+    <w:p>
+      <w:pPr>
+        <w:ind w:left="708"/>
+        <w:rPr>
+          <w:ins w:id="250" w:author="Angelo Corsaro" w:date="2012-10-16T14:02:00Z"/>
+          <w:rFonts w:ascii="Consolas" w:hAnsi="Consolas" w:cs="Courier"/>
+          <w:sz w:val="20"/>
+          <w:szCs w:val="20"/>
+        </w:rPr>
+      </w:pPr>
+      <w:ins w:id="251" w:author="Angelo Corsaro" w:date="2012-10-16T14:02:00Z">
+        <w:r>
+          <w:rPr>
+            <w:rFonts w:ascii="Consolas" w:hAnsi="Consolas" w:cs="Courier"/>
+            <w:sz w:val="20"/>
+            <w:szCs w:val="20"/>
+          </w:rPr>
+          <w:t xml:space="preserve">    </w:t>
+        </w:r>
+        <w:proofErr w:type="gramStart"/>
+        <w:r>
+          <w:rPr>
+            <w:rFonts w:ascii="Consolas" w:hAnsi="Consolas" w:cs="Courier"/>
+            <w:sz w:val="20"/>
+            <w:szCs w:val="20"/>
+          </w:rPr>
+          <w:t>class</w:t>
+        </w:r>
+        <w:proofErr w:type="gramEnd"/>
+        <w:r>
+          <w:rPr>
+            <w:rFonts w:ascii="Consolas" w:hAnsi="Consolas" w:cs="Courier"/>
+            <w:sz w:val="20"/>
+            <w:szCs w:val="20"/>
+          </w:rPr>
+          <w:t xml:space="preserve"> </w:t>
         </w:r>
         <w:proofErr w:type="spellStart"/>
         <w:r>
@@ -26745,7 +28950,7 @@
       <w:pPr>
         <w:ind w:left="708"/>
         <w:rPr>
-          <w:ins w:id="232" w:author="Angelo Corsaro" w:date="2012-10-16T14:02:00Z"/>
+          <w:ins w:id="252" w:author="Angelo Corsaro" w:date="2012-10-16T14:02:00Z"/>
           <w:rFonts w:ascii="Consolas" w:hAnsi="Consolas" w:cs="Courier"/>
           <w:sz w:val="20"/>
           <w:szCs w:val="20"/>
@@ -26756,13 +28961,13 @@
       <w:pPr>
         <w:ind w:left="708"/>
         <w:rPr>
-          <w:ins w:id="233" w:author="Angelo Corsaro" w:date="2012-10-16T14:02:00Z"/>
+          <w:ins w:id="253" w:author="Angelo Corsaro" w:date="2012-10-16T14:02:00Z"/>
           <w:rFonts w:ascii="Consolas" w:hAnsi="Consolas" w:cs="Courier"/>
           <w:sz w:val="20"/>
           <w:szCs w:val="20"/>
         </w:rPr>
       </w:pPr>
-      <w:ins w:id="234" w:author="Angelo Corsaro" w:date="2012-10-16T14:02:00Z">
+      <w:ins w:id="254" w:author="Angelo Corsaro" w:date="2012-10-16T14:02:00Z">
         <w:r>
           <w:rPr>
             <w:rFonts w:ascii="Consolas" w:hAnsi="Consolas" w:cs="Courier"/>
@@ -26777,13 +28982,13 @@
       <w:pPr>
         <w:ind w:left="708"/>
         <w:rPr>
-          <w:ins w:id="235" w:author="Angelo Corsaro" w:date="2012-10-16T14:02:00Z"/>
+          <w:ins w:id="255" w:author="Angelo Corsaro" w:date="2012-10-16T14:02:00Z"/>
           <w:rFonts w:ascii="Consolas" w:hAnsi="Consolas" w:cs="Courier"/>
           <w:sz w:val="20"/>
           <w:szCs w:val="20"/>
         </w:rPr>
       </w:pPr>
-      <w:ins w:id="236" w:author="Angelo Corsaro" w:date="2012-10-16T14:02:00Z">
+      <w:ins w:id="256" w:author="Angelo Corsaro" w:date="2012-10-16T14:02:00Z">
         <w:r>
           <w:rPr>
             <w:rFonts w:ascii="Consolas" w:hAnsi="Consolas" w:cs="Courier"/>
@@ -26798,20 +29003,38 @@
       <w:pPr>
         <w:ind w:left="708"/>
         <w:rPr>
-          <w:ins w:id="237" w:author="Angelo Corsaro" w:date="2012-10-16T14:02:00Z"/>
+          <w:ins w:id="257" w:author="Angelo Corsaro" w:date="2012-10-16T14:02:00Z"/>
           <w:rFonts w:ascii="Consolas" w:hAnsi="Consolas" w:cs="Courier"/>
           <w:sz w:val="20"/>
           <w:szCs w:val="20"/>
         </w:rPr>
       </w:pPr>
-      <w:ins w:id="238" w:author="Angelo Corsaro" w:date="2012-10-16T14:02:00Z">
+      <w:ins w:id="258" w:author="Angelo Corsaro" w:date="2012-10-16T14:02:00Z">
         <w:r>
           <w:rPr>
             <w:rFonts w:ascii="Consolas" w:hAnsi="Consolas" w:cs="Courier"/>
             <w:sz w:val="20"/>
             <w:szCs w:val="20"/>
           </w:rPr>
-          <w:t xml:space="preserve">   * &lt;code&gt;</w:t>
+          <w:t xml:space="preserve">   * &lt;</w:t>
+        </w:r>
+        <w:proofErr w:type="gramStart"/>
+        <w:r>
+          <w:rPr>
+            <w:rFonts w:ascii="Consolas" w:hAnsi="Consolas" w:cs="Courier"/>
+            <w:sz w:val="20"/>
+            <w:szCs w:val="20"/>
+          </w:rPr>
+          <w:t>code</w:t>
+        </w:r>
+        <w:proofErr w:type="gramEnd"/>
+        <w:r>
+          <w:rPr>
+            <w:rFonts w:ascii="Consolas" w:hAnsi="Consolas" w:cs="Courier"/>
+            <w:sz w:val="20"/>
+            <w:szCs w:val="20"/>
+          </w:rPr>
+          <w:t>&gt;</w:t>
         </w:r>
         <w:proofErr w:type="spellStart"/>
         <w:r>
@@ -26837,13 +29060,13 @@
       <w:pPr>
         <w:ind w:left="708"/>
         <w:rPr>
-          <w:ins w:id="239" w:author="Angelo Corsaro" w:date="2012-10-16T14:02:00Z"/>
+          <w:ins w:id="259" w:author="Angelo Corsaro" w:date="2012-10-16T14:02:00Z"/>
           <w:rFonts w:ascii="Consolas" w:hAnsi="Consolas" w:cs="Courier"/>
           <w:sz w:val="20"/>
           <w:szCs w:val="20"/>
         </w:rPr>
       </w:pPr>
-      <w:ins w:id="240" w:author="Angelo Corsaro" w:date="2012-10-16T14:02:00Z">
+      <w:ins w:id="260" w:author="Angelo Corsaro" w:date="2012-10-16T14:02:00Z">
         <w:r>
           <w:rPr>
             <w:rFonts w:ascii="Consolas" w:hAnsi="Consolas" w:cs="Courier"/>
@@ -26858,20 +29081,38 @@
       <w:pPr>
         <w:ind w:left="708"/>
         <w:rPr>
-          <w:ins w:id="241" w:author="Angelo Corsaro" w:date="2012-10-16T14:02:00Z"/>
+          <w:ins w:id="261" w:author="Angelo Corsaro" w:date="2012-10-16T14:02:00Z"/>
           <w:rFonts w:ascii="Consolas" w:hAnsi="Consolas" w:cs="Courier"/>
           <w:sz w:val="20"/>
           <w:szCs w:val="20"/>
         </w:rPr>
       </w:pPr>
-      <w:ins w:id="242" w:author="Angelo Corsaro" w:date="2012-10-16T14:02:00Z">
+      <w:ins w:id="262" w:author="Angelo Corsaro" w:date="2012-10-16T14:02:00Z">
         <w:r>
           <w:rPr>
             <w:rFonts w:ascii="Consolas" w:hAnsi="Consolas" w:cs="Courier"/>
             <w:sz w:val="20"/>
             <w:szCs w:val="20"/>
           </w:rPr>
-          <w:t xml:space="preserve">    template &lt;</w:t>
+          <w:t xml:space="preserve">    </w:t>
+        </w:r>
+        <w:proofErr w:type="gramStart"/>
+        <w:r>
+          <w:rPr>
+            <w:rFonts w:ascii="Consolas" w:hAnsi="Consolas" w:cs="Courier"/>
+            <w:sz w:val="20"/>
+            <w:szCs w:val="20"/>
+          </w:rPr>
+          <w:t>template</w:t>
+        </w:r>
+        <w:proofErr w:type="gramEnd"/>
+        <w:r>
+          <w:rPr>
+            <w:rFonts w:ascii="Consolas" w:hAnsi="Consolas" w:cs="Courier"/>
+            <w:sz w:val="20"/>
+            <w:szCs w:val="20"/>
+          </w:rPr>
+          <w:t xml:space="preserve"> &lt;</w:t>
         </w:r>
         <w:proofErr w:type="spellStart"/>
         <w:r>
@@ -26897,22 +29138,32 @@
       <w:pPr>
         <w:ind w:left="708"/>
         <w:rPr>
-          <w:ins w:id="243" w:author="Angelo Corsaro" w:date="2012-10-16T14:02:00Z"/>
+          <w:ins w:id="263" w:author="Angelo Corsaro" w:date="2012-10-16T14:02:00Z"/>
           <w:rFonts w:ascii="Consolas" w:hAnsi="Consolas" w:cs="Courier"/>
           <w:sz w:val="20"/>
           <w:szCs w:val="20"/>
         </w:rPr>
       </w:pPr>
-      <w:ins w:id="244" w:author="Angelo Corsaro" w:date="2012-10-16T14:02:00Z">
+      <w:ins w:id="264" w:author="Angelo Corsaro" w:date="2012-10-16T14:02:00Z">
         <w:r>
           <w:rPr>
             <w:rFonts w:ascii="Consolas" w:hAnsi="Consolas" w:cs="Courier"/>
             <w:sz w:val="20"/>
             <w:szCs w:val="20"/>
           </w:rPr>
-          <w:t xml:space="preserve">    Topic&lt;T&gt; get(</w:t>
+          <w:t xml:space="preserve">    Topic&lt;T&gt; </w:t>
+        </w:r>
+        <w:proofErr w:type="gramStart"/>
+        <w:r>
+          <w:rPr>
+            <w:rFonts w:ascii="Consolas" w:hAnsi="Consolas" w:cs="Courier"/>
+            <w:sz w:val="20"/>
+            <w:szCs w:val="20"/>
+          </w:rPr>
+          <w:t>get(</w:t>
         </w:r>
         <w:proofErr w:type="spellStart"/>
+        <w:proofErr w:type="gramEnd"/>
         <w:r>
           <w:rPr>
             <w:rFonts w:ascii="Consolas" w:hAnsi="Consolas" w:cs="Courier"/>
@@ -26954,13 +29205,13 @@
       <w:pPr>
         <w:ind w:left="708"/>
         <w:rPr>
-          <w:ins w:id="245" w:author="Angelo Corsaro" w:date="2012-10-16T14:02:00Z"/>
+          <w:ins w:id="265" w:author="Angelo Corsaro" w:date="2012-10-16T14:02:00Z"/>
           <w:rFonts w:ascii="Consolas" w:hAnsi="Consolas" w:cs="Courier"/>
           <w:sz w:val="20"/>
           <w:szCs w:val="20"/>
         </w:rPr>
       </w:pPr>
-      <w:ins w:id="246" w:author="Angelo Corsaro" w:date="2012-10-16T14:02:00Z">
+      <w:ins w:id="266" w:author="Angelo Corsaro" w:date="2012-10-16T14:02:00Z">
         <w:r>
           <w:rPr>
             <w:rFonts w:ascii="Consolas" w:hAnsi="Consolas" w:cs="Courier"/>
@@ -26978,7 +29229,7 @@
           <w:rFonts w:ascii="Consolas" w:hAnsi="Consolas" w:cs="Courier"/>
           <w:sz w:val="20"/>
           <w:szCs w:val="20"/>
-          <w:rPrChange w:id="247" w:author="Angelo Corsaro" w:date="2012-10-16T14:02:00Z">
+          <w:rPrChange w:id="267" w:author="Angelo Corsaro" w:date="2012-10-16T14:02:00Z">
             <w:rPr>
               <w:rFonts w:asciiTheme="majorHAnsi" w:hAnsiTheme="majorHAnsi" w:cs="Courier"/>
               <w:sz w:val="26"/>
@@ -26986,11 +29237,11 @@
             </w:rPr>
           </w:rPrChange>
         </w:rPr>
-        <w:pPrChange w:id="248" w:author="Angelo Corsaro" w:date="2012-10-16T14:02:00Z">
+        <w:pPrChange w:id="268" w:author="Angelo Corsaro" w:date="2012-10-16T14:02:00Z">
           <w:pPr/>
         </w:pPrChange>
       </w:pPr>
-      <w:ins w:id="249" w:author="Angelo Corsaro" w:date="2012-10-16T14:02:00Z">
+      <w:ins w:id="269" w:author="Angelo Corsaro" w:date="2012-10-16T14:02:00Z">
         <w:r>
           <w:rPr>
             <w:rFonts w:ascii="Consolas" w:hAnsi="Consolas" w:cs="Courier"/>
@@ -27000,8 +29251,6 @@
           <w:t>}</w:t>
         </w:r>
       </w:ins>
-      <w:bookmarkStart w:id="250" w:name="_GoBack"/>
-      <w:bookmarkEnd w:id="250"/>
     </w:p>
     <w:p>
       <w:pPr>
@@ -27029,6 +29278,7 @@
         </w:rPr>
       </w:pPr>
       <w:hyperlink r:id="rId38" w:history="1">
+        <w:proofErr w:type="gramStart"/>
         <w:r>
           <w:rPr>
             <w:rStyle w:val="Lienhypertexte"/>
@@ -27036,19 +29286,9 @@
             <w:sz w:val="26"/>
             <w:szCs w:val="26"/>
           </w:rPr>
-          <w:t>github.com/kydos/dds-psm-cxx/blob/master/src/hpp/dds/pub/AnyDataWriter.hpp</w:t>
+          <w:t>github.com</w:t>
         </w:r>
-      </w:hyperlink>
-    </w:p>
-    <w:p>
-      <w:pPr>
-        <w:rPr>
-          <w:rFonts w:asciiTheme="majorHAnsi" w:hAnsiTheme="majorHAnsi" w:cs="Courier"/>
-          <w:sz w:val="26"/>
-          <w:szCs w:val="26"/>
-        </w:rPr>
-      </w:pPr>
-      <w:hyperlink r:id="rId39" w:history="1">
+        <w:proofErr w:type="gramEnd"/>
         <w:r>
           <w:rPr>
             <w:rStyle w:val="Lienhypertexte"/>
@@ -27056,7 +29296,7 @@
             <w:sz w:val="26"/>
             <w:szCs w:val="26"/>
           </w:rPr>
-          <w:t>github.com/kydos/dds-psm-cxx/blob/master/src/hpp/dds/sub/AnyDataReader.hpp</w:t>
+          <w:t>/kydos/dds-psm-cxx/blob/master/src/hpp/dds/pub/AnyDataWriter.hpp</w:t>
         </w:r>
       </w:hyperlink>
     </w:p>
@@ -27068,7 +29308,8 @@
           <w:szCs w:val="26"/>
         </w:rPr>
       </w:pPr>
-      <w:hyperlink r:id="rId40" w:history="1">
+      <w:hyperlink r:id="rId39" w:history="1">
+        <w:proofErr w:type="gramStart"/>
         <w:r>
           <w:rPr>
             <w:rStyle w:val="Lienhypertexte"/>
@@ -27076,7 +29317,48 @@
             <w:sz w:val="26"/>
             <w:szCs w:val="26"/>
           </w:rPr>
-          <w:t>github.com/kydos/dds-psm-cxx/blob/master/src/hpp/dds/topic/AnyTopic.hpp</w:t>
+          <w:t>github.com</w:t>
+        </w:r>
+        <w:proofErr w:type="gramEnd"/>
+        <w:r>
+          <w:rPr>
+            <w:rStyle w:val="Lienhypertexte"/>
+            <w:rFonts w:asciiTheme="majorHAnsi" w:hAnsiTheme="majorHAnsi" w:cs="Courier"/>
+            <w:sz w:val="26"/>
+            <w:szCs w:val="26"/>
+          </w:rPr>
+          <w:t>/kydos/dds-psm-cxx/blob/master/src/hpp/dds/sub/AnyDataReader.hpp</w:t>
+        </w:r>
+      </w:hyperlink>
+    </w:p>
+    <w:p>
+      <w:pPr>
+        <w:rPr>
+          <w:rFonts w:asciiTheme="majorHAnsi" w:hAnsiTheme="majorHAnsi" w:cs="Courier"/>
+          <w:sz w:val="26"/>
+          <w:szCs w:val="26"/>
+        </w:rPr>
+      </w:pPr>
+      <w:hyperlink r:id="rId40" w:history="1">
+        <w:proofErr w:type="gramStart"/>
+        <w:r>
+          <w:rPr>
+            <w:rStyle w:val="Lienhypertexte"/>
+            <w:rFonts w:asciiTheme="majorHAnsi" w:hAnsiTheme="majorHAnsi" w:cs="Courier"/>
+            <w:sz w:val="26"/>
+            <w:szCs w:val="26"/>
+          </w:rPr>
+          <w:t>github.com</w:t>
+        </w:r>
+        <w:proofErr w:type="gramEnd"/>
+        <w:r>
+          <w:rPr>
+            <w:rStyle w:val="Lienhypertexte"/>
+            <w:rFonts w:asciiTheme="majorHAnsi" w:hAnsiTheme="majorHAnsi" w:cs="Courier"/>
+            <w:sz w:val="26"/>
+            <w:szCs w:val="26"/>
+          </w:rPr>
+          <w:t>/kydos/dds-psm-cxx/blob/master/src/hpp/dds/topic/AnyTopic.hpp</w:t>
         </w:r>
       </w:hyperlink>
     </w:p>
@@ -27259,6 +29541,7 @@
       </w:r>
       <w:hyperlink r:id="rId41" w:history="1">
         <w:proofErr w:type="spellStart"/>
+        <w:proofErr w:type="gramStart"/>
         <w:r>
           <w:rPr>
             <w:rFonts w:asciiTheme="majorHAnsi" w:hAnsiTheme="majorHAnsi" w:cs="Times"/>
@@ -27278,7 +29561,18 @@
             <w:szCs w:val="26"/>
             <w:u w:val="single" w:color="0000E9"/>
           </w:rPr>
-          <w:t>(at)rti.com</w:t>
+          <w:t>(</w:t>
+        </w:r>
+        <w:proofErr w:type="gramEnd"/>
+        <w:r>
+          <w:rPr>
+            <w:rFonts w:asciiTheme="majorHAnsi" w:hAnsiTheme="majorHAnsi" w:cs="Times"/>
+            <w:color w:val="0000E9"/>
+            <w:sz w:val="26"/>
+            <w:szCs w:val="26"/>
+            <w:u w:val="single" w:color="0000E9"/>
+          </w:rPr>
+          <w:t>at)rti.com</w:t>
         </w:r>
       </w:hyperlink>
       <w:r>
@@ -27449,12 +29743,21 @@
           <w:szCs w:val="26"/>
         </w:rPr>
       </w:pPr>
+      <w:proofErr w:type="gramStart"/>
       <w:r>
         <w:rPr>
           <w:rFonts w:ascii="Courier" w:hAnsi="Courier" w:cs="Courier"/>
           <w:szCs w:val="26"/>
         </w:rPr>
-        <w:t>class Foo {</w:t>
+        <w:t>class</w:t>
+      </w:r>
+      <w:proofErr w:type="gramEnd"/>
+      <w:r>
+        <w:rPr>
+          <w:rFonts w:ascii="Courier" w:hAnsi="Courier" w:cs="Courier"/>
+          <w:szCs w:val="26"/>
+        </w:rPr>
+        <w:t xml:space="preserve"> Foo {</w:t>
       </w:r>
     </w:p>
     <w:p>
@@ -27474,7 +29777,23 @@
           <w:rFonts w:ascii="Courier" w:hAnsi="Courier" w:cs="Courier"/>
           <w:szCs w:val="26"/>
         </w:rPr>
-        <w:t xml:space="preserve">  char data[10]; </w:t>
+        <w:t xml:space="preserve">  </w:t>
+      </w:r>
+      <w:proofErr w:type="gramStart"/>
+      <w:r>
+        <w:rPr>
+          <w:rFonts w:ascii="Courier" w:hAnsi="Courier" w:cs="Courier"/>
+          <w:szCs w:val="26"/>
+        </w:rPr>
+        <w:t>char</w:t>
+      </w:r>
+      <w:proofErr w:type="gramEnd"/>
+      <w:r>
+        <w:rPr>
+          <w:rFonts w:ascii="Courier" w:hAnsi="Courier" w:cs="Courier"/>
+          <w:szCs w:val="26"/>
+        </w:rPr>
+        <w:t xml:space="preserve"> data[10]; </w:t>
       </w:r>
     </w:p>
     <w:p>
@@ -27489,12 +29808,21 @@
           <w:szCs w:val="26"/>
         </w:rPr>
       </w:pPr>
+      <w:proofErr w:type="gramStart"/>
       <w:r>
         <w:rPr>
           <w:rFonts w:ascii="Courier" w:hAnsi="Courier" w:cs="Courier"/>
           <w:szCs w:val="26"/>
         </w:rPr>
-        <w:t>public:</w:t>
+        <w:t>public</w:t>
+      </w:r>
+      <w:proofErr w:type="gramEnd"/>
+      <w:r>
+        <w:rPr>
+          <w:rFonts w:ascii="Courier" w:hAnsi="Courier" w:cs="Courier"/>
+          <w:szCs w:val="26"/>
+        </w:rPr>
+        <w:t>:</w:t>
       </w:r>
     </w:p>
     <w:p>
@@ -27514,7 +29842,23 @@
           <w:rFonts w:ascii="Courier" w:hAnsi="Courier" w:cs="Courier"/>
           <w:szCs w:val="26"/>
         </w:rPr>
-        <w:t xml:space="preserve">  char * </w:t>
+        <w:t xml:space="preserve">  </w:t>
+      </w:r>
+      <w:proofErr w:type="gramStart"/>
+      <w:r>
+        <w:rPr>
+          <w:rFonts w:ascii="Courier" w:hAnsi="Courier" w:cs="Courier"/>
+          <w:szCs w:val="26"/>
+        </w:rPr>
+        <w:t>char</w:t>
+      </w:r>
+      <w:proofErr w:type="gramEnd"/>
+      <w:r>
+        <w:rPr>
+          <w:rFonts w:ascii="Courier" w:hAnsi="Courier" w:cs="Courier"/>
+          <w:szCs w:val="26"/>
+        </w:rPr>
+        <w:t xml:space="preserve"> * </w:t>
       </w:r>
       <w:proofErr w:type="spellStart"/>
       <w:r>
@@ -27550,7 +29894,23 @@
           <w:rFonts w:ascii="Courier" w:hAnsi="Courier" w:cs="Courier"/>
           <w:szCs w:val="26"/>
         </w:rPr>
-        <w:t xml:space="preserve">  char * </w:t>
+        <w:t xml:space="preserve">  </w:t>
+      </w:r>
+      <w:proofErr w:type="gramStart"/>
+      <w:r>
+        <w:rPr>
+          <w:rFonts w:ascii="Courier" w:hAnsi="Courier" w:cs="Courier"/>
+          <w:szCs w:val="26"/>
+        </w:rPr>
+        <w:t>char</w:t>
+      </w:r>
+      <w:proofErr w:type="gramEnd"/>
+      <w:r>
+        <w:rPr>
+          <w:rFonts w:ascii="Courier" w:hAnsi="Courier" w:cs="Courier"/>
+          <w:szCs w:val="26"/>
+        </w:rPr>
+        <w:t xml:space="preserve"> * </w:t>
       </w:r>
       <w:proofErr w:type="spellStart"/>
       <w:r>
@@ -27612,7 +29972,23 @@
           <w:rFonts w:ascii="Courier" w:hAnsi="Courier" w:cs="Courier"/>
           <w:szCs w:val="26"/>
         </w:rPr>
-        <w:t xml:space="preserve">  void data(char * begin, char *end) {}</w:t>
+        <w:t xml:space="preserve">  </w:t>
+      </w:r>
+      <w:proofErr w:type="gramStart"/>
+      <w:r>
+        <w:rPr>
+          <w:rFonts w:ascii="Courier" w:hAnsi="Courier" w:cs="Courier"/>
+          <w:szCs w:val="26"/>
+        </w:rPr>
+        <w:t>void</w:t>
+      </w:r>
+      <w:proofErr w:type="gramEnd"/>
+      <w:r>
+        <w:rPr>
+          <w:rFonts w:ascii="Courier" w:hAnsi="Courier" w:cs="Courier"/>
+          <w:szCs w:val="26"/>
+        </w:rPr>
+        <w:t xml:space="preserve"> data(char * begin, char *end) {}</w:t>
       </w:r>
     </w:p>
     <w:p>
@@ -27658,7 +30034,23 @@
           <w:rFonts w:ascii="Courier" w:hAnsi="Courier" w:cs="Courier"/>
           <w:szCs w:val="26"/>
         </w:rPr>
-        <w:t xml:space="preserve">  template &lt;class </w:t>
+        <w:t xml:space="preserve">  </w:t>
+      </w:r>
+      <w:proofErr w:type="gramStart"/>
+      <w:r>
+        <w:rPr>
+          <w:rFonts w:ascii="Courier" w:hAnsi="Courier" w:cs="Courier"/>
+          <w:szCs w:val="26"/>
+        </w:rPr>
+        <w:t>template</w:t>
+      </w:r>
+      <w:proofErr w:type="gramEnd"/>
+      <w:r>
+        <w:rPr>
+          <w:rFonts w:ascii="Courier" w:hAnsi="Courier" w:cs="Courier"/>
+          <w:szCs w:val="26"/>
+        </w:rPr>
+        <w:t xml:space="preserve"> &lt;class </w:t>
       </w:r>
       <w:proofErr w:type="spellStart"/>
       <w:r>
@@ -27694,7 +30086,23 @@
           <w:rFonts w:ascii="Courier" w:hAnsi="Courier" w:cs="Courier"/>
           <w:szCs w:val="26"/>
         </w:rPr>
-        <w:t xml:space="preserve">  void data(</w:t>
+        <w:t xml:space="preserve">  </w:t>
+      </w:r>
+      <w:proofErr w:type="gramStart"/>
+      <w:r>
+        <w:rPr>
+          <w:rFonts w:ascii="Courier" w:hAnsi="Courier" w:cs="Courier"/>
+          <w:szCs w:val="26"/>
+        </w:rPr>
+        <w:t>void</w:t>
+      </w:r>
+      <w:proofErr w:type="gramEnd"/>
+      <w:r>
+        <w:rPr>
+          <w:rFonts w:ascii="Courier" w:hAnsi="Courier" w:cs="Courier"/>
+          <w:szCs w:val="26"/>
+        </w:rPr>
+        <w:t xml:space="preserve"> data(</w:t>
       </w:r>
       <w:proofErr w:type="spellStart"/>
       <w:r>
@@ -27787,6 +30195,7 @@
           <w:szCs w:val="26"/>
         </w:rPr>
       </w:pPr>
+      <w:proofErr w:type="gramStart"/>
       <w:r>
         <w:rPr>
           <w:rFonts w:asciiTheme="majorHAnsi" w:hAnsiTheme="majorHAnsi" w:cs="Courier"/>
@@ -27795,6 +30204,7 @@
         </w:rPr>
         <w:t>and</w:t>
       </w:r>
+      <w:proofErr w:type="gramEnd"/>
     </w:p>
     <w:p>
       <w:pPr>
@@ -27834,12 +30244,21 @@
           <w:szCs w:val="26"/>
         </w:rPr>
       </w:pPr>
+      <w:proofErr w:type="gramStart"/>
       <w:r>
         <w:rPr>
           <w:rFonts w:ascii="Courier" w:hAnsi="Courier" w:cs="Courier"/>
           <w:szCs w:val="26"/>
         </w:rPr>
-        <w:t>class Foo {</w:t>
+        <w:t>class</w:t>
+      </w:r>
+      <w:proofErr w:type="gramEnd"/>
+      <w:r>
+        <w:rPr>
+          <w:rFonts w:ascii="Courier" w:hAnsi="Courier" w:cs="Courier"/>
+          <w:szCs w:val="26"/>
+        </w:rPr>
+        <w:t xml:space="preserve"> Foo {</w:t>
       </w:r>
     </w:p>
     <w:p>
@@ -27859,7 +30278,23 @@
           <w:rFonts w:ascii="Courier" w:hAnsi="Courier" w:cs="Courier"/>
           <w:szCs w:val="26"/>
         </w:rPr>
-        <w:t xml:space="preserve">  char data[10]; </w:t>
+        <w:t xml:space="preserve">  </w:t>
+      </w:r>
+      <w:proofErr w:type="gramStart"/>
+      <w:r>
+        <w:rPr>
+          <w:rFonts w:ascii="Courier" w:hAnsi="Courier" w:cs="Courier"/>
+          <w:szCs w:val="26"/>
+        </w:rPr>
+        <w:t>char</w:t>
+      </w:r>
+      <w:proofErr w:type="gramEnd"/>
+      <w:r>
+        <w:rPr>
+          <w:rFonts w:ascii="Courier" w:hAnsi="Courier" w:cs="Courier"/>
+          <w:szCs w:val="26"/>
+        </w:rPr>
+        <w:t xml:space="preserve"> data[10]; </w:t>
       </w:r>
     </w:p>
     <w:p>
@@ -27874,12 +30309,21 @@
           <w:szCs w:val="26"/>
         </w:rPr>
       </w:pPr>
+      <w:proofErr w:type="gramStart"/>
       <w:r>
         <w:rPr>
           <w:rFonts w:ascii="Courier" w:hAnsi="Courier" w:cs="Courier"/>
           <w:szCs w:val="26"/>
         </w:rPr>
-        <w:t>public:</w:t>
+        <w:t>public</w:t>
+      </w:r>
+      <w:proofErr w:type="gramEnd"/>
+      <w:r>
+        <w:rPr>
+          <w:rFonts w:ascii="Courier" w:hAnsi="Courier" w:cs="Courier"/>
+          <w:szCs w:val="26"/>
+        </w:rPr>
+        <w:t>:</w:t>
       </w:r>
     </w:p>
     <w:p>
@@ -27899,7 +30343,23 @@
           <w:rFonts w:ascii="Courier" w:hAnsi="Courier" w:cs="Courier"/>
           <w:szCs w:val="26"/>
         </w:rPr>
-        <w:t xml:space="preserve">  char * data() { return data; }</w:t>
+        <w:t xml:space="preserve">  </w:t>
+      </w:r>
+      <w:proofErr w:type="gramStart"/>
+      <w:r>
+        <w:rPr>
+          <w:rFonts w:ascii="Courier" w:hAnsi="Courier" w:cs="Courier"/>
+          <w:szCs w:val="26"/>
+        </w:rPr>
+        <w:t>char</w:t>
+      </w:r>
+      <w:proofErr w:type="gramEnd"/>
+      <w:r>
+        <w:rPr>
+          <w:rFonts w:ascii="Courier" w:hAnsi="Courier" w:cs="Courier"/>
+          <w:szCs w:val="26"/>
+        </w:rPr>
+        <w:t xml:space="preserve"> * data() { return data; }</w:t>
       </w:r>
     </w:p>
     <w:p>
@@ -27922,12 +30382,21 @@
         <w:t xml:space="preserve">  </w:t>
       </w:r>
       <w:proofErr w:type="spellStart"/>
+      <w:proofErr w:type="gramStart"/>
       <w:r>
         <w:rPr>
           <w:rFonts w:ascii="Courier" w:hAnsi="Courier" w:cs="Courier"/>
           <w:szCs w:val="26"/>
         </w:rPr>
-        <w:t>size_t</w:t>
+        <w:t>size</w:t>
+      </w:r>
+      <w:proofErr w:type="gramEnd"/>
+      <w:r>
+        <w:rPr>
+          <w:rFonts w:ascii="Courier" w:hAnsi="Courier" w:cs="Courier"/>
+          <w:szCs w:val="26"/>
+        </w:rPr>
+        <w:t>_t</w:t>
       </w:r>
       <w:proofErr w:type="spellEnd"/>
       <w:r>
@@ -27971,7 +30440,23 @@
           <w:rFonts w:ascii="Courier" w:hAnsi="Courier" w:cs="Courier"/>
           <w:szCs w:val="26"/>
         </w:rPr>
-        <w:t xml:space="preserve">  void data(char *</w:t>
+        <w:t xml:space="preserve">  </w:t>
+      </w:r>
+      <w:proofErr w:type="gramStart"/>
+      <w:r>
+        <w:rPr>
+          <w:rFonts w:ascii="Courier" w:hAnsi="Courier" w:cs="Courier"/>
+          <w:szCs w:val="26"/>
+        </w:rPr>
+        <w:t>void</w:t>
+      </w:r>
+      <w:proofErr w:type="gramEnd"/>
+      <w:r>
+        <w:rPr>
+          <w:rFonts w:ascii="Courier" w:hAnsi="Courier" w:cs="Courier"/>
+          <w:szCs w:val="26"/>
+        </w:rPr>
+        <w:t xml:space="preserve"> data(char *</w:t>
       </w:r>
       <w:proofErr w:type="spellStart"/>
       <w:r>
@@ -28285,6 +30770,7 @@
       </w:r>
       <w:hyperlink r:id="rId42" w:history="1">
         <w:proofErr w:type="spellStart"/>
+        <w:proofErr w:type="gramStart"/>
         <w:r>
           <w:rPr>
             <w:rFonts w:asciiTheme="majorHAnsi" w:hAnsiTheme="majorHAnsi" w:cs="Times"/>
@@ -28304,7 +30790,18 @@
             <w:szCs w:val="26"/>
             <w:u w:val="single" w:color="0000E9"/>
           </w:rPr>
-          <w:t>(at)prismtech.com</w:t>
+          <w:t>(</w:t>
+        </w:r>
+        <w:proofErr w:type="gramEnd"/>
+        <w:r>
+          <w:rPr>
+            <w:rFonts w:asciiTheme="majorHAnsi" w:hAnsiTheme="majorHAnsi" w:cs="Times"/>
+            <w:color w:val="0000E9"/>
+            <w:sz w:val="26"/>
+            <w:szCs w:val="26"/>
+            <w:u w:val="single" w:color="0000E9"/>
+          </w:rPr>
+          <w:t>at)prismtech.com</w:t>
         </w:r>
       </w:hyperlink>
       <w:r>
@@ -28470,7 +30967,25 @@
           <w:sz w:val="26"/>
           <w:szCs w:val="26"/>
         </w:rPr>
-        <w:t xml:space="preserve">, etc.,  are missing from the </w:t>
+        <w:t>, etc.</w:t>
+      </w:r>
+      <w:proofErr w:type="gramStart"/>
+      <w:r>
+        <w:rPr>
+          <w:rFonts w:asciiTheme="majorHAnsi" w:hAnsiTheme="majorHAnsi" w:cs="Courier"/>
+          <w:sz w:val="26"/>
+          <w:szCs w:val="26"/>
+        </w:rPr>
+        <w:t>,  are</w:t>
+      </w:r>
+      <w:proofErr w:type="gramEnd"/>
+      <w:r>
+        <w:rPr>
+          <w:rFonts w:asciiTheme="majorHAnsi" w:hAnsiTheme="majorHAnsi" w:cs="Courier"/>
+          <w:sz w:val="26"/>
+          <w:szCs w:val="26"/>
+        </w:rPr>
+        <w:t xml:space="preserve"> missing from the </w:t>
       </w:r>
       <w:proofErr w:type="spellStart"/>
       <w:r>
@@ -28524,6 +31039,7 @@
         </w:rPr>
         <w:t xml:space="preserve">Suggested </w:t>
       </w:r>
+      <w:proofErr w:type="gramStart"/>
       <w:r>
         <w:rPr>
           <w:rFonts w:asciiTheme="majorHAnsi" w:hAnsiTheme="majorHAnsi" w:cs="Courier"/>
@@ -28538,7 +31054,16 @@
           <w:sz w:val="26"/>
           <w:szCs w:val="26"/>
         </w:rPr>
-        <w:t> : Add missing methods</w:t>
+        <w:t> :</w:t>
+      </w:r>
+      <w:proofErr w:type="gramEnd"/>
+      <w:r>
+        <w:rPr>
+          <w:rFonts w:asciiTheme="majorHAnsi" w:hAnsiTheme="majorHAnsi" w:cs="Courier"/>
+          <w:sz w:val="26"/>
+          <w:szCs w:val="26"/>
+        </w:rPr>
+        <w:t xml:space="preserve"> Add missing methods</w:t>
       </w:r>
       <w:r>
         <w:rPr>
@@ -28674,6 +31199,7 @@
         </w:rPr>
       </w:pPr>
       <w:hyperlink r:id="rId43" w:history="1">
+        <w:proofErr w:type="gramStart"/>
         <w:r>
           <w:rPr>
             <w:rStyle w:val="Lienhypertexte"/>
@@ -28681,7 +31207,17 @@
             <w:sz w:val="26"/>
             <w:szCs w:val="26"/>
           </w:rPr>
-          <w:t>github.com/kydos/dds-psm-cxx/blob/master/src/hpp/dds/sub/TDataReader.hpp</w:t>
+          <w:t>github.com</w:t>
+        </w:r>
+        <w:proofErr w:type="gramEnd"/>
+        <w:r>
+          <w:rPr>
+            <w:rStyle w:val="Lienhypertexte"/>
+            <w:rFonts w:asciiTheme="majorHAnsi" w:hAnsiTheme="majorHAnsi" w:cs="Times"/>
+            <w:sz w:val="26"/>
+            <w:szCs w:val="26"/>
+          </w:rPr>
+          <w:t>/kydos/dds-psm-cxx/blob/master/src/hpp/dds/sub/TDataReader.hpp</w:t>
         </w:r>
       </w:hyperlink>
     </w:p>
@@ -28866,6 +31402,7 @@
       </w:r>
       <w:hyperlink r:id="rId44" w:history="1">
         <w:proofErr w:type="spellStart"/>
+        <w:proofErr w:type="gramStart"/>
         <w:r>
           <w:rPr>
             <w:rFonts w:asciiTheme="majorHAnsi" w:hAnsiTheme="majorHAnsi" w:cs="Times"/>
@@ -28885,7 +31422,18 @@
             <w:szCs w:val="26"/>
             <w:u w:val="single" w:color="0000E9"/>
           </w:rPr>
-          <w:t>(at)prismtech.com</w:t>
+          <w:t>(</w:t>
+        </w:r>
+        <w:proofErr w:type="gramEnd"/>
+        <w:r>
+          <w:rPr>
+            <w:rFonts w:asciiTheme="majorHAnsi" w:hAnsiTheme="majorHAnsi" w:cs="Times"/>
+            <w:color w:val="0000E9"/>
+            <w:sz w:val="26"/>
+            <w:szCs w:val="26"/>
+            <w:u w:val="single" w:color="0000E9"/>
+          </w:rPr>
+          <w:t>at)prismtech.com</w:t>
         </w:r>
       </w:hyperlink>
       <w:r>
@@ -29013,7 +31561,16 @@
           <w:sz w:val="26"/>
           <w:szCs w:val="26"/>
         </w:rPr>
-        <w:t xml:space="preserve">The class </w:t>
+        <w:t xml:space="preserve">The </w:t>
+      </w:r>
+      <w:proofErr w:type="gramStart"/>
+      <w:r>
+        <w:rPr>
+          <w:rFonts w:asciiTheme="majorHAnsi" w:hAnsiTheme="majorHAnsi" w:cs="Courier"/>
+          <w:sz w:val="26"/>
+          <w:szCs w:val="26"/>
+        </w:rPr>
+        <w:t xml:space="preserve">class </w:t>
       </w:r>
       <w:proofErr w:type="spellStart"/>
       <w:r>
@@ -29031,7 +31588,16 @@
           <w:sz w:val="26"/>
           <w:szCs w:val="26"/>
         </w:rPr>
-        <w:t xml:space="preserve"> encapsulate the Sample, Instance and View States and provides some useful predefined statuses. </w:t>
+        <w:t xml:space="preserve"> encapsulate</w:t>
+      </w:r>
+      <w:proofErr w:type="gramEnd"/>
+      <w:r>
+        <w:rPr>
+          <w:rFonts w:asciiTheme="majorHAnsi" w:hAnsiTheme="majorHAnsi" w:cs="Courier"/>
+          <w:sz w:val="26"/>
+          <w:szCs w:val="26"/>
+        </w:rPr>
+        <w:t xml:space="preserve"> the Sample, Instance and View States and provides some useful predefined statuses. </w:t>
       </w:r>
     </w:p>
     <w:p>
@@ -29052,7 +31618,25 @@
           <w:sz w:val="26"/>
           <w:szCs w:val="26"/>
         </w:rPr>
-        <w:t xml:space="preserve">However the name of the class is relatively misleading as these statuses have nothing to do with the </w:t>
+        <w:t xml:space="preserve">However the name of the class is relatively </w:t>
+      </w:r>
+      <w:proofErr w:type="gramStart"/>
+      <w:r>
+        <w:rPr>
+          <w:rFonts w:asciiTheme="majorHAnsi" w:hAnsiTheme="majorHAnsi" w:cs="Courier"/>
+          <w:sz w:val="26"/>
+          <w:szCs w:val="26"/>
+        </w:rPr>
+        <w:t>misleading</w:t>
+      </w:r>
+      <w:proofErr w:type="gramEnd"/>
+      <w:r>
+        <w:rPr>
+          <w:rFonts w:asciiTheme="majorHAnsi" w:hAnsiTheme="majorHAnsi" w:cs="Courier"/>
+          <w:sz w:val="26"/>
+          <w:szCs w:val="26"/>
+        </w:rPr>
+        <w:t xml:space="preserve"> as these statuses have nothing to do with the </w:t>
       </w:r>
       <w:proofErr w:type="spellStart"/>
       <w:r>
@@ -29106,13 +31690,23 @@
           <w:szCs w:val="26"/>
         </w:rPr>
       </w:pPr>
-      <w:r>
-        <w:rPr>
-          <w:rFonts w:asciiTheme="majorHAnsi" w:hAnsiTheme="majorHAnsi" w:cs="Courier"/>
-          <w:sz w:val="26"/>
-          <w:szCs w:val="26"/>
-        </w:rPr>
-        <w:t>be replaced by something that better express its role.</w:t>
+      <w:proofErr w:type="gramStart"/>
+      <w:r>
+        <w:rPr>
+          <w:rFonts w:asciiTheme="majorHAnsi" w:hAnsiTheme="majorHAnsi" w:cs="Courier"/>
+          <w:sz w:val="26"/>
+          <w:szCs w:val="26"/>
+        </w:rPr>
+        <w:t>be</w:t>
+      </w:r>
+      <w:proofErr w:type="gramEnd"/>
+      <w:r>
+        <w:rPr>
+          <w:rFonts w:asciiTheme="majorHAnsi" w:hAnsiTheme="majorHAnsi" w:cs="Courier"/>
+          <w:sz w:val="26"/>
+          <w:szCs w:val="26"/>
+        </w:rPr>
+        <w:t xml:space="preserve"> replaced by something that better express its role.</w:t>
       </w:r>
     </w:p>
     <w:p>
@@ -29188,13 +31782,23 @@
         </w:rPr>
         <w:t xml:space="preserve"> </w:t>
       </w:r>
-      <w:r>
-        <w:rPr>
-          <w:rFonts w:asciiTheme="majorHAnsi" w:hAnsiTheme="majorHAnsi" w:cs="Courier"/>
-          <w:sz w:val="26"/>
-          <w:szCs w:val="26"/>
-        </w:rPr>
-        <w:t>Rename  the "</w:t>
+      <w:proofErr w:type="gramStart"/>
+      <w:r>
+        <w:rPr>
+          <w:rFonts w:asciiTheme="majorHAnsi" w:hAnsiTheme="majorHAnsi" w:cs="Courier"/>
+          <w:sz w:val="26"/>
+          <w:szCs w:val="26"/>
+        </w:rPr>
+        <w:t>Rename  the</w:t>
+      </w:r>
+      <w:proofErr w:type="gramEnd"/>
+      <w:r>
+        <w:rPr>
+          <w:rFonts w:asciiTheme="majorHAnsi" w:hAnsiTheme="majorHAnsi" w:cs="Courier"/>
+          <w:sz w:val="26"/>
+          <w:szCs w:val="26"/>
+        </w:rPr>
+        <w:t xml:space="preserve"> "</w:t>
       </w:r>
       <w:proofErr w:type="spellStart"/>
       <w:r>
@@ -29366,35 +31970,75 @@
           <w:szCs w:val="26"/>
         </w:rPr>
       </w:pPr>
-      <w:hyperlink r:id="rId46" w:history="1">
+      <w:r>
+        <w:fldChar w:fldCharType="begin"/>
+      </w:r>
+      <w:ins w:id="270" w:author="Angelo Corsaro" w:date="2012-10-16T14:07:00Z">
         <w:r>
-          <w:rPr>
-            <w:rStyle w:val="Lienhypertexte"/>
-            <w:rFonts w:asciiTheme="majorHAnsi" w:hAnsiTheme="majorHAnsi" w:cs="Times"/>
-            <w:sz w:val="26"/>
-            <w:szCs w:val="26"/>
-          </w:rPr>
-          <w:t>github.com/kydos/dds-psm-cxx/blob/master/s</w:t>
+          <w:instrText>HYPERLINK "https://github.com/kydos/dds-psm-cxx/blob/master/src/hpp/dds/sub/status/DataState.hpp"</w:instrText>
         </w:r>
-        <w:r>
-          <w:rPr>
-            <w:rStyle w:val="Lienhypertexte"/>
-            <w:rFonts w:asciiTheme="majorHAnsi" w:hAnsiTheme="majorHAnsi" w:cs="Times"/>
-            <w:sz w:val="26"/>
-            <w:szCs w:val="26"/>
-          </w:rPr>
-          <w:t>rc/hpp/dds/sub/status/DataState</w:t>
-        </w:r>
-        <w:r>
-          <w:rPr>
-            <w:rStyle w:val="Lienhypertexte"/>
-            <w:rFonts w:asciiTheme="majorHAnsi" w:hAnsiTheme="majorHAnsi" w:cs="Times"/>
-            <w:sz w:val="26"/>
-            <w:szCs w:val="26"/>
-          </w:rPr>
-          <w:t>.hpp</w:t>
-        </w:r>
-      </w:hyperlink>
+      </w:ins>
+      <w:r>
+        <w:fldChar w:fldCharType="separate"/>
+      </w:r>
+      <w:proofErr w:type="gramStart"/>
+      <w:r>
+        <w:rPr>
+          <w:rStyle w:val="Lienhypertexte"/>
+          <w:rFonts w:asciiTheme="majorHAnsi" w:hAnsiTheme="majorHAnsi" w:cs="Times"/>
+          <w:sz w:val="26"/>
+          <w:szCs w:val="26"/>
+        </w:rPr>
+        <w:t>github.com</w:t>
+      </w:r>
+      <w:proofErr w:type="gramEnd"/>
+      <w:r>
+        <w:rPr>
+          <w:rStyle w:val="Lienhypertexte"/>
+          <w:rFonts w:asciiTheme="majorHAnsi" w:hAnsiTheme="majorHAnsi" w:cs="Times"/>
+          <w:sz w:val="26"/>
+          <w:szCs w:val="26"/>
+        </w:rPr>
+        <w:t>/kydos/dds-psm-cxx/blob/master/s</w:t>
+      </w:r>
+      <w:r>
+        <w:rPr>
+          <w:rStyle w:val="Lienhypertexte"/>
+          <w:rFonts w:asciiTheme="majorHAnsi" w:hAnsiTheme="majorHAnsi" w:cs="Times"/>
+          <w:sz w:val="26"/>
+          <w:szCs w:val="26"/>
+        </w:rPr>
+        <w:t>rc/hpp/dds/su</w:t>
+      </w:r>
+      <w:bookmarkStart w:id="271" w:name="_GoBack"/>
+      <w:bookmarkEnd w:id="271"/>
+      <w:r>
+        <w:rPr>
+          <w:rStyle w:val="Lienhypertexte"/>
+          <w:rFonts w:asciiTheme="majorHAnsi" w:hAnsiTheme="majorHAnsi" w:cs="Times"/>
+          <w:sz w:val="26"/>
+          <w:szCs w:val="26"/>
+        </w:rPr>
+        <w:t>b/status/DataState</w:t>
+      </w:r>
+      <w:r>
+        <w:rPr>
+          <w:rStyle w:val="Lienhypertexte"/>
+          <w:rFonts w:asciiTheme="majorHAnsi" w:hAnsiTheme="majorHAnsi" w:cs="Times"/>
+          <w:sz w:val="26"/>
+          <w:szCs w:val="26"/>
+        </w:rPr>
+        <w:t>.hpp</w:t>
+      </w:r>
+      <w:r>
+        <w:rPr>
+          <w:rStyle w:val="Lienhypertexte"/>
+          <w:rFonts w:asciiTheme="majorHAnsi" w:hAnsiTheme="majorHAnsi" w:cs="Times"/>
+          <w:sz w:val="26"/>
+          <w:szCs w:val="26"/>
+        </w:rPr>
+        <w:fldChar w:fldCharType="end"/>
+      </w:r>
     </w:p>
     <w:p>
       <w:pPr>
@@ -29591,8 +32235,9 @@
         </w:rPr>
         <w:t xml:space="preserve"> (Dr. Angelo Corsaro, PhD., </w:t>
       </w:r>
-      <w:hyperlink r:id="rId47" w:history="1">
+      <w:hyperlink r:id="rId46" w:history="1">
         <w:proofErr w:type="spellStart"/>
+        <w:proofErr w:type="gramStart"/>
         <w:r>
           <w:rPr>
             <w:rFonts w:asciiTheme="majorHAnsi" w:hAnsiTheme="majorHAnsi" w:cs="Times"/>
@@ -29612,7 +32257,18 @@
             <w:szCs w:val="26"/>
             <w:u w:val="single" w:color="0000E9"/>
           </w:rPr>
-          <w:t>(at)prismtech.com</w:t>
+          <w:t>(</w:t>
+        </w:r>
+        <w:proofErr w:type="gramEnd"/>
+        <w:r>
+          <w:rPr>
+            <w:rFonts w:asciiTheme="majorHAnsi" w:hAnsiTheme="majorHAnsi" w:cs="Times"/>
+            <w:color w:val="0000E9"/>
+            <w:sz w:val="26"/>
+            <w:szCs w:val="26"/>
+            <w:u w:val="single" w:color="0000E9"/>
+          </w:rPr>
+          <w:t>at)prismtech.com</w:t>
         </w:r>
       </w:hyperlink>
       <w:r>
@@ -29825,6 +32481,7 @@
         </w:rPr>
         <w:t xml:space="preserve">Proposed </w:t>
       </w:r>
+      <w:proofErr w:type="gramStart"/>
       <w:r>
         <w:rPr>
           <w:rFonts w:asciiTheme="majorHAnsi" w:hAnsiTheme="majorHAnsi" w:cs="Courier"/>
@@ -29839,7 +32496,16 @@
           <w:sz w:val="26"/>
           <w:szCs w:val="26"/>
         </w:rPr>
-        <w:t xml:space="preserve"> : </w:t>
+        <w:t> :</w:t>
+      </w:r>
+      <w:proofErr w:type="gramEnd"/>
+      <w:r>
+        <w:rPr>
+          <w:rFonts w:asciiTheme="majorHAnsi" w:hAnsiTheme="majorHAnsi" w:cs="Courier"/>
+          <w:sz w:val="26"/>
+          <w:szCs w:val="26"/>
+        </w:rPr>
+        <w:t xml:space="preserve"> </w:t>
       </w:r>
       <w:r>
         <w:rPr>
@@ -30170,6 +32836,7 @@
         </w:rPr>
       </w:pPr>
       <w:proofErr w:type="spellStart"/>
+      <w:proofErr w:type="gramStart"/>
       <w:r>
         <w:rPr>
           <w:rFonts w:asciiTheme="majorHAnsi" w:hAnsiTheme="majorHAnsi" w:cs="Times"/>
@@ -30179,6 +32846,7 @@
         <w:t>dr.selector</w:t>
       </w:r>
       <w:proofErr w:type="spellEnd"/>
+      <w:proofErr w:type="gramEnd"/>
       <w:r>
         <w:rPr>
           <w:rFonts w:asciiTheme="majorHAnsi" w:hAnsiTheme="majorHAnsi" w:cs="Times"/>
@@ -30208,7 +32876,24 @@
           <w:szCs w:val="26"/>
         </w:rPr>
         <w:tab/>
-        <w:t>.instance(handle)</w:t>
+      </w:r>
+      <w:proofErr w:type="gramStart"/>
+      <w:r>
+        <w:rPr>
+          <w:rFonts w:asciiTheme="majorHAnsi" w:hAnsiTheme="majorHAnsi" w:cs="Times"/>
+          <w:sz w:val="26"/>
+          <w:szCs w:val="26"/>
+        </w:rPr>
+        <w:t>.instance</w:t>
+      </w:r>
+      <w:proofErr w:type="gramEnd"/>
+      <w:r>
+        <w:rPr>
+          <w:rFonts w:asciiTheme="majorHAnsi" w:hAnsiTheme="majorHAnsi" w:cs="Times"/>
+          <w:sz w:val="26"/>
+          <w:szCs w:val="26"/>
+        </w:rPr>
+        <w:t>(handle)</w:t>
       </w:r>
     </w:p>
     <w:p>
@@ -30231,6 +32916,14 @@
           <w:szCs w:val="26"/>
         </w:rPr>
         <w:tab/>
+      </w:r>
+      <w:proofErr w:type="gramStart"/>
+      <w:r>
+        <w:rPr>
+          <w:rFonts w:asciiTheme="majorHAnsi" w:hAnsiTheme="majorHAnsi" w:cs="Times"/>
+          <w:sz w:val="26"/>
+          <w:szCs w:val="26"/>
+        </w:rPr>
         <w:t>.</w:t>
       </w:r>
       <w:proofErr w:type="spellStart"/>
@@ -30240,7 +32933,16 @@
           <w:sz w:val="26"/>
           <w:szCs w:val="26"/>
         </w:rPr>
-        <w:t>filter_content</w:t>
+        <w:t>filter</w:t>
+      </w:r>
+      <w:proofErr w:type="gramEnd"/>
+      <w:r>
+        <w:rPr>
+          <w:rFonts w:asciiTheme="majorHAnsi" w:hAnsiTheme="majorHAnsi" w:cs="Times"/>
+          <w:sz w:val="26"/>
+          <w:szCs w:val="26"/>
+        </w:rPr>
+        <w:t>_content</w:t>
       </w:r>
       <w:proofErr w:type="spellEnd"/>
       <w:r>
@@ -30265,13 +32967,23 @@
           <w:szCs w:val="26"/>
         </w:rPr>
       </w:pPr>
+      <w:proofErr w:type="gramStart"/>
       <w:r>
         <w:rPr>
           <w:rFonts w:asciiTheme="majorHAnsi" w:hAnsiTheme="majorHAnsi" w:cs="Times"/>
           <w:sz w:val="26"/>
           <w:szCs w:val="26"/>
         </w:rPr>
-        <w:t>.take();</w:t>
+        <w:t>.take</w:t>
+      </w:r>
+      <w:proofErr w:type="gramEnd"/>
+      <w:r>
+        <w:rPr>
+          <w:rFonts w:asciiTheme="majorHAnsi" w:hAnsiTheme="majorHAnsi" w:cs="Times"/>
+          <w:sz w:val="26"/>
+          <w:szCs w:val="26"/>
+        </w:rPr>
+        <w:t>();</w:t>
       </w:r>
     </w:p>
     <w:p>
@@ -30379,7 +33091,8 @@
         </w:rPr>
         <w:t xml:space="preserve"> </w:t>
       </w:r>
-      <w:hyperlink r:id="rId48" w:history="1">
+      <w:hyperlink r:id="rId47" w:history="1">
+        <w:proofErr w:type="gramStart"/>
         <w:r>
           <w:rPr>
             <w:rStyle w:val="Lienhypertexte"/>
@@ -30387,7 +33100,17 @@
             <w:sz w:val="26"/>
             <w:szCs w:val="26"/>
           </w:rPr>
-          <w:t>github.com/kydos/dds-psm-cxx/blob/master/src/hpp/dds/sub/TDataReader.hpp</w:t>
+          <w:t>github.com</w:t>
+        </w:r>
+        <w:proofErr w:type="gramEnd"/>
+        <w:r>
+          <w:rPr>
+            <w:rStyle w:val="Lienhypertexte"/>
+            <w:rFonts w:asciiTheme="majorHAnsi" w:hAnsiTheme="majorHAnsi" w:cs="Times"/>
+            <w:sz w:val="26"/>
+            <w:szCs w:val="26"/>
+          </w:rPr>
+          <w:t>/kydos/dds-psm-cxx/blob/master/src/hpp/dds/sub/TDataReader.hpp</w:t>
         </w:r>
       </w:hyperlink>
     </w:p>
@@ -30574,8 +33297,9 @@
         </w:rPr>
         <w:t xml:space="preserve"> (Dr. Angelo Corsaro, PhD., </w:t>
       </w:r>
-      <w:hyperlink r:id="rId49" w:history="1">
+      <w:hyperlink r:id="rId48" w:history="1">
         <w:proofErr w:type="spellStart"/>
+        <w:proofErr w:type="gramStart"/>
         <w:r>
           <w:rPr>
             <w:rFonts w:asciiTheme="majorHAnsi" w:hAnsiTheme="majorHAnsi" w:cs="Times"/>
@@ -30595,7 +33319,18 @@
             <w:szCs w:val="26"/>
             <w:u w:val="single" w:color="0000E9"/>
           </w:rPr>
-          <w:t>(at)prismtech.com</w:t>
+          <w:t>(</w:t>
+        </w:r>
+        <w:proofErr w:type="gramEnd"/>
+        <w:r>
+          <w:rPr>
+            <w:rFonts w:asciiTheme="majorHAnsi" w:hAnsiTheme="majorHAnsi" w:cs="Times"/>
+            <w:color w:val="0000E9"/>
+            <w:sz w:val="26"/>
+            <w:szCs w:val="26"/>
+            <w:u w:val="single" w:color="0000E9"/>
+          </w:rPr>
+          <w:t>at)prismtech.com</w:t>
         </w:r>
       </w:hyperlink>
       <w:r>
@@ -31000,7 +33735,25 @@
           <w:sz w:val="26"/>
           <w:szCs w:val="26"/>
         </w:rPr>
-        <w:t>“protected”.</w:t>
+        <w:t>“</w:t>
+      </w:r>
+      <w:proofErr w:type="gramStart"/>
+      <w:r>
+        <w:rPr>
+          <w:rFonts w:asciiTheme="majorHAnsi" w:hAnsiTheme="majorHAnsi" w:cs="Times"/>
+          <w:sz w:val="26"/>
+          <w:szCs w:val="26"/>
+        </w:rPr>
+        <w:t>protected</w:t>
+      </w:r>
+      <w:proofErr w:type="gramEnd"/>
+      <w:r>
+        <w:rPr>
+          <w:rFonts w:asciiTheme="majorHAnsi" w:hAnsiTheme="majorHAnsi" w:cs="Times"/>
+          <w:sz w:val="26"/>
+          <w:szCs w:val="26"/>
+        </w:rPr>
+        <w:t>”.</w:t>
       </w:r>
     </w:p>
     <w:p>
@@ -31062,7 +33815,8 @@
           <w:szCs w:val="26"/>
         </w:rPr>
       </w:pPr>
-      <w:hyperlink r:id="rId50" w:history="1">
+      <w:hyperlink r:id="rId49" w:history="1">
+        <w:proofErr w:type="gramStart"/>
         <w:r>
           <w:rPr>
             <w:rStyle w:val="Lienhypertexte"/>
@@ -31070,7 +33824,17 @@
             <w:sz w:val="26"/>
             <w:szCs w:val="26"/>
           </w:rPr>
-          <w:t>github.com/kydos/dds-psm-cxx/blob/master/src/hpp/dds/core/Reference.hpp</w:t>
+          <w:t>github.com</w:t>
+        </w:r>
+        <w:proofErr w:type="gramEnd"/>
+        <w:r>
+          <w:rPr>
+            <w:rStyle w:val="Lienhypertexte"/>
+            <w:rFonts w:asciiTheme="majorHAnsi" w:hAnsiTheme="majorHAnsi" w:cs="Times"/>
+            <w:sz w:val="26"/>
+            <w:szCs w:val="26"/>
+          </w:rPr>
+          <w:t>/kydos/dds-psm-cxx/blob/master/src/hpp/dds/core/Reference.hpp</w:t>
         </w:r>
       </w:hyperlink>
     </w:p>
@@ -31241,8 +34005,18 @@
           <w:sz w:val="26"/>
           <w:szCs w:val="26"/>
         </w:rPr>
-        <w:t xml:space="preserve"> DECA (Mr. Rick Warren, )</w:t>
-      </w:r>
+        <w:t xml:space="preserve"> DECA (Mr. Rick Warren</w:t>
+      </w:r>
+      <w:proofErr w:type="gramStart"/>
+      <w:r>
+        <w:rPr>
+          <w:rFonts w:asciiTheme="majorHAnsi" w:hAnsiTheme="majorHAnsi" w:cs="Times"/>
+          <w:sz w:val="26"/>
+          <w:szCs w:val="26"/>
+        </w:rPr>
+        <w:t>, )</w:t>
+      </w:r>
+      <w:proofErr w:type="gramEnd"/>
     </w:p>
     <w:p>
       <w:pPr>
@@ -31586,8 +34360,9 @@
         </w:rPr>
         <w:t xml:space="preserve"> (Dr. Angelo Corsaro, PhD., </w:t>
       </w:r>
-      <w:hyperlink r:id="rId51" w:history="1">
+      <w:hyperlink r:id="rId50" w:history="1">
         <w:proofErr w:type="spellStart"/>
+        <w:proofErr w:type="gramStart"/>
         <w:r>
           <w:rPr>
             <w:rFonts w:asciiTheme="majorHAnsi" w:hAnsiTheme="majorHAnsi" w:cs="Times"/>
@@ -31607,7 +34382,18 @@
             <w:szCs w:val="26"/>
             <w:u w:val="single" w:color="0000E9"/>
           </w:rPr>
-          <w:t>(at)prismtech.com</w:t>
+          <w:t>(</w:t>
+        </w:r>
+        <w:proofErr w:type="gramEnd"/>
+        <w:r>
+          <w:rPr>
+            <w:rFonts w:asciiTheme="majorHAnsi" w:hAnsiTheme="majorHAnsi" w:cs="Times"/>
+            <w:color w:val="0000E9"/>
+            <w:sz w:val="26"/>
+            <w:szCs w:val="26"/>
+            <w:u w:val="single" w:color="0000E9"/>
+          </w:rPr>
+          <w:t>at)prismtech.com</w:t>
         </w:r>
       </w:hyperlink>
       <w:r>
@@ -32033,7 +34819,8 @@
           <w:szCs w:val="26"/>
         </w:rPr>
       </w:pPr>
-      <w:hyperlink r:id="rId52" w:history="1">
+      <w:hyperlink r:id="rId51" w:history="1">
+        <w:proofErr w:type="gramStart"/>
         <w:r>
           <w:rPr>
             <w:rStyle w:val="Lienhypertexte"/>
@@ -32041,7 +34828,17 @@
             <w:sz w:val="26"/>
             <w:szCs w:val="26"/>
           </w:rPr>
-          <w:t>github.com/kydos/dds-psm-cxx/blob/master/src/hpp/dds/sub/TDataReader.hpp</w:t>
+          <w:t>github.com</w:t>
+        </w:r>
+        <w:proofErr w:type="gramEnd"/>
+        <w:r>
+          <w:rPr>
+            <w:rStyle w:val="Lienhypertexte"/>
+            <w:rFonts w:asciiTheme="majorHAnsi" w:hAnsiTheme="majorHAnsi" w:cs="Times"/>
+            <w:sz w:val="26"/>
+            <w:szCs w:val="26"/>
+          </w:rPr>
+          <w:t>/kydos/dds-psm-cxx/blob/master/src/hpp/dds/sub/TDataReader.hpp</w:t>
         </w:r>
       </w:hyperlink>
     </w:p>
@@ -32128,8 +34925,8 @@
       </w:pPr>
     </w:p>
     <w:sectPr>
-      <w:headerReference w:type="default" r:id="rId53"/>
-      <w:footerReference w:type="default" r:id="rId54"/>
+      <w:headerReference w:type="default" r:id="rId52"/>
+      <w:footerReference w:type="default" r:id="rId53"/>
       <w:pgSz w:w="11900" w:h="16840"/>
       <w:pgMar w:top="1417" w:right="1417" w:bottom="1417" w:left="1417" w:header="708" w:footer="708" w:gutter="0"/>
       <w:cols w:space="708"/>
@@ -34286,6 +37083,18 @@
       <w:rFonts w:ascii="Lucida Grande" w:hAnsi="Lucida Grande" w:cs="Lucida Grande"/>
     </w:rPr>
   </w:style>
+  <w:style w:type="character" w:styleId="Lienhypertextesuivi">
+    <w:name w:val="FollowedHyperlink"/>
+    <w:basedOn w:val="Policepardfaut"/>
+    <w:uiPriority w:val="99"/>
+    <w:semiHidden/>
+    <w:unhideWhenUsed/>
+    <w:rsid w:val="00030DFC"/>
+    <w:rPr>
+      <w:color w:val="800080" w:themeColor="followedHyperlink"/>
+      <w:u w:val="single"/>
+    </w:rPr>
+  </w:style>
 </w:styles>
 </file>
 
@@ -35305,6 +38114,18 @@
       <w:rFonts w:ascii="Lucida Grande" w:hAnsi="Lucida Grande" w:cs="Lucida Grande"/>
     </w:rPr>
   </w:style>
+  <w:style w:type="character" w:styleId="Lienhypertextesuivi">
+    <w:name w:val="FollowedHyperlink"/>
+    <w:basedOn w:val="Policepardfaut"/>
+    <w:uiPriority w:val="99"/>
+    <w:semiHidden/>
+    <w:unhideWhenUsed/>
+    <w:rsid w:val="00030DFC"/>
+    <w:rPr>
+      <w:color w:val="800080" w:themeColor="followedHyperlink"/>
+      <w:u w:val="single"/>
+    </w:rPr>
+  </w:style>
 </w:styles>
 </file>
 
